--- a/DSA/Type of data structure.docx
+++ b/DSA/Type of data structure.docx
@@ -22,6 +22,7 @@
           <w:bCs/>
           <w:sz w:val="27"/>
           <w:szCs w:val="27"/>
+          <w:highlight w:val="yellow"/>
           <w:lang w:val="en-US"/>
         </w:rPr>
         <w:t>Data Structures</w:t>
@@ -69,7 +70,19 @@
           <w:szCs w:val="24"/>
           <w:lang w:val="en-US"/>
         </w:rPr>
-        <w:t>1. Primitive Data Structures (PDS)</w:t>
+        <w:t>1</w:t>
+      </w:r>
+      <w:r>
+        <w:rPr>
+          <w:rFonts w:ascii="Times New Roman" w:eastAsia="Times New Roman" w:hAnsi="Times New Roman" w:cs="Times New Roman"/>
+          <w:b/>
+          <w:bCs/>
+          <w:sz w:val="24"/>
+          <w:szCs w:val="24"/>
+          <w:highlight w:val="yellow"/>
+          <w:lang w:val="en-US"/>
+        </w:rPr>
+        <w:t>. Primitive Data Structures (PDS)</w:t>
       </w:r>
     </w:p>
     <w:p>
@@ -311,6 +324,7 @@
           <w:bCs/>
           <w:sz w:val="24"/>
           <w:szCs w:val="24"/>
+          <w:highlight w:val="yellow"/>
           <w:lang w:val="en-US"/>
         </w:rPr>
         <w:t>2. Non-Primitive Data Structures (NPDS)</w:t>
@@ -357,6 +371,7 @@
           <w:bCs/>
           <w:sz w:val="24"/>
           <w:szCs w:val="24"/>
+          <w:highlight w:val="yellow"/>
           <w:lang w:val="en-US"/>
         </w:rPr>
         <w:t>Linear Data Structures</w:t>
@@ -572,6 +587,7 @@
           <w:bCs/>
           <w:sz w:val="24"/>
           <w:szCs w:val="24"/>
+          <w:highlight w:val="yellow"/>
           <w:lang w:val="en-US"/>
         </w:rPr>
         <w:t>Non-Linear Data Structures</w:t>
@@ -679,416 +695,21 @@
     <w:p>
       <w:pPr>
         <w:spacing w:before="100" w:beforeAutospacing="1" w:after="100" w:afterAutospacing="1" w:line="240" w:lineRule="auto"/>
-        <w:outlineLvl w:val="2"/>
-        <w:rPr>
-          <w:rFonts w:ascii="Times New Roman" w:eastAsia="Times New Roman" w:hAnsi="Times New Roman" w:cs="Times New Roman"/>
-          <w:b/>
-          <w:bCs/>
-          <w:sz w:val="27"/>
-          <w:szCs w:val="27"/>
+        <w:rPr>
+          <w:rFonts w:ascii="Times New Roman" w:eastAsia="Times New Roman" w:hAnsi="Times New Roman" w:cs="Times New Roman"/>
+          <w:sz w:val="24"/>
+          <w:szCs w:val="24"/>
           <w:lang w:val="en-US"/>
         </w:rPr>
       </w:pPr>
       <w:r>
         <w:rPr>
           <w:rFonts w:ascii="Times New Roman" w:eastAsia="Times New Roman" w:hAnsi="Times New Roman" w:cs="Times New Roman"/>
-          <w:b/>
-          <w:bCs/>
-          <w:sz w:val="27"/>
-          <w:szCs w:val="27"/>
-          <w:lang w:val="en-US"/>
-        </w:rPr>
-        <w:t>Summary Table</w:t>
-      </w:r>
-    </w:p>
-    <w:tbl>
-      <w:tblPr>
-        <w:tblW w:w="0" w:type="auto"/>
-        <w:tblCellSpacing w:w="15" w:type="dxa"/>
-        <w:tblCellMar>
-          <w:top w:w="15" w:type="dxa"/>
-          <w:left w:w="15" w:type="dxa"/>
-          <w:bottom w:w="15" w:type="dxa"/>
-          <w:right w:w="15" w:type="dxa"/>
-        </w:tblCellMar>
-        <w:tblLook w:val="04A0"/>
-      </w:tblPr>
-      <w:tblGrid>
-        <w:gridCol w:w="3235"/>
-        <w:gridCol w:w="3268"/>
-      </w:tblGrid>
-      <w:tr>
-        <w:trPr>
-          <w:tblHeader/>
-          <w:tblCellSpacing w:w="15" w:type="dxa"/>
-        </w:trPr>
-        <w:tc>
-          <w:tcPr>
-            <w:tcW w:w="0" w:type="auto"/>
-            <w:vAlign w:val="center"/>
-            <w:hideMark/>
-          </w:tcPr>
-          <w:p>
-            <w:pPr>
-              <w:spacing w:after="0" w:line="240" w:lineRule="auto"/>
-              <w:jc w:val="center"/>
-              <w:rPr>
-                <w:rFonts w:ascii="Times New Roman" w:eastAsia="Times New Roman" w:hAnsi="Times New Roman" w:cs="Times New Roman"/>
-                <w:b/>
-                <w:bCs/>
-                <w:sz w:val="24"/>
-                <w:szCs w:val="24"/>
-                <w:lang w:val="en-US"/>
-              </w:rPr>
-            </w:pPr>
-            <w:r>
-              <w:rPr>
-                <w:rFonts w:ascii="Times New Roman" w:eastAsia="Times New Roman" w:hAnsi="Times New Roman" w:cs="Times New Roman"/>
-                <w:b/>
-                <w:bCs/>
-                <w:sz w:val="24"/>
-                <w:szCs w:val="24"/>
-                <w:lang w:val="en-US"/>
-              </w:rPr>
-              <w:t>Type</w:t>
-            </w:r>
-          </w:p>
-        </w:tc>
-        <w:tc>
-          <w:tcPr>
-            <w:tcW w:w="0" w:type="auto"/>
-            <w:vAlign w:val="center"/>
-            <w:hideMark/>
-          </w:tcPr>
-          <w:p>
-            <w:pPr>
-              <w:spacing w:after="0" w:line="240" w:lineRule="auto"/>
-              <w:jc w:val="center"/>
-              <w:rPr>
-                <w:rFonts w:ascii="Times New Roman" w:eastAsia="Times New Roman" w:hAnsi="Times New Roman" w:cs="Times New Roman"/>
-                <w:b/>
-                <w:bCs/>
-                <w:sz w:val="24"/>
-                <w:szCs w:val="24"/>
-                <w:lang w:val="en-US"/>
-              </w:rPr>
-            </w:pPr>
-            <w:r>
-              <w:rPr>
-                <w:rFonts w:ascii="Times New Roman" w:eastAsia="Times New Roman" w:hAnsi="Times New Roman" w:cs="Times New Roman"/>
-                <w:b/>
-                <w:bCs/>
-                <w:sz w:val="24"/>
-                <w:szCs w:val="24"/>
-                <w:lang w:val="en-US"/>
-              </w:rPr>
-              <w:t>Example</w:t>
-            </w:r>
-          </w:p>
-        </w:tc>
-      </w:tr>
-      <w:tr>
-        <w:trPr>
-          <w:tblCellSpacing w:w="15" w:type="dxa"/>
-        </w:trPr>
-        <w:tc>
-          <w:tcPr>
-            <w:tcW w:w="0" w:type="auto"/>
-            <w:vAlign w:val="center"/>
-            <w:hideMark/>
-          </w:tcPr>
-          <w:p>
-            <w:pPr>
-              <w:spacing w:after="0" w:line="240" w:lineRule="auto"/>
-              <w:rPr>
-                <w:rFonts w:ascii="Times New Roman" w:eastAsia="Times New Roman" w:hAnsi="Times New Roman" w:cs="Times New Roman"/>
-                <w:sz w:val="24"/>
-                <w:szCs w:val="24"/>
-                <w:lang w:val="en-US"/>
-              </w:rPr>
-            </w:pPr>
-            <w:r>
-              <w:rPr>
-                <w:rFonts w:ascii="Times New Roman" w:eastAsia="Times New Roman" w:hAnsi="Times New Roman" w:cs="Times New Roman"/>
-                <w:b/>
-                <w:bCs/>
-                <w:sz w:val="24"/>
-                <w:szCs w:val="24"/>
-                <w:lang w:val="en-US"/>
-              </w:rPr>
-              <w:t>Primitive Data Structures</w:t>
-            </w:r>
-          </w:p>
-        </w:tc>
-        <w:tc>
-          <w:tcPr>
-            <w:tcW w:w="0" w:type="auto"/>
-            <w:vAlign w:val="center"/>
-            <w:hideMark/>
-          </w:tcPr>
-          <w:p>
-            <w:pPr>
-              <w:spacing w:after="0" w:line="240" w:lineRule="auto"/>
-              <w:rPr>
-                <w:rFonts w:ascii="Times New Roman" w:eastAsia="Times New Roman" w:hAnsi="Times New Roman" w:cs="Times New Roman"/>
-                <w:sz w:val="24"/>
-                <w:szCs w:val="24"/>
-                <w:lang w:val="en-US"/>
-              </w:rPr>
-            </w:pPr>
-            <w:r>
-              <w:rPr>
-                <w:rFonts w:ascii="Times New Roman" w:eastAsia="Times New Roman" w:hAnsi="Times New Roman" w:cs="Times New Roman"/>
-                <w:sz w:val="24"/>
-                <w:szCs w:val="24"/>
-                <w:lang w:val="en-US"/>
-              </w:rPr>
-              <w:t xml:space="preserve">int, float, char, double, </w:t>
-            </w:r>
-            <w:proofErr w:type="spellStart"/>
-            <w:r>
-              <w:rPr>
-                <w:rFonts w:ascii="Times New Roman" w:eastAsia="Times New Roman" w:hAnsi="Times New Roman" w:cs="Times New Roman"/>
-                <w:sz w:val="24"/>
-                <w:szCs w:val="24"/>
-                <w:lang w:val="en-US"/>
-              </w:rPr>
-              <w:t>bool</w:t>
-            </w:r>
-            <w:proofErr w:type="spellEnd"/>
-          </w:p>
-        </w:tc>
-      </w:tr>
-      <w:tr>
-        <w:trPr>
-          <w:tblCellSpacing w:w="15" w:type="dxa"/>
-        </w:trPr>
-        <w:tc>
-          <w:tcPr>
-            <w:tcW w:w="0" w:type="auto"/>
-            <w:vAlign w:val="center"/>
-            <w:hideMark/>
-          </w:tcPr>
-          <w:p>
-            <w:pPr>
-              <w:spacing w:after="0" w:line="240" w:lineRule="auto"/>
-              <w:rPr>
-                <w:rFonts w:ascii="Times New Roman" w:eastAsia="Times New Roman" w:hAnsi="Times New Roman" w:cs="Times New Roman"/>
-                <w:sz w:val="24"/>
-                <w:szCs w:val="24"/>
-                <w:lang w:val="en-US"/>
-              </w:rPr>
-            </w:pPr>
-            <w:r>
-              <w:rPr>
-                <w:rFonts w:ascii="Times New Roman" w:eastAsia="Times New Roman" w:hAnsi="Times New Roman" w:cs="Times New Roman"/>
-                <w:b/>
-                <w:bCs/>
-                <w:sz w:val="24"/>
-                <w:szCs w:val="24"/>
-                <w:lang w:val="en-US"/>
-              </w:rPr>
-              <w:t>Non-Primitive Data Structures</w:t>
-            </w:r>
-          </w:p>
-        </w:tc>
-        <w:tc>
-          <w:tcPr>
-            <w:tcW w:w="0" w:type="auto"/>
-            <w:vAlign w:val="center"/>
-            <w:hideMark/>
-          </w:tcPr>
-          <w:p>
-            <w:pPr>
-              <w:spacing w:after="0" w:line="240" w:lineRule="auto"/>
-              <w:rPr>
-                <w:rFonts w:ascii="Times New Roman" w:eastAsia="Times New Roman" w:hAnsi="Times New Roman" w:cs="Times New Roman"/>
-                <w:sz w:val="24"/>
-                <w:szCs w:val="24"/>
-                <w:lang w:val="en-US"/>
-              </w:rPr>
-            </w:pPr>
-          </w:p>
-        </w:tc>
-      </w:tr>
-      <w:tr>
-        <w:trPr>
-          <w:tblCellSpacing w:w="15" w:type="dxa"/>
-        </w:trPr>
-        <w:tc>
-          <w:tcPr>
-            <w:tcW w:w="0" w:type="auto"/>
-            <w:vAlign w:val="center"/>
-            <w:hideMark/>
-          </w:tcPr>
-          <w:p>
-            <w:pPr>
-              <w:spacing w:after="0" w:line="240" w:lineRule="auto"/>
-              <w:rPr>
-                <w:rFonts w:ascii="Times New Roman" w:eastAsia="Times New Roman" w:hAnsi="Times New Roman" w:cs="Times New Roman"/>
-                <w:sz w:val="24"/>
-                <w:szCs w:val="24"/>
-                <w:lang w:val="en-US"/>
-              </w:rPr>
-            </w:pPr>
-            <w:r>
-              <w:rPr>
-                <w:rFonts w:ascii="Times New Roman" w:eastAsia="Times New Roman" w:hAnsi="Times New Roman" w:cs="Times New Roman"/>
-                <w:sz w:val="24"/>
-                <w:szCs w:val="24"/>
-                <w:lang w:val="en-US"/>
-              </w:rPr>
-              <w:t xml:space="preserve">- </w:t>
-            </w:r>
-            <w:r>
-              <w:rPr>
-                <w:rFonts w:ascii="Times New Roman" w:eastAsia="Times New Roman" w:hAnsi="Times New Roman" w:cs="Times New Roman"/>
-                <w:b/>
-                <w:bCs/>
-                <w:sz w:val="24"/>
-                <w:szCs w:val="24"/>
-                <w:lang w:val="en-US"/>
-              </w:rPr>
-              <w:t>Linear</w:t>
-            </w:r>
-          </w:p>
-        </w:tc>
-        <w:tc>
-          <w:tcPr>
-            <w:tcW w:w="0" w:type="auto"/>
-            <w:vAlign w:val="center"/>
-            <w:hideMark/>
-          </w:tcPr>
-          <w:p>
-            <w:pPr>
-              <w:spacing w:after="0" w:line="240" w:lineRule="auto"/>
-              <w:rPr>
-                <w:rFonts w:ascii="Times New Roman" w:eastAsia="Times New Roman" w:hAnsi="Times New Roman" w:cs="Times New Roman"/>
-                <w:sz w:val="24"/>
-                <w:szCs w:val="24"/>
-                <w:lang w:val="en-US"/>
-              </w:rPr>
-            </w:pPr>
-            <w:r>
-              <w:rPr>
-                <w:rFonts w:ascii="Times New Roman" w:eastAsia="Times New Roman" w:hAnsi="Times New Roman" w:cs="Times New Roman"/>
-                <w:sz w:val="24"/>
-                <w:szCs w:val="24"/>
-                <w:lang w:val="en-US"/>
-              </w:rPr>
-              <w:t>Array, Stack, Queue, Linked List</w:t>
-            </w:r>
-          </w:p>
-        </w:tc>
-      </w:tr>
-      <w:tr>
-        <w:trPr>
-          <w:tblCellSpacing w:w="15" w:type="dxa"/>
-        </w:trPr>
-        <w:tc>
-          <w:tcPr>
-            <w:tcW w:w="0" w:type="auto"/>
-            <w:vAlign w:val="center"/>
-            <w:hideMark/>
-          </w:tcPr>
-          <w:p>
-            <w:pPr>
-              <w:spacing w:after="0" w:line="240" w:lineRule="auto"/>
-              <w:rPr>
-                <w:rFonts w:ascii="Times New Roman" w:eastAsia="Times New Roman" w:hAnsi="Times New Roman" w:cs="Times New Roman"/>
-                <w:sz w:val="24"/>
-                <w:szCs w:val="24"/>
-                <w:lang w:val="en-US"/>
-              </w:rPr>
-            </w:pPr>
-            <w:r>
-              <w:rPr>
-                <w:rFonts w:ascii="Times New Roman" w:eastAsia="Times New Roman" w:hAnsi="Times New Roman" w:cs="Times New Roman"/>
-                <w:sz w:val="24"/>
-                <w:szCs w:val="24"/>
-                <w:lang w:val="en-US"/>
-              </w:rPr>
-              <w:t xml:space="preserve">- </w:t>
-            </w:r>
-            <w:r>
-              <w:rPr>
-                <w:rFonts w:ascii="Times New Roman" w:eastAsia="Times New Roman" w:hAnsi="Times New Roman" w:cs="Times New Roman"/>
-                <w:b/>
-                <w:bCs/>
-                <w:sz w:val="24"/>
-                <w:szCs w:val="24"/>
-                <w:lang w:val="en-US"/>
-              </w:rPr>
-              <w:t>Non-Linear</w:t>
-            </w:r>
-          </w:p>
-        </w:tc>
-        <w:tc>
-          <w:tcPr>
-            <w:tcW w:w="0" w:type="auto"/>
-            <w:vAlign w:val="center"/>
-            <w:hideMark/>
-          </w:tcPr>
-          <w:p>
-            <w:pPr>
-              <w:spacing w:after="0" w:line="240" w:lineRule="auto"/>
-              <w:rPr>
-                <w:rFonts w:ascii="Times New Roman" w:eastAsia="Times New Roman" w:hAnsi="Times New Roman" w:cs="Times New Roman"/>
-                <w:sz w:val="24"/>
-                <w:szCs w:val="24"/>
-                <w:lang w:val="en-US"/>
-              </w:rPr>
-            </w:pPr>
-            <w:r>
-              <w:rPr>
-                <w:rFonts w:ascii="Times New Roman" w:eastAsia="Times New Roman" w:hAnsi="Times New Roman" w:cs="Times New Roman"/>
-                <w:sz w:val="24"/>
-                <w:szCs w:val="24"/>
-                <w:lang w:val="en-US"/>
-              </w:rPr>
-              <w:t>Graph, Tree</w:t>
-            </w:r>
-          </w:p>
-        </w:tc>
-      </w:tr>
-    </w:tbl>
-    <w:p>
-      <w:pPr>
-        <w:spacing w:before="100" w:beforeAutospacing="1" w:after="100" w:afterAutospacing="1" w:line="240" w:lineRule="auto"/>
-        <w:rPr>
-          <w:rFonts w:ascii="Times New Roman" w:eastAsia="Times New Roman" w:hAnsi="Times New Roman" w:cs="Times New Roman"/>
-          <w:sz w:val="24"/>
-          <w:szCs w:val="24"/>
-          <w:lang w:val="en-US"/>
-        </w:rPr>
-      </w:pPr>
-      <w:r>
-        <w:rPr>
-          <w:rFonts w:ascii="Times New Roman" w:eastAsia="Times New Roman" w:hAnsi="Times New Roman" w:cs="Times New Roman"/>
           <w:sz w:val="24"/>
           <w:szCs w:val="24"/>
           <w:lang w:val="en-US"/>
         </w:rPr>
         <w:t>These data structures help in efficiently organizing data and performing various operations, making them essential for programming and software development. If you have any specific questions about any of these structures, feel free to ask!</w:t>
-      </w:r>
-    </w:p>
-    <w:p/>
-    <w:p/>
-    <w:p/>
-    <w:p/>
-    <w:p/>
-    <w:p>
-      <w:r>
-        <w:rPr>
-          <w:highlight w:val="yellow"/>
-        </w:rPr>
-        <w:lastRenderedPageBreak/>
-        <w:t>Second class</w:t>
-      </w:r>
-    </w:p>
-    <w:p>
-      <w:r>
-        <w:t>Only 5 is important</w:t>
       </w:r>
     </w:p>
     <w:p>
@@ -1151,7 +772,21 @@
         <w:t>Sorting can be performed using several techniques or methods. Some common sorting algorithms include:</w:t>
       </w:r>
     </w:p>
-    <w:p/>
+    <w:p>
+      <w:pPr>
+        <w:pStyle w:val="NormalWeb"/>
+      </w:pPr>
+    </w:p>
+    <w:p>
+      <w:pPr>
+        <w:pStyle w:val="NormalWeb"/>
+      </w:pPr>
+    </w:p>
+    <w:p>
+      <w:pPr>
+        <w:pStyle w:val="NormalWeb"/>
+      </w:pPr>
+    </w:p>
     <w:p>
       <w:pPr>
         <w:spacing w:before="100" w:beforeAutospacing="1" w:after="100" w:afterAutospacing="1" w:line="240" w:lineRule="auto"/>
@@ -1174,6 +809,7 @@
           <w:szCs w:val="27"/>
           <w:lang w:val="en-US"/>
         </w:rPr>
+        <w:lastRenderedPageBreak/>
         <w:t>Sorting Techniques</w:t>
       </w:r>
     </w:p>
@@ -2148,7 +1784,6 @@
           <w:szCs w:val="24"/>
           <w:lang w:val="en-US"/>
         </w:rPr>
-        <w:lastRenderedPageBreak/>
         <w:t>Time Complexity</w:t>
       </w:r>
       <w:r>
@@ -2458,6 +2093,17 @@
         </w:rPr>
         <w:t>: Some algorithms (like merge sort) maintain the relative order of equal elements, which may be important in certain applications.</w:t>
       </w:r>
+    </w:p>
+    <w:p>
+      <w:pPr>
+        <w:spacing w:before="100" w:beforeAutospacing="1" w:after="100" w:afterAutospacing="1" w:line="240" w:lineRule="auto"/>
+        <w:rPr>
+          <w:rFonts w:ascii="Times New Roman" w:eastAsia="Times New Roman" w:hAnsi="Times New Roman" w:cs="Times New Roman"/>
+          <w:sz w:val="24"/>
+          <w:szCs w:val="24"/>
+          <w:lang w:val="en-US"/>
+        </w:rPr>
+      </w:pPr>
     </w:p>
     <w:tbl>
       <w:tblPr>
@@ -2496,6 +2142,7 @@
                 <w:szCs w:val="24"/>
                 <w:lang w:val="en-US"/>
               </w:rPr>
+              <w:lastRenderedPageBreak/>
               <w:t xml:space="preserve">Bubble </w:t>
             </w:r>
             <w:r>
@@ -2668,17 +2315,6 @@
               </w:rPr>
               <w:t>It is depend on value and structure</w:t>
             </w:r>
-          </w:p>
-          <w:p>
-            <w:pPr>
-              <w:spacing w:before="100" w:beforeAutospacing="1" w:after="100" w:afterAutospacing="1"/>
-              <w:rPr>
-                <w:rFonts w:ascii="Times New Roman" w:eastAsia="Times New Roman" w:hAnsi="Times New Roman" w:cs="Times New Roman"/>
-                <w:sz w:val="24"/>
-                <w:szCs w:val="24"/>
-                <w:lang w:val="en-US"/>
-              </w:rPr>
-            </w:pPr>
           </w:p>
         </w:tc>
       </w:tr>
@@ -6220,17 +5856,7 @@
                       <w:szCs w:val="24"/>
                       <w:lang w:val="en-US"/>
                     </w:rPr>
-                    <w:t>Non-</w:t>
-                  </w:r>
-                  <w:r>
-                    <w:rPr>
-                      <w:rFonts w:ascii="Times New Roman" w:eastAsia="Times New Roman" w:hAnsi="Times New Roman" w:cs="Times New Roman"/>
-                      <w:sz w:val="24"/>
-                      <w:szCs w:val="24"/>
-                      <w:lang w:val="en-US"/>
-                    </w:rPr>
-                    <w:lastRenderedPageBreak/>
-                    <w:t>comparison</w:t>
+                    <w:t>Non-comparison</w:t>
                   </w:r>
                 </w:p>
               </w:tc>
@@ -6257,7 +5883,6 @@
                       <w:szCs w:val="24"/>
                       <w:lang w:val="en-US"/>
                     </w:rPr>
-                    <w:lastRenderedPageBreak/>
                     <w:t>✘</w:t>
                   </w:r>
                   <w:r>
@@ -6267,17 +5892,7 @@
                       <w:szCs w:val="24"/>
                       <w:lang w:val="en-US"/>
                     </w:rPr>
-                    <w:t xml:space="preserve"> </w:t>
-                  </w:r>
-                  <w:r>
-                    <w:rPr>
-                      <w:rFonts w:ascii="Times New Roman" w:eastAsia="Times New Roman" w:hAnsi="Times New Roman" w:cs="Times New Roman"/>
-                      <w:sz w:val="24"/>
-                      <w:szCs w:val="24"/>
-                      <w:lang w:val="en-US"/>
-                    </w:rPr>
-                    <w:lastRenderedPageBreak/>
-                    <w:t>(No)</w:t>
+                    <w:t xml:space="preserve"> (No)</w:t>
                   </w:r>
                 </w:p>
               </w:tc>
@@ -6311,7 +5926,6 @@
                       <w:szCs w:val="24"/>
                       <w:lang w:val="en-US"/>
                     </w:rPr>
-                    <w:lastRenderedPageBreak/>
                     <w:t>Bucket Sort</w:t>
                   </w:r>
                 </w:p>
@@ -7165,35 +6779,6101 @@
           </w:tcPr>
           <w:p>
             <w:pPr>
-              <w:jc w:val="center"/>
+              <w:numPr>
+                <w:ilvl w:val="0"/>
+                <w:numId w:val="9"/>
+              </w:numPr>
+              <w:spacing w:before="100" w:beforeAutospacing="1" w:after="100" w:afterAutospacing="1"/>
+              <w:rPr>
+                <w:rFonts w:ascii="Times New Roman" w:eastAsia="Times New Roman" w:hAnsi="Times New Roman" w:cs="Times New Roman"/>
+                <w:sz w:val="24"/>
+                <w:szCs w:val="24"/>
+                <w:lang w:val="en-US"/>
+              </w:rPr>
             </w:pPr>
             <w:r>
-              <w:t xml:space="preserve">Instance </w:t>
-            </w:r>
-            <w:proofErr w:type="spellStart"/>
-            <w:r>
-              <w:t>swaping</w:t>
-            </w:r>
-            <w:proofErr w:type="spellEnd"/>
-            <w:r>
-              <w:t xml:space="preserve"> , it is not going  to last  for check value</w:t>
+              <w:rPr>
+                <w:rFonts w:ascii="Times New Roman" w:eastAsia="Times New Roman" w:hAnsi="Times New Roman" w:cs="Times New Roman"/>
+                <w:b/>
+                <w:bCs/>
+                <w:sz w:val="24"/>
+                <w:szCs w:val="24"/>
+                <w:lang w:val="en-US"/>
+              </w:rPr>
+              <w:t>Instance Swapping</w:t>
+            </w:r>
+            <w:proofErr w:type="gramStart"/>
+            <w:r>
+              <w:rPr>
+                <w:rFonts w:ascii="Times New Roman" w:eastAsia="Times New Roman" w:hAnsi="Times New Roman" w:cs="Times New Roman"/>
+                <w:sz w:val="24"/>
+                <w:szCs w:val="24"/>
+                <w:lang w:val="en-US"/>
+              </w:rPr>
+              <w:t>:</w:t>
+            </w:r>
+            <w:proofErr w:type="gramEnd"/>
+            <w:r>
+              <w:rPr>
+                <w:rFonts w:ascii="Times New Roman" w:eastAsia="Times New Roman" w:hAnsi="Times New Roman" w:cs="Times New Roman"/>
+                <w:sz w:val="24"/>
+                <w:szCs w:val="24"/>
+                <w:lang w:val="en-US"/>
+              </w:rPr>
+              <w:br/>
+              <w:t>If you're talking about swapping instances (such as elements or nodes) in a data structure, you might be referring to swapping values or objects between positions in an array or linked list.</w:t>
+            </w:r>
+          </w:p>
+          <w:p>
+            <w:pPr>
+              <w:numPr>
+                <w:ilvl w:val="0"/>
+                <w:numId w:val="9"/>
+              </w:numPr>
+              <w:spacing w:before="100" w:beforeAutospacing="1" w:after="100" w:afterAutospacing="1"/>
+              <w:rPr>
+                <w:rFonts w:ascii="Times New Roman" w:eastAsia="Times New Roman" w:hAnsi="Times New Roman" w:cs="Times New Roman"/>
+                <w:sz w:val="24"/>
+                <w:szCs w:val="24"/>
+                <w:lang w:val="en-US"/>
+              </w:rPr>
+            </w:pPr>
+            <w:r>
+              <w:rPr>
+                <w:rFonts w:ascii="Times New Roman" w:eastAsia="Times New Roman" w:hAnsi="Times New Roman" w:cs="Times New Roman"/>
+                <w:b/>
+                <w:bCs/>
+                <w:sz w:val="24"/>
+                <w:szCs w:val="24"/>
+                <w:lang w:val="en-US"/>
+              </w:rPr>
+              <w:t>Issue with Value Check Not Lasting</w:t>
+            </w:r>
+            <w:proofErr w:type="gramStart"/>
+            <w:r>
+              <w:rPr>
+                <w:rFonts w:ascii="Times New Roman" w:eastAsia="Times New Roman" w:hAnsi="Times New Roman" w:cs="Times New Roman"/>
+                <w:sz w:val="24"/>
+                <w:szCs w:val="24"/>
+                <w:lang w:val="en-US"/>
+              </w:rPr>
+              <w:t>:</w:t>
+            </w:r>
+            <w:proofErr w:type="gramEnd"/>
+            <w:r>
+              <w:rPr>
+                <w:rFonts w:ascii="Times New Roman" w:eastAsia="Times New Roman" w:hAnsi="Times New Roman" w:cs="Times New Roman"/>
+                <w:sz w:val="24"/>
+                <w:szCs w:val="24"/>
+                <w:lang w:val="en-US"/>
+              </w:rPr>
+              <w:br/>
+              <w:t>If the swapping doesn't persist after checking the values, it could mean that either the swap is not being executed correctly, or the data structure is being modified in a way that undoes the swap.</w:t>
+            </w:r>
+          </w:p>
+          <w:p>
+            <w:pPr>
+              <w:numPr>
+                <w:ilvl w:val="0"/>
+                <w:numId w:val="9"/>
+              </w:numPr>
+              <w:spacing w:before="100" w:beforeAutospacing="1" w:after="100" w:afterAutospacing="1"/>
+              <w:rPr>
+                <w:rFonts w:ascii="Times New Roman" w:eastAsia="Times New Roman" w:hAnsi="Times New Roman" w:cs="Times New Roman"/>
+                <w:sz w:val="24"/>
+                <w:szCs w:val="24"/>
+                <w:lang w:val="en-US"/>
+              </w:rPr>
+            </w:pPr>
+            <w:r>
+              <w:rPr>
+                <w:rFonts w:ascii="Times New Roman" w:eastAsia="Times New Roman" w:hAnsi="Times New Roman" w:cs="Times New Roman"/>
+                <w:b/>
+                <w:bCs/>
+                <w:sz w:val="24"/>
+                <w:szCs w:val="24"/>
+                <w:lang w:val="en-US"/>
+              </w:rPr>
+              <w:t>Adjacent Node in Bubble Sort</w:t>
+            </w:r>
+            <w:proofErr w:type="gramStart"/>
+            <w:r>
+              <w:rPr>
+                <w:rFonts w:ascii="Times New Roman" w:eastAsia="Times New Roman" w:hAnsi="Times New Roman" w:cs="Times New Roman"/>
+                <w:sz w:val="24"/>
+                <w:szCs w:val="24"/>
+                <w:lang w:val="en-US"/>
+              </w:rPr>
+              <w:t>:</w:t>
+            </w:r>
+            <w:proofErr w:type="gramEnd"/>
+            <w:r>
+              <w:rPr>
+                <w:rFonts w:ascii="Times New Roman" w:eastAsia="Times New Roman" w:hAnsi="Times New Roman" w:cs="Times New Roman"/>
+                <w:sz w:val="24"/>
+                <w:szCs w:val="24"/>
+                <w:lang w:val="en-US"/>
+              </w:rPr>
+              <w:br/>
+              <w:t xml:space="preserve">In bubble sort, the algorithm compares </w:t>
+            </w:r>
+            <w:r>
+              <w:rPr>
+                <w:rFonts w:ascii="Times New Roman" w:eastAsia="Times New Roman" w:hAnsi="Times New Roman" w:cs="Times New Roman"/>
+                <w:b/>
+                <w:bCs/>
+                <w:sz w:val="24"/>
+                <w:szCs w:val="24"/>
+                <w:lang w:val="en-US"/>
+              </w:rPr>
+              <w:t>adjacent elements</w:t>
+            </w:r>
+            <w:r>
+              <w:rPr>
+                <w:rFonts w:ascii="Times New Roman" w:eastAsia="Times New Roman" w:hAnsi="Times New Roman" w:cs="Times New Roman"/>
+                <w:sz w:val="24"/>
+                <w:szCs w:val="24"/>
+                <w:lang w:val="en-US"/>
+              </w:rPr>
+              <w:t xml:space="preserve"> and swaps them if they are out of order. If swapping isn't working as expected, make sure:</w:t>
+            </w:r>
+          </w:p>
+          <w:p>
+            <w:pPr>
+              <w:numPr>
+                <w:ilvl w:val="1"/>
+                <w:numId w:val="9"/>
+              </w:numPr>
+              <w:spacing w:before="100" w:beforeAutospacing="1" w:after="100" w:afterAutospacing="1"/>
+              <w:rPr>
+                <w:rFonts w:ascii="Times New Roman" w:eastAsia="Times New Roman" w:hAnsi="Times New Roman" w:cs="Times New Roman"/>
+                <w:sz w:val="24"/>
+                <w:szCs w:val="24"/>
+                <w:lang w:val="en-US"/>
+              </w:rPr>
+            </w:pPr>
+            <w:r>
+              <w:rPr>
+                <w:rFonts w:ascii="Times New Roman" w:eastAsia="Times New Roman" w:hAnsi="Times New Roman" w:cs="Times New Roman"/>
+                <w:sz w:val="24"/>
+                <w:szCs w:val="24"/>
+                <w:lang w:val="en-US"/>
+              </w:rPr>
+              <w:t xml:space="preserve">You are correctly implementing the </w:t>
+            </w:r>
+            <w:r>
+              <w:rPr>
+                <w:rFonts w:ascii="Times New Roman" w:eastAsia="Times New Roman" w:hAnsi="Times New Roman" w:cs="Times New Roman"/>
+                <w:b/>
+                <w:bCs/>
+                <w:sz w:val="24"/>
+                <w:szCs w:val="24"/>
+                <w:lang w:val="en-US"/>
+              </w:rPr>
+              <w:t>swap logic</w:t>
+            </w:r>
+            <w:r>
+              <w:rPr>
+                <w:rFonts w:ascii="Times New Roman" w:eastAsia="Times New Roman" w:hAnsi="Times New Roman" w:cs="Times New Roman"/>
+                <w:sz w:val="24"/>
+                <w:szCs w:val="24"/>
+                <w:lang w:val="en-US"/>
+              </w:rPr>
+              <w:t>.</w:t>
+            </w:r>
+          </w:p>
+          <w:p>
+            <w:pPr>
+              <w:numPr>
+                <w:ilvl w:val="1"/>
+                <w:numId w:val="9"/>
+              </w:numPr>
+              <w:spacing w:before="100" w:beforeAutospacing="1" w:after="100" w:afterAutospacing="1"/>
+              <w:rPr>
+                <w:rFonts w:ascii="Times New Roman" w:eastAsia="Times New Roman" w:hAnsi="Times New Roman" w:cs="Times New Roman"/>
+                <w:sz w:val="24"/>
+                <w:szCs w:val="24"/>
+                <w:lang w:val="en-US"/>
+              </w:rPr>
+            </w:pPr>
+            <w:r>
+              <w:rPr>
+                <w:rFonts w:ascii="Times New Roman" w:eastAsia="Times New Roman" w:hAnsi="Times New Roman" w:cs="Times New Roman"/>
+                <w:sz w:val="24"/>
+                <w:szCs w:val="24"/>
+                <w:lang w:val="en-US"/>
+              </w:rPr>
+              <w:t>The indices or nodes you're working with are correctly identified.</w:t>
+            </w:r>
+          </w:p>
+          <w:p>
+            <w:pPr>
+              <w:numPr>
+                <w:ilvl w:val="0"/>
+                <w:numId w:val="9"/>
+              </w:numPr>
+              <w:spacing w:before="100" w:beforeAutospacing="1" w:after="100" w:afterAutospacing="1"/>
+              <w:rPr>
+                <w:rFonts w:ascii="Times New Roman" w:eastAsia="Times New Roman" w:hAnsi="Times New Roman" w:cs="Times New Roman"/>
+                <w:sz w:val="24"/>
+                <w:szCs w:val="24"/>
+                <w:lang w:val="en-US"/>
+              </w:rPr>
+            </w:pPr>
+            <w:r>
+              <w:rPr>
+                <w:rFonts w:ascii="Times New Roman" w:eastAsia="Times New Roman" w:hAnsi="Times New Roman" w:cs="Times New Roman"/>
+                <w:b/>
+                <w:bCs/>
+                <w:sz w:val="24"/>
+                <w:szCs w:val="24"/>
+                <w:lang w:val="en-US"/>
+              </w:rPr>
+              <w:t>Fix for Swapping Issue</w:t>
+            </w:r>
+            <w:r>
+              <w:rPr>
+                <w:rFonts w:ascii="Times New Roman" w:eastAsia="Times New Roman" w:hAnsi="Times New Roman" w:cs="Times New Roman"/>
+                <w:sz w:val="24"/>
+                <w:szCs w:val="24"/>
+                <w:lang w:val="en-US"/>
+              </w:rPr>
+              <w:t>:</w:t>
+            </w:r>
+          </w:p>
+          <w:p>
+            <w:pPr>
+              <w:numPr>
+                <w:ilvl w:val="1"/>
+                <w:numId w:val="9"/>
+              </w:numPr>
+              <w:spacing w:before="100" w:beforeAutospacing="1" w:after="100" w:afterAutospacing="1"/>
+              <w:rPr>
+                <w:rFonts w:ascii="Times New Roman" w:eastAsia="Times New Roman" w:hAnsi="Times New Roman" w:cs="Times New Roman"/>
+                <w:sz w:val="24"/>
+                <w:szCs w:val="24"/>
+                <w:lang w:val="en-US"/>
+              </w:rPr>
+            </w:pPr>
+            <w:r>
+              <w:rPr>
+                <w:rFonts w:ascii="Times New Roman" w:eastAsia="Times New Roman" w:hAnsi="Times New Roman" w:cs="Times New Roman"/>
+                <w:sz w:val="24"/>
+                <w:szCs w:val="24"/>
+                <w:lang w:val="en-US"/>
+              </w:rPr>
+              <w:t>Ensure that after each swap, the updated values are correctly assigned back to the original positions.</w:t>
+            </w:r>
+          </w:p>
+          <w:p>
+            <w:pPr>
+              <w:numPr>
+                <w:ilvl w:val="1"/>
+                <w:numId w:val="9"/>
+              </w:numPr>
+              <w:spacing w:before="100" w:beforeAutospacing="1" w:after="100" w:afterAutospacing="1"/>
+              <w:rPr>
+                <w:rFonts w:ascii="Times New Roman" w:eastAsia="Times New Roman" w:hAnsi="Times New Roman" w:cs="Times New Roman"/>
+                <w:sz w:val="24"/>
+                <w:szCs w:val="24"/>
+                <w:lang w:val="en-US"/>
+              </w:rPr>
+            </w:pPr>
+            <w:r>
+              <w:rPr>
+                <w:rFonts w:ascii="Times New Roman" w:eastAsia="Times New Roman" w:hAnsi="Times New Roman" w:cs="Times New Roman"/>
+                <w:sz w:val="24"/>
+                <w:szCs w:val="24"/>
+                <w:lang w:val="en-US"/>
+              </w:rPr>
+              <w:t xml:space="preserve">Check if the loop structure (like </w:t>
+            </w:r>
+            <w:r>
+              <w:rPr>
+                <w:rFonts w:ascii="Courier New" w:eastAsia="Times New Roman" w:hAnsi="Courier New" w:cs="Courier New"/>
+                <w:sz w:val="20"/>
+                <w:lang w:val="en-US"/>
+              </w:rPr>
+              <w:t>for</w:t>
+            </w:r>
+            <w:r>
+              <w:rPr>
+                <w:rFonts w:ascii="Times New Roman" w:eastAsia="Times New Roman" w:hAnsi="Times New Roman" w:cs="Times New Roman"/>
+                <w:sz w:val="24"/>
+                <w:szCs w:val="24"/>
+                <w:lang w:val="en-US"/>
+              </w:rPr>
+              <w:t xml:space="preserve"> or </w:t>
+            </w:r>
+            <w:r>
+              <w:rPr>
+                <w:rFonts w:ascii="Courier New" w:eastAsia="Times New Roman" w:hAnsi="Courier New" w:cs="Courier New"/>
+                <w:sz w:val="20"/>
+                <w:lang w:val="en-US"/>
+              </w:rPr>
+              <w:t>while</w:t>
+            </w:r>
+            <w:r>
+              <w:rPr>
+                <w:rFonts w:ascii="Times New Roman" w:eastAsia="Times New Roman" w:hAnsi="Times New Roman" w:cs="Times New Roman"/>
+                <w:sz w:val="24"/>
+                <w:szCs w:val="24"/>
+                <w:lang w:val="en-US"/>
+              </w:rPr>
+              <w:t>) is correctly iterating through the elements or nodes to compare adjacent ones.</w:t>
             </w:r>
           </w:p>
           <w:p>
             <w:pPr>
               <w:jc w:val="center"/>
             </w:pPr>
-            <w:r>
-              <w:t xml:space="preserve">In, </w:t>
+          </w:p>
+        </w:tc>
+      </w:tr>
+      <w:tr>
+        <w:tc>
+          <w:tcPr>
+            <w:tcW w:w="9242" w:type="dxa"/>
+          </w:tcPr>
+          <w:p>
+            <w:r>
+              <w:t>Brute force alogrithme</w:t>
+            </w:r>
+          </w:p>
+        </w:tc>
+      </w:tr>
+      <w:tr>
+        <w:tc>
+          <w:tcPr>
+            <w:tcW w:w="9242" w:type="dxa"/>
+          </w:tcPr>
+          <w:p>
+            <w:pPr>
+              <w:shd w:val="clear" w:color="auto" w:fill="1F1F1F"/>
+              <w:spacing w:line="163" w:lineRule="atLeast"/>
+              <w:rPr>
+                <w:rFonts w:ascii="Consolas" w:eastAsia="Times New Roman" w:hAnsi="Consolas" w:cs="Times New Roman"/>
+                <w:color w:val="CCCCCC"/>
+                <w:sz w:val="16"/>
+                <w:szCs w:val="12"/>
+                <w:lang w:val="en-US"/>
+              </w:rPr>
+            </w:pPr>
+            <w:r>
+              <w:rPr>
+                <w:rFonts w:ascii="Consolas" w:eastAsia="Times New Roman" w:hAnsi="Consolas" w:cs="Times New Roman"/>
+                <w:color w:val="6A9955"/>
+                <w:sz w:val="16"/>
+                <w:szCs w:val="12"/>
+                <w:lang w:val="en-US"/>
+              </w:rPr>
+              <w:t>// bubble sort example</w:t>
+            </w:r>
+          </w:p>
+          <w:p>
+            <w:pPr>
+              <w:shd w:val="clear" w:color="auto" w:fill="1F1F1F"/>
+              <w:spacing w:line="163" w:lineRule="atLeast"/>
+              <w:rPr>
+                <w:rFonts w:ascii="Consolas" w:eastAsia="Times New Roman" w:hAnsi="Consolas" w:cs="Times New Roman"/>
+                <w:color w:val="CCCCCC"/>
+                <w:sz w:val="16"/>
+                <w:szCs w:val="12"/>
+                <w:lang w:val="en-US"/>
+              </w:rPr>
+            </w:pPr>
+          </w:p>
+          <w:p>
+            <w:pPr>
+              <w:shd w:val="clear" w:color="auto" w:fill="1F1F1F"/>
+              <w:spacing w:line="163" w:lineRule="atLeast"/>
+              <w:rPr>
+                <w:rFonts w:ascii="Consolas" w:eastAsia="Times New Roman" w:hAnsi="Consolas" w:cs="Times New Roman"/>
+                <w:color w:val="CCCCCC"/>
+                <w:sz w:val="16"/>
+                <w:szCs w:val="12"/>
+                <w:lang w:val="en-US"/>
+              </w:rPr>
+            </w:pPr>
+            <w:r>
+              <w:rPr>
+                <w:rFonts w:ascii="Consolas" w:eastAsia="Times New Roman" w:hAnsi="Consolas" w:cs="Times New Roman"/>
+                <w:color w:val="C586C0"/>
+                <w:sz w:val="16"/>
+                <w:szCs w:val="12"/>
+                <w:lang w:val="en-US"/>
+              </w:rPr>
+              <w:t>#include</w:t>
+            </w:r>
+            <w:r>
+              <w:rPr>
+                <w:rFonts w:ascii="Consolas" w:eastAsia="Times New Roman" w:hAnsi="Consolas" w:cs="Times New Roman"/>
+                <w:color w:val="569CD6"/>
+                <w:sz w:val="16"/>
+                <w:szCs w:val="12"/>
+                <w:lang w:val="en-US"/>
+              </w:rPr>
+              <w:t xml:space="preserve"> </w:t>
+            </w:r>
+            <w:r>
+              <w:rPr>
+                <w:rFonts w:ascii="Consolas" w:eastAsia="Times New Roman" w:hAnsi="Consolas" w:cs="Times New Roman"/>
+                <w:color w:val="CE9178"/>
+                <w:sz w:val="16"/>
+                <w:szCs w:val="12"/>
+                <w:lang w:val="en-US"/>
+              </w:rPr>
+              <w:t>&lt;iostream&gt;</w:t>
+            </w:r>
+          </w:p>
+          <w:p>
+            <w:pPr>
+              <w:shd w:val="clear" w:color="auto" w:fill="1F1F1F"/>
+              <w:spacing w:line="163" w:lineRule="atLeast"/>
+              <w:rPr>
+                <w:rFonts w:ascii="Consolas" w:eastAsia="Times New Roman" w:hAnsi="Consolas" w:cs="Times New Roman"/>
+                <w:color w:val="CCCCCC"/>
+                <w:sz w:val="16"/>
+                <w:szCs w:val="12"/>
+                <w:lang w:val="en-US"/>
+              </w:rPr>
+            </w:pPr>
+            <w:r>
+              <w:rPr>
+                <w:rFonts w:ascii="Consolas" w:eastAsia="Times New Roman" w:hAnsi="Consolas" w:cs="Times New Roman"/>
+                <w:color w:val="C586C0"/>
+                <w:sz w:val="16"/>
+                <w:szCs w:val="12"/>
+                <w:lang w:val="en-US"/>
+              </w:rPr>
+              <w:t>using</w:t>
+            </w:r>
+            <w:r>
+              <w:rPr>
+                <w:rFonts w:ascii="Consolas" w:eastAsia="Times New Roman" w:hAnsi="Consolas" w:cs="Times New Roman"/>
+                <w:color w:val="CCCCCC"/>
+                <w:sz w:val="16"/>
+                <w:szCs w:val="12"/>
+                <w:lang w:val="en-US"/>
+              </w:rPr>
+              <w:t xml:space="preserve"> </w:t>
+            </w:r>
+            <w:r>
+              <w:rPr>
+                <w:rFonts w:ascii="Consolas" w:eastAsia="Times New Roman" w:hAnsi="Consolas" w:cs="Times New Roman"/>
+                <w:color w:val="569CD6"/>
+                <w:sz w:val="16"/>
+                <w:szCs w:val="12"/>
+                <w:lang w:val="en-US"/>
+              </w:rPr>
+              <w:t>namespace</w:t>
+            </w:r>
+            <w:r>
+              <w:rPr>
+                <w:rFonts w:ascii="Consolas" w:eastAsia="Times New Roman" w:hAnsi="Consolas" w:cs="Times New Roman"/>
+                <w:color w:val="CCCCCC"/>
+                <w:sz w:val="16"/>
+                <w:szCs w:val="12"/>
+                <w:lang w:val="en-US"/>
+              </w:rPr>
+              <w:t xml:space="preserve"> </w:t>
+            </w:r>
+            <w:r>
+              <w:rPr>
+                <w:rFonts w:ascii="Consolas" w:eastAsia="Times New Roman" w:hAnsi="Consolas" w:cs="Times New Roman"/>
+                <w:color w:val="4EC9B0"/>
+                <w:sz w:val="16"/>
+                <w:szCs w:val="12"/>
+                <w:lang w:val="en-US"/>
+              </w:rPr>
+              <w:t>std</w:t>
+            </w:r>
+            <w:r>
+              <w:rPr>
+                <w:rFonts w:ascii="Consolas" w:eastAsia="Times New Roman" w:hAnsi="Consolas" w:cs="Times New Roman"/>
+                <w:color w:val="CCCCCC"/>
+                <w:sz w:val="16"/>
+                <w:szCs w:val="12"/>
+                <w:lang w:val="en-US"/>
+              </w:rPr>
+              <w:t>;</w:t>
+            </w:r>
+          </w:p>
+          <w:p>
+            <w:pPr>
+              <w:shd w:val="clear" w:color="auto" w:fill="1F1F1F"/>
+              <w:spacing w:line="163" w:lineRule="atLeast"/>
+              <w:rPr>
+                <w:rFonts w:ascii="Consolas" w:eastAsia="Times New Roman" w:hAnsi="Consolas" w:cs="Times New Roman"/>
+                <w:color w:val="CCCCCC"/>
+                <w:sz w:val="16"/>
+                <w:szCs w:val="12"/>
+                <w:lang w:val="en-US"/>
+              </w:rPr>
+            </w:pPr>
+          </w:p>
+          <w:p>
+            <w:pPr>
+              <w:shd w:val="clear" w:color="auto" w:fill="1F1F1F"/>
+              <w:spacing w:line="163" w:lineRule="atLeast"/>
+              <w:rPr>
+                <w:rFonts w:ascii="Consolas" w:eastAsia="Times New Roman" w:hAnsi="Consolas" w:cs="Times New Roman"/>
+                <w:color w:val="CCCCCC"/>
+                <w:sz w:val="16"/>
+                <w:szCs w:val="12"/>
+                <w:lang w:val="en-US"/>
+              </w:rPr>
+            </w:pPr>
+            <w:r>
+              <w:rPr>
+                <w:rFonts w:ascii="Consolas" w:eastAsia="Times New Roman" w:hAnsi="Consolas" w:cs="Times New Roman"/>
+                <w:color w:val="569CD6"/>
+                <w:sz w:val="16"/>
+                <w:szCs w:val="12"/>
+                <w:lang w:val="en-US"/>
+              </w:rPr>
+              <w:t>int</w:t>
+            </w:r>
+            <w:r>
+              <w:rPr>
+                <w:rFonts w:ascii="Consolas" w:eastAsia="Times New Roman" w:hAnsi="Consolas" w:cs="Times New Roman"/>
+                <w:color w:val="CCCCCC"/>
+                <w:sz w:val="16"/>
+                <w:szCs w:val="12"/>
+                <w:lang w:val="en-US"/>
+              </w:rPr>
+              <w:t xml:space="preserve"> </w:t>
+            </w:r>
+            <w:r>
+              <w:rPr>
+                <w:rFonts w:ascii="Consolas" w:eastAsia="Times New Roman" w:hAnsi="Consolas" w:cs="Times New Roman"/>
+                <w:color w:val="DCDCAA"/>
+                <w:sz w:val="16"/>
+                <w:szCs w:val="12"/>
+                <w:lang w:val="en-US"/>
+              </w:rPr>
+              <w:t>main</w:t>
+            </w:r>
+            <w:r>
+              <w:rPr>
+                <w:rFonts w:ascii="Consolas" w:eastAsia="Times New Roman" w:hAnsi="Consolas" w:cs="Times New Roman"/>
+                <w:color w:val="CCCCCC"/>
+                <w:sz w:val="16"/>
+                <w:szCs w:val="12"/>
+                <w:lang w:val="en-US"/>
+              </w:rPr>
+              <w:t>()</w:t>
+            </w:r>
+          </w:p>
+          <w:p>
+            <w:pPr>
+              <w:shd w:val="clear" w:color="auto" w:fill="1F1F1F"/>
+              <w:spacing w:line="163" w:lineRule="atLeast"/>
+              <w:rPr>
+                <w:rFonts w:ascii="Consolas" w:eastAsia="Times New Roman" w:hAnsi="Consolas" w:cs="Times New Roman"/>
+                <w:color w:val="CCCCCC"/>
+                <w:sz w:val="16"/>
+                <w:szCs w:val="12"/>
+                <w:lang w:val="en-US"/>
+              </w:rPr>
+            </w:pPr>
+            <w:r>
+              <w:rPr>
+                <w:rFonts w:ascii="Consolas" w:eastAsia="Times New Roman" w:hAnsi="Consolas" w:cs="Times New Roman"/>
+                <w:color w:val="CCCCCC"/>
+                <w:sz w:val="16"/>
+                <w:szCs w:val="12"/>
+                <w:lang w:val="en-US"/>
+              </w:rPr>
+              <w:t>{</w:t>
+            </w:r>
+          </w:p>
+          <w:p>
+            <w:pPr>
+              <w:shd w:val="clear" w:color="auto" w:fill="1F1F1F"/>
+              <w:spacing w:line="163" w:lineRule="atLeast"/>
+              <w:rPr>
+                <w:rFonts w:ascii="Consolas" w:eastAsia="Times New Roman" w:hAnsi="Consolas" w:cs="Times New Roman"/>
+                <w:color w:val="CCCCCC"/>
+                <w:sz w:val="16"/>
+                <w:szCs w:val="12"/>
+                <w:lang w:val="en-US"/>
+              </w:rPr>
+            </w:pPr>
+            <w:r>
+              <w:rPr>
+                <w:rFonts w:ascii="Consolas" w:eastAsia="Times New Roman" w:hAnsi="Consolas" w:cs="Times New Roman"/>
+                <w:color w:val="CCCCCC"/>
+                <w:sz w:val="16"/>
+                <w:szCs w:val="12"/>
+                <w:lang w:val="en-US"/>
+              </w:rPr>
+              <w:t xml:space="preserve">    </w:t>
+            </w:r>
+            <w:r>
+              <w:rPr>
+                <w:rFonts w:ascii="Consolas" w:eastAsia="Times New Roman" w:hAnsi="Consolas" w:cs="Times New Roman"/>
+                <w:color w:val="569CD6"/>
+                <w:sz w:val="16"/>
+                <w:szCs w:val="12"/>
+                <w:lang w:val="en-US"/>
+              </w:rPr>
+              <w:t>int</w:t>
+            </w:r>
+            <w:r>
+              <w:rPr>
+                <w:rFonts w:ascii="Consolas" w:eastAsia="Times New Roman" w:hAnsi="Consolas" w:cs="Times New Roman"/>
+                <w:color w:val="CCCCCC"/>
+                <w:sz w:val="16"/>
+                <w:szCs w:val="12"/>
+                <w:lang w:val="en-US"/>
+              </w:rPr>
+              <w:t xml:space="preserve"> </w:t>
             </w:r>
             <w:proofErr w:type="spellStart"/>
             <w:r>
-              <w:t>swaping</w:t>
+              <w:rPr>
+                <w:rFonts w:ascii="Consolas" w:eastAsia="Times New Roman" w:hAnsi="Consolas" w:cs="Times New Roman"/>
+                <w:color w:val="CCCCCC"/>
+                <w:sz w:val="16"/>
+                <w:szCs w:val="12"/>
+                <w:lang w:val="en-US"/>
+              </w:rPr>
+              <w:t>arr</w:t>
             </w:r>
             <w:proofErr w:type="spellEnd"/>
             <w:r>
-              <w:t xml:space="preserve"> is going adjacent node</w:t>
-            </w:r>
+              <w:rPr>
+                <w:rFonts w:ascii="Consolas" w:eastAsia="Times New Roman" w:hAnsi="Consolas" w:cs="Times New Roman"/>
+                <w:color w:val="CCCCCC"/>
+                <w:sz w:val="16"/>
+                <w:szCs w:val="12"/>
+                <w:lang w:val="en-US"/>
+              </w:rPr>
+              <w:t xml:space="preserve">[] </w:t>
+            </w:r>
+            <w:r>
+              <w:rPr>
+                <w:rFonts w:ascii="Consolas" w:eastAsia="Times New Roman" w:hAnsi="Consolas" w:cs="Times New Roman"/>
+                <w:color w:val="D4D4D4"/>
+                <w:sz w:val="16"/>
+                <w:szCs w:val="12"/>
+                <w:lang w:val="en-US"/>
+              </w:rPr>
+              <w:t>=</w:t>
+            </w:r>
+            <w:r>
+              <w:rPr>
+                <w:rFonts w:ascii="Consolas" w:eastAsia="Times New Roman" w:hAnsi="Consolas" w:cs="Times New Roman"/>
+                <w:color w:val="CCCCCC"/>
+                <w:sz w:val="16"/>
+                <w:szCs w:val="12"/>
+                <w:lang w:val="en-US"/>
+              </w:rPr>
+              <w:t xml:space="preserve"> {</w:t>
+            </w:r>
+            <w:r>
+              <w:rPr>
+                <w:rFonts w:ascii="Consolas" w:eastAsia="Times New Roman" w:hAnsi="Consolas" w:cs="Times New Roman"/>
+                <w:color w:val="B5CEA8"/>
+                <w:sz w:val="16"/>
+                <w:szCs w:val="12"/>
+                <w:lang w:val="en-US"/>
+              </w:rPr>
+              <w:t>10</w:t>
+            </w:r>
+            <w:r>
+              <w:rPr>
+                <w:rFonts w:ascii="Consolas" w:eastAsia="Times New Roman" w:hAnsi="Consolas" w:cs="Times New Roman"/>
+                <w:color w:val="CCCCCC"/>
+                <w:sz w:val="16"/>
+                <w:szCs w:val="12"/>
+                <w:lang w:val="en-US"/>
+              </w:rPr>
+              <w:t xml:space="preserve">, </w:t>
+            </w:r>
+            <w:r>
+              <w:rPr>
+                <w:rFonts w:ascii="Consolas" w:eastAsia="Times New Roman" w:hAnsi="Consolas" w:cs="Times New Roman"/>
+                <w:color w:val="B5CEA8"/>
+                <w:sz w:val="16"/>
+                <w:szCs w:val="12"/>
+                <w:lang w:val="en-US"/>
+              </w:rPr>
+              <w:t>20</w:t>
+            </w:r>
+            <w:r>
+              <w:rPr>
+                <w:rFonts w:ascii="Consolas" w:eastAsia="Times New Roman" w:hAnsi="Consolas" w:cs="Times New Roman"/>
+                <w:color w:val="CCCCCC"/>
+                <w:sz w:val="16"/>
+                <w:szCs w:val="12"/>
+                <w:lang w:val="en-US"/>
+              </w:rPr>
+              <w:t xml:space="preserve">, </w:t>
+            </w:r>
+            <w:r>
+              <w:rPr>
+                <w:rFonts w:ascii="Consolas" w:eastAsia="Times New Roman" w:hAnsi="Consolas" w:cs="Times New Roman"/>
+                <w:color w:val="B5CEA8"/>
+                <w:sz w:val="16"/>
+                <w:szCs w:val="12"/>
+                <w:lang w:val="en-US"/>
+              </w:rPr>
+              <w:t>30</w:t>
+            </w:r>
+            <w:r>
+              <w:rPr>
+                <w:rFonts w:ascii="Consolas" w:eastAsia="Times New Roman" w:hAnsi="Consolas" w:cs="Times New Roman"/>
+                <w:color w:val="CCCCCC"/>
+                <w:sz w:val="16"/>
+                <w:szCs w:val="12"/>
+                <w:lang w:val="en-US"/>
+              </w:rPr>
+              <w:t xml:space="preserve">, </w:t>
+            </w:r>
+            <w:r>
+              <w:rPr>
+                <w:rFonts w:ascii="Consolas" w:eastAsia="Times New Roman" w:hAnsi="Consolas" w:cs="Times New Roman"/>
+                <w:color w:val="B5CEA8"/>
+                <w:sz w:val="16"/>
+                <w:szCs w:val="12"/>
+                <w:lang w:val="en-US"/>
+              </w:rPr>
+              <w:t>60</w:t>
+            </w:r>
+            <w:r>
+              <w:rPr>
+                <w:rFonts w:ascii="Consolas" w:eastAsia="Times New Roman" w:hAnsi="Consolas" w:cs="Times New Roman"/>
+                <w:color w:val="CCCCCC"/>
+                <w:sz w:val="16"/>
+                <w:szCs w:val="12"/>
+                <w:lang w:val="en-US"/>
+              </w:rPr>
+              <w:t xml:space="preserve">, </w:t>
+            </w:r>
+            <w:r>
+              <w:rPr>
+                <w:rFonts w:ascii="Consolas" w:eastAsia="Times New Roman" w:hAnsi="Consolas" w:cs="Times New Roman"/>
+                <w:color w:val="B5CEA8"/>
+                <w:sz w:val="16"/>
+                <w:szCs w:val="12"/>
+                <w:lang w:val="en-US"/>
+              </w:rPr>
+              <w:t>50</w:t>
+            </w:r>
+            <w:r>
+              <w:rPr>
+                <w:rFonts w:ascii="Consolas" w:eastAsia="Times New Roman" w:hAnsi="Consolas" w:cs="Times New Roman"/>
+                <w:color w:val="CCCCCC"/>
+                <w:sz w:val="16"/>
+                <w:szCs w:val="12"/>
+                <w:lang w:val="en-US"/>
+              </w:rPr>
+              <w:t xml:space="preserve">, </w:t>
+            </w:r>
+            <w:r>
+              <w:rPr>
+                <w:rFonts w:ascii="Consolas" w:eastAsia="Times New Roman" w:hAnsi="Consolas" w:cs="Times New Roman"/>
+                <w:color w:val="B5CEA8"/>
+                <w:sz w:val="16"/>
+                <w:szCs w:val="12"/>
+                <w:lang w:val="en-US"/>
+              </w:rPr>
+              <w:t>10</w:t>
+            </w:r>
+            <w:r>
+              <w:rPr>
+                <w:rFonts w:ascii="Consolas" w:eastAsia="Times New Roman" w:hAnsi="Consolas" w:cs="Times New Roman"/>
+                <w:color w:val="CCCCCC"/>
+                <w:sz w:val="16"/>
+                <w:szCs w:val="12"/>
+                <w:lang w:val="en-US"/>
+              </w:rPr>
+              <w:t>};</w:t>
+            </w:r>
+          </w:p>
+          <w:p>
+            <w:pPr>
+              <w:shd w:val="clear" w:color="auto" w:fill="1F1F1F"/>
+              <w:spacing w:line="163" w:lineRule="atLeast"/>
+              <w:rPr>
+                <w:rFonts w:ascii="Consolas" w:eastAsia="Times New Roman" w:hAnsi="Consolas" w:cs="Times New Roman"/>
+                <w:color w:val="CCCCCC"/>
+                <w:sz w:val="16"/>
+                <w:szCs w:val="12"/>
+                <w:lang w:val="en-US"/>
+              </w:rPr>
+            </w:pPr>
+            <w:r>
+              <w:rPr>
+                <w:rFonts w:ascii="Consolas" w:eastAsia="Times New Roman" w:hAnsi="Consolas" w:cs="Times New Roman"/>
+                <w:color w:val="CCCCCC"/>
+                <w:sz w:val="16"/>
+                <w:szCs w:val="12"/>
+                <w:lang w:val="en-US"/>
+              </w:rPr>
+              <w:t xml:space="preserve">    </w:t>
+            </w:r>
+            <w:r>
+              <w:rPr>
+                <w:rFonts w:ascii="Consolas" w:eastAsia="Times New Roman" w:hAnsi="Consolas" w:cs="Times New Roman"/>
+                <w:color w:val="569CD6"/>
+                <w:sz w:val="16"/>
+                <w:szCs w:val="12"/>
+                <w:lang w:val="en-US"/>
+              </w:rPr>
+              <w:t>int</w:t>
+            </w:r>
+            <w:r>
+              <w:rPr>
+                <w:rFonts w:ascii="Consolas" w:eastAsia="Times New Roman" w:hAnsi="Consolas" w:cs="Times New Roman"/>
+                <w:color w:val="CCCCCC"/>
+                <w:sz w:val="16"/>
+                <w:szCs w:val="12"/>
+                <w:lang w:val="en-US"/>
+              </w:rPr>
+              <w:t xml:space="preserve"> length </w:t>
+            </w:r>
+            <w:r>
+              <w:rPr>
+                <w:rFonts w:ascii="Consolas" w:eastAsia="Times New Roman" w:hAnsi="Consolas" w:cs="Times New Roman"/>
+                <w:color w:val="D4D4D4"/>
+                <w:sz w:val="16"/>
+                <w:szCs w:val="12"/>
+                <w:lang w:val="en-US"/>
+              </w:rPr>
+              <w:t>=</w:t>
+            </w:r>
+            <w:r>
+              <w:rPr>
+                <w:rFonts w:ascii="Consolas" w:eastAsia="Times New Roman" w:hAnsi="Consolas" w:cs="Times New Roman"/>
+                <w:color w:val="CCCCCC"/>
+                <w:sz w:val="16"/>
+                <w:szCs w:val="12"/>
+                <w:lang w:val="en-US"/>
+              </w:rPr>
+              <w:t xml:space="preserve"> </w:t>
+            </w:r>
+            <w:proofErr w:type="spellStart"/>
+            <w:r>
+              <w:rPr>
+                <w:rFonts w:ascii="Consolas" w:eastAsia="Times New Roman" w:hAnsi="Consolas" w:cs="Times New Roman"/>
+                <w:color w:val="569CD6"/>
+                <w:sz w:val="16"/>
+                <w:szCs w:val="12"/>
+                <w:lang w:val="en-US"/>
+              </w:rPr>
+              <w:t>sizeof</w:t>
+            </w:r>
+            <w:proofErr w:type="spellEnd"/>
+            <w:r>
+              <w:rPr>
+                <w:rFonts w:ascii="Consolas" w:eastAsia="Times New Roman" w:hAnsi="Consolas" w:cs="Times New Roman"/>
+                <w:color w:val="CCCCCC"/>
+                <w:sz w:val="16"/>
+                <w:szCs w:val="12"/>
+                <w:lang w:val="en-US"/>
+              </w:rPr>
+              <w:t>(</w:t>
+            </w:r>
+            <w:proofErr w:type="spellStart"/>
+            <w:r>
+              <w:rPr>
+                <w:rFonts w:ascii="Consolas" w:eastAsia="Times New Roman" w:hAnsi="Consolas" w:cs="Times New Roman"/>
+                <w:color w:val="CCCCCC"/>
+                <w:sz w:val="16"/>
+                <w:szCs w:val="12"/>
+                <w:lang w:val="en-US"/>
+              </w:rPr>
+              <w:t>arr</w:t>
+            </w:r>
+            <w:proofErr w:type="spellEnd"/>
+            <w:r>
+              <w:rPr>
+                <w:rFonts w:ascii="Consolas" w:eastAsia="Times New Roman" w:hAnsi="Consolas" w:cs="Times New Roman"/>
+                <w:color w:val="CCCCCC"/>
+                <w:sz w:val="16"/>
+                <w:szCs w:val="12"/>
+                <w:lang w:val="en-US"/>
+              </w:rPr>
+              <w:t xml:space="preserve">) </w:t>
+            </w:r>
+            <w:r>
+              <w:rPr>
+                <w:rFonts w:ascii="Consolas" w:eastAsia="Times New Roman" w:hAnsi="Consolas" w:cs="Times New Roman"/>
+                <w:color w:val="D4D4D4"/>
+                <w:sz w:val="16"/>
+                <w:szCs w:val="12"/>
+                <w:lang w:val="en-US"/>
+              </w:rPr>
+              <w:t>/</w:t>
+            </w:r>
+            <w:r>
+              <w:rPr>
+                <w:rFonts w:ascii="Consolas" w:eastAsia="Times New Roman" w:hAnsi="Consolas" w:cs="Times New Roman"/>
+                <w:color w:val="CCCCCC"/>
+                <w:sz w:val="16"/>
+                <w:szCs w:val="12"/>
+                <w:lang w:val="en-US"/>
+              </w:rPr>
+              <w:t xml:space="preserve"> </w:t>
+            </w:r>
+            <w:proofErr w:type="spellStart"/>
+            <w:r>
+              <w:rPr>
+                <w:rFonts w:ascii="Consolas" w:eastAsia="Times New Roman" w:hAnsi="Consolas" w:cs="Times New Roman"/>
+                <w:color w:val="569CD6"/>
+                <w:sz w:val="16"/>
+                <w:szCs w:val="12"/>
+                <w:lang w:val="en-US"/>
+              </w:rPr>
+              <w:t>sizeof</w:t>
+            </w:r>
+            <w:proofErr w:type="spellEnd"/>
+            <w:r>
+              <w:rPr>
+                <w:rFonts w:ascii="Consolas" w:eastAsia="Times New Roman" w:hAnsi="Consolas" w:cs="Times New Roman"/>
+                <w:color w:val="CCCCCC"/>
+                <w:sz w:val="16"/>
+                <w:szCs w:val="12"/>
+                <w:lang w:val="en-US"/>
+              </w:rPr>
+              <w:t>(</w:t>
+            </w:r>
+            <w:proofErr w:type="spellStart"/>
+            <w:r>
+              <w:rPr>
+                <w:rFonts w:ascii="Consolas" w:eastAsia="Times New Roman" w:hAnsi="Consolas" w:cs="Times New Roman"/>
+                <w:color w:val="9CDCFE"/>
+                <w:sz w:val="16"/>
+                <w:szCs w:val="12"/>
+                <w:lang w:val="en-US"/>
+              </w:rPr>
+              <w:t>arr</w:t>
+            </w:r>
+            <w:proofErr w:type="spellEnd"/>
+            <w:r>
+              <w:rPr>
+                <w:rFonts w:ascii="Consolas" w:eastAsia="Times New Roman" w:hAnsi="Consolas" w:cs="Times New Roman"/>
+                <w:color w:val="CCCCCC"/>
+                <w:sz w:val="16"/>
+                <w:szCs w:val="12"/>
+                <w:lang w:val="en-US"/>
+              </w:rPr>
+              <w:t>[</w:t>
+            </w:r>
+            <w:r>
+              <w:rPr>
+                <w:rFonts w:ascii="Consolas" w:eastAsia="Times New Roman" w:hAnsi="Consolas" w:cs="Times New Roman"/>
+                <w:color w:val="B5CEA8"/>
+                <w:sz w:val="16"/>
+                <w:szCs w:val="12"/>
+                <w:lang w:val="en-US"/>
+              </w:rPr>
+              <w:t>0</w:t>
+            </w:r>
+            <w:r>
+              <w:rPr>
+                <w:rFonts w:ascii="Consolas" w:eastAsia="Times New Roman" w:hAnsi="Consolas" w:cs="Times New Roman"/>
+                <w:color w:val="CCCCCC"/>
+                <w:sz w:val="16"/>
+                <w:szCs w:val="12"/>
+                <w:lang w:val="en-US"/>
+              </w:rPr>
+              <w:t>]);</w:t>
+            </w:r>
+            <w:r>
+              <w:rPr>
+                <w:rFonts w:ascii="Consolas" w:eastAsia="Times New Roman" w:hAnsi="Consolas" w:cs="Times New Roman"/>
+                <w:color w:val="6A9955"/>
+                <w:sz w:val="16"/>
+                <w:szCs w:val="12"/>
+                <w:lang w:val="en-US"/>
+              </w:rPr>
+              <w:t xml:space="preserve"> // Calculate the length of the array</w:t>
+            </w:r>
+          </w:p>
+          <w:p>
+            <w:pPr>
+              <w:shd w:val="clear" w:color="auto" w:fill="1F1F1F"/>
+              <w:spacing w:line="163" w:lineRule="atLeast"/>
+              <w:rPr>
+                <w:rFonts w:ascii="Consolas" w:eastAsia="Times New Roman" w:hAnsi="Consolas" w:cs="Times New Roman"/>
+                <w:color w:val="CCCCCC"/>
+                <w:sz w:val="16"/>
+                <w:szCs w:val="12"/>
+                <w:lang w:val="en-US"/>
+              </w:rPr>
+            </w:pPr>
+            <w:r>
+              <w:rPr>
+                <w:rFonts w:ascii="Consolas" w:eastAsia="Times New Roman" w:hAnsi="Consolas" w:cs="Times New Roman"/>
+                <w:color w:val="CCCCCC"/>
+                <w:sz w:val="16"/>
+                <w:szCs w:val="12"/>
+                <w:lang w:val="en-US"/>
+              </w:rPr>
+              <w:t xml:space="preserve"> cout </w:t>
+            </w:r>
+            <w:r>
+              <w:rPr>
+                <w:rFonts w:ascii="Consolas" w:eastAsia="Times New Roman" w:hAnsi="Consolas" w:cs="Times New Roman"/>
+                <w:color w:val="D4D4D4"/>
+                <w:sz w:val="16"/>
+                <w:szCs w:val="12"/>
+                <w:lang w:val="en-US"/>
+              </w:rPr>
+              <w:t>&lt;&lt;</w:t>
+            </w:r>
+            <w:r>
+              <w:rPr>
+                <w:rFonts w:ascii="Consolas" w:eastAsia="Times New Roman" w:hAnsi="Consolas" w:cs="Times New Roman"/>
+                <w:color w:val="CCCCCC"/>
+                <w:sz w:val="16"/>
+                <w:szCs w:val="12"/>
+                <w:lang w:val="en-US"/>
+              </w:rPr>
+              <w:t xml:space="preserve"> </w:t>
+            </w:r>
+            <w:r>
+              <w:rPr>
+                <w:rFonts w:ascii="Consolas" w:eastAsia="Times New Roman" w:hAnsi="Consolas" w:cs="Times New Roman"/>
+                <w:color w:val="CE9178"/>
+                <w:sz w:val="16"/>
+                <w:szCs w:val="12"/>
+                <w:lang w:val="en-US"/>
+              </w:rPr>
+              <w:t>"Before Swapping"</w:t>
+            </w:r>
+            <w:r>
+              <w:rPr>
+                <w:rFonts w:ascii="Consolas" w:eastAsia="Times New Roman" w:hAnsi="Consolas" w:cs="Times New Roman"/>
+                <w:color w:val="CCCCCC"/>
+                <w:sz w:val="16"/>
+                <w:szCs w:val="12"/>
+                <w:lang w:val="en-US"/>
+              </w:rPr>
+              <w:t xml:space="preserve"> </w:t>
+            </w:r>
+            <w:r>
+              <w:rPr>
+                <w:rFonts w:ascii="Consolas" w:eastAsia="Times New Roman" w:hAnsi="Consolas" w:cs="Times New Roman"/>
+                <w:color w:val="D4D4D4"/>
+                <w:sz w:val="16"/>
+                <w:szCs w:val="12"/>
+                <w:lang w:val="en-US"/>
+              </w:rPr>
+              <w:t>&lt;&lt;</w:t>
+            </w:r>
+            <w:r>
+              <w:rPr>
+                <w:rFonts w:ascii="Consolas" w:eastAsia="Times New Roman" w:hAnsi="Consolas" w:cs="Times New Roman"/>
+                <w:color w:val="CCCCCC"/>
+                <w:sz w:val="16"/>
+                <w:szCs w:val="12"/>
+                <w:lang w:val="en-US"/>
+              </w:rPr>
+              <w:t xml:space="preserve"> endl;</w:t>
+            </w:r>
+          </w:p>
+          <w:p>
+            <w:pPr>
+              <w:shd w:val="clear" w:color="auto" w:fill="1F1F1F"/>
+              <w:spacing w:line="163" w:lineRule="atLeast"/>
+              <w:rPr>
+                <w:rFonts w:ascii="Consolas" w:eastAsia="Times New Roman" w:hAnsi="Consolas" w:cs="Times New Roman"/>
+                <w:color w:val="CCCCCC"/>
+                <w:sz w:val="16"/>
+                <w:szCs w:val="12"/>
+                <w:lang w:val="en-US"/>
+              </w:rPr>
+            </w:pPr>
+            <w:r>
+              <w:rPr>
+                <w:rFonts w:ascii="Consolas" w:eastAsia="Times New Roman" w:hAnsi="Consolas" w:cs="Times New Roman"/>
+                <w:color w:val="CCCCCC"/>
+                <w:sz w:val="16"/>
+                <w:szCs w:val="12"/>
+                <w:lang w:val="en-US"/>
+              </w:rPr>
+              <w:t xml:space="preserve">    </w:t>
+            </w:r>
+            <w:r>
+              <w:rPr>
+                <w:rFonts w:ascii="Consolas" w:eastAsia="Times New Roman" w:hAnsi="Consolas" w:cs="Times New Roman"/>
+                <w:color w:val="C586C0"/>
+                <w:sz w:val="16"/>
+                <w:szCs w:val="12"/>
+                <w:lang w:val="en-US"/>
+              </w:rPr>
+              <w:t>for</w:t>
+            </w:r>
+            <w:r>
+              <w:rPr>
+                <w:rFonts w:ascii="Consolas" w:eastAsia="Times New Roman" w:hAnsi="Consolas" w:cs="Times New Roman"/>
+                <w:color w:val="CCCCCC"/>
+                <w:sz w:val="16"/>
+                <w:szCs w:val="12"/>
+                <w:lang w:val="en-US"/>
+              </w:rPr>
+              <w:t xml:space="preserve"> (</w:t>
+            </w:r>
+            <w:r>
+              <w:rPr>
+                <w:rFonts w:ascii="Consolas" w:eastAsia="Times New Roman" w:hAnsi="Consolas" w:cs="Times New Roman"/>
+                <w:color w:val="569CD6"/>
+                <w:sz w:val="16"/>
+                <w:szCs w:val="12"/>
+                <w:lang w:val="en-US"/>
+              </w:rPr>
+              <w:t>int</w:t>
+            </w:r>
+            <w:r>
+              <w:rPr>
+                <w:rFonts w:ascii="Consolas" w:eastAsia="Times New Roman" w:hAnsi="Consolas" w:cs="Times New Roman"/>
+                <w:color w:val="CCCCCC"/>
+                <w:sz w:val="16"/>
+                <w:szCs w:val="12"/>
+                <w:lang w:val="en-US"/>
+              </w:rPr>
+              <w:t xml:space="preserve"> </w:t>
+            </w:r>
+            <w:proofErr w:type="spellStart"/>
+            <w:r>
+              <w:rPr>
+                <w:rFonts w:ascii="Consolas" w:eastAsia="Times New Roman" w:hAnsi="Consolas" w:cs="Times New Roman"/>
+                <w:color w:val="CCCCCC"/>
+                <w:sz w:val="16"/>
+                <w:szCs w:val="12"/>
+                <w:lang w:val="en-US"/>
+              </w:rPr>
+              <w:t>i</w:t>
+            </w:r>
+            <w:proofErr w:type="spellEnd"/>
+            <w:r>
+              <w:rPr>
+                <w:rFonts w:ascii="Consolas" w:eastAsia="Times New Roman" w:hAnsi="Consolas" w:cs="Times New Roman"/>
+                <w:color w:val="CCCCCC"/>
+                <w:sz w:val="16"/>
+                <w:szCs w:val="12"/>
+                <w:lang w:val="en-US"/>
+              </w:rPr>
+              <w:t xml:space="preserve"> </w:t>
+            </w:r>
+            <w:r>
+              <w:rPr>
+                <w:rFonts w:ascii="Consolas" w:eastAsia="Times New Roman" w:hAnsi="Consolas" w:cs="Times New Roman"/>
+                <w:color w:val="D4D4D4"/>
+                <w:sz w:val="16"/>
+                <w:szCs w:val="12"/>
+                <w:lang w:val="en-US"/>
+              </w:rPr>
+              <w:t>=</w:t>
+            </w:r>
+            <w:r>
+              <w:rPr>
+                <w:rFonts w:ascii="Consolas" w:eastAsia="Times New Roman" w:hAnsi="Consolas" w:cs="Times New Roman"/>
+                <w:color w:val="CCCCCC"/>
+                <w:sz w:val="16"/>
+                <w:szCs w:val="12"/>
+                <w:lang w:val="en-US"/>
+              </w:rPr>
+              <w:t xml:space="preserve"> </w:t>
+            </w:r>
+            <w:r>
+              <w:rPr>
+                <w:rFonts w:ascii="Consolas" w:eastAsia="Times New Roman" w:hAnsi="Consolas" w:cs="Times New Roman"/>
+                <w:color w:val="B5CEA8"/>
+                <w:sz w:val="16"/>
+                <w:szCs w:val="12"/>
+                <w:lang w:val="en-US"/>
+              </w:rPr>
+              <w:t>0</w:t>
+            </w:r>
+            <w:r>
+              <w:rPr>
+                <w:rFonts w:ascii="Consolas" w:eastAsia="Times New Roman" w:hAnsi="Consolas" w:cs="Times New Roman"/>
+                <w:color w:val="CCCCCC"/>
+                <w:sz w:val="16"/>
+                <w:szCs w:val="12"/>
+                <w:lang w:val="en-US"/>
+              </w:rPr>
+              <w:t xml:space="preserve">; </w:t>
+            </w:r>
+            <w:proofErr w:type="spellStart"/>
+            <w:r>
+              <w:rPr>
+                <w:rFonts w:ascii="Consolas" w:eastAsia="Times New Roman" w:hAnsi="Consolas" w:cs="Times New Roman"/>
+                <w:color w:val="CCCCCC"/>
+                <w:sz w:val="16"/>
+                <w:szCs w:val="12"/>
+                <w:lang w:val="en-US"/>
+              </w:rPr>
+              <w:t>i</w:t>
+            </w:r>
+            <w:proofErr w:type="spellEnd"/>
+            <w:r>
+              <w:rPr>
+                <w:rFonts w:ascii="Consolas" w:eastAsia="Times New Roman" w:hAnsi="Consolas" w:cs="Times New Roman"/>
+                <w:color w:val="CCCCCC"/>
+                <w:sz w:val="16"/>
+                <w:szCs w:val="12"/>
+                <w:lang w:val="en-US"/>
+              </w:rPr>
+              <w:t xml:space="preserve"> </w:t>
+            </w:r>
+            <w:r>
+              <w:rPr>
+                <w:rFonts w:ascii="Consolas" w:eastAsia="Times New Roman" w:hAnsi="Consolas" w:cs="Times New Roman"/>
+                <w:color w:val="D4D4D4"/>
+                <w:sz w:val="16"/>
+                <w:szCs w:val="12"/>
+                <w:lang w:val="en-US"/>
+              </w:rPr>
+              <w:t>&lt;</w:t>
+            </w:r>
+            <w:r>
+              <w:rPr>
+                <w:rFonts w:ascii="Consolas" w:eastAsia="Times New Roman" w:hAnsi="Consolas" w:cs="Times New Roman"/>
+                <w:color w:val="CCCCCC"/>
+                <w:sz w:val="16"/>
+                <w:szCs w:val="12"/>
+                <w:lang w:val="en-US"/>
+              </w:rPr>
+              <w:t xml:space="preserve"> length; </w:t>
+            </w:r>
+            <w:proofErr w:type="spellStart"/>
+            <w:r>
+              <w:rPr>
+                <w:rFonts w:ascii="Consolas" w:eastAsia="Times New Roman" w:hAnsi="Consolas" w:cs="Times New Roman"/>
+                <w:color w:val="CCCCCC"/>
+                <w:sz w:val="16"/>
+                <w:szCs w:val="12"/>
+                <w:lang w:val="en-US"/>
+              </w:rPr>
+              <w:t>i</w:t>
+            </w:r>
+            <w:proofErr w:type="spellEnd"/>
+            <w:r>
+              <w:rPr>
+                <w:rFonts w:ascii="Consolas" w:eastAsia="Times New Roman" w:hAnsi="Consolas" w:cs="Times New Roman"/>
+                <w:color w:val="D4D4D4"/>
+                <w:sz w:val="16"/>
+                <w:szCs w:val="12"/>
+                <w:lang w:val="en-US"/>
+              </w:rPr>
+              <w:t>++</w:t>
+            </w:r>
+            <w:r>
+              <w:rPr>
+                <w:rFonts w:ascii="Consolas" w:eastAsia="Times New Roman" w:hAnsi="Consolas" w:cs="Times New Roman"/>
+                <w:color w:val="CCCCCC"/>
+                <w:sz w:val="16"/>
+                <w:szCs w:val="12"/>
+                <w:lang w:val="en-US"/>
+              </w:rPr>
+              <w:t>)</w:t>
+            </w:r>
+          </w:p>
+          <w:p>
+            <w:pPr>
+              <w:shd w:val="clear" w:color="auto" w:fill="1F1F1F"/>
+              <w:spacing w:line="163" w:lineRule="atLeast"/>
+              <w:rPr>
+                <w:rFonts w:ascii="Consolas" w:eastAsia="Times New Roman" w:hAnsi="Consolas" w:cs="Times New Roman"/>
+                <w:color w:val="CCCCCC"/>
+                <w:sz w:val="16"/>
+                <w:szCs w:val="12"/>
+                <w:lang w:val="en-US"/>
+              </w:rPr>
+            </w:pPr>
+            <w:r>
+              <w:rPr>
+                <w:rFonts w:ascii="Consolas" w:eastAsia="Times New Roman" w:hAnsi="Consolas" w:cs="Times New Roman"/>
+                <w:color w:val="CCCCCC"/>
+                <w:sz w:val="16"/>
+                <w:szCs w:val="12"/>
+                <w:lang w:val="en-US"/>
+              </w:rPr>
+              <w:t>    {</w:t>
+            </w:r>
+          </w:p>
+          <w:p>
+            <w:pPr>
+              <w:shd w:val="clear" w:color="auto" w:fill="1F1F1F"/>
+              <w:spacing w:line="163" w:lineRule="atLeast"/>
+              <w:rPr>
+                <w:rFonts w:ascii="Consolas" w:eastAsia="Times New Roman" w:hAnsi="Consolas" w:cs="Times New Roman"/>
+                <w:color w:val="CCCCCC"/>
+                <w:sz w:val="16"/>
+                <w:szCs w:val="12"/>
+                <w:lang w:val="en-US"/>
+              </w:rPr>
+            </w:pPr>
+            <w:r>
+              <w:rPr>
+                <w:rFonts w:ascii="Consolas" w:eastAsia="Times New Roman" w:hAnsi="Consolas" w:cs="Times New Roman"/>
+                <w:color w:val="CCCCCC"/>
+                <w:sz w:val="16"/>
+                <w:szCs w:val="12"/>
+                <w:lang w:val="en-US"/>
+              </w:rPr>
+              <w:t xml:space="preserve">        cout </w:t>
+            </w:r>
+            <w:r>
+              <w:rPr>
+                <w:rFonts w:ascii="Consolas" w:eastAsia="Times New Roman" w:hAnsi="Consolas" w:cs="Times New Roman"/>
+                <w:color w:val="D4D4D4"/>
+                <w:sz w:val="16"/>
+                <w:szCs w:val="12"/>
+                <w:lang w:val="en-US"/>
+              </w:rPr>
+              <w:t>&lt;&lt;</w:t>
+            </w:r>
+            <w:r>
+              <w:rPr>
+                <w:rFonts w:ascii="Consolas" w:eastAsia="Times New Roman" w:hAnsi="Consolas" w:cs="Times New Roman"/>
+                <w:color w:val="CCCCCC"/>
+                <w:sz w:val="16"/>
+                <w:szCs w:val="12"/>
+                <w:lang w:val="en-US"/>
+              </w:rPr>
+              <w:t xml:space="preserve"> </w:t>
+            </w:r>
+            <w:proofErr w:type="spellStart"/>
+            <w:r>
+              <w:rPr>
+                <w:rFonts w:ascii="Consolas" w:eastAsia="Times New Roman" w:hAnsi="Consolas" w:cs="Times New Roman"/>
+                <w:color w:val="9CDCFE"/>
+                <w:sz w:val="16"/>
+                <w:szCs w:val="12"/>
+                <w:lang w:val="en-US"/>
+              </w:rPr>
+              <w:t>arr</w:t>
+            </w:r>
+            <w:proofErr w:type="spellEnd"/>
+            <w:r>
+              <w:rPr>
+                <w:rFonts w:ascii="Consolas" w:eastAsia="Times New Roman" w:hAnsi="Consolas" w:cs="Times New Roman"/>
+                <w:color w:val="CCCCCC"/>
+                <w:sz w:val="16"/>
+                <w:szCs w:val="12"/>
+                <w:lang w:val="en-US"/>
+              </w:rPr>
+              <w:t>[</w:t>
+            </w:r>
+            <w:proofErr w:type="spellStart"/>
+            <w:r>
+              <w:rPr>
+                <w:rFonts w:ascii="Consolas" w:eastAsia="Times New Roman" w:hAnsi="Consolas" w:cs="Times New Roman"/>
+                <w:color w:val="CCCCCC"/>
+                <w:sz w:val="16"/>
+                <w:szCs w:val="12"/>
+                <w:lang w:val="en-US"/>
+              </w:rPr>
+              <w:t>i</w:t>
+            </w:r>
+            <w:proofErr w:type="spellEnd"/>
+            <w:r>
+              <w:rPr>
+                <w:rFonts w:ascii="Consolas" w:eastAsia="Times New Roman" w:hAnsi="Consolas" w:cs="Times New Roman"/>
+                <w:color w:val="CCCCCC"/>
+                <w:sz w:val="16"/>
+                <w:szCs w:val="12"/>
+                <w:lang w:val="en-US"/>
+              </w:rPr>
+              <w:t xml:space="preserve">] </w:t>
+            </w:r>
+            <w:r>
+              <w:rPr>
+                <w:rFonts w:ascii="Consolas" w:eastAsia="Times New Roman" w:hAnsi="Consolas" w:cs="Times New Roman"/>
+                <w:color w:val="D4D4D4"/>
+                <w:sz w:val="16"/>
+                <w:szCs w:val="12"/>
+                <w:lang w:val="en-US"/>
+              </w:rPr>
+              <w:t>&lt;&lt;</w:t>
+            </w:r>
+            <w:r>
+              <w:rPr>
+                <w:rFonts w:ascii="Consolas" w:eastAsia="Times New Roman" w:hAnsi="Consolas" w:cs="Times New Roman"/>
+                <w:color w:val="CCCCCC"/>
+                <w:sz w:val="16"/>
+                <w:szCs w:val="12"/>
+                <w:lang w:val="en-US"/>
+              </w:rPr>
+              <w:t xml:space="preserve"> </w:t>
+            </w:r>
+            <w:r>
+              <w:rPr>
+                <w:rFonts w:ascii="Consolas" w:eastAsia="Times New Roman" w:hAnsi="Consolas" w:cs="Times New Roman"/>
+                <w:color w:val="CE9178"/>
+                <w:sz w:val="16"/>
+                <w:szCs w:val="12"/>
+                <w:lang w:val="en-US"/>
+              </w:rPr>
+              <w:t>" "</w:t>
+            </w:r>
+            <w:r>
+              <w:rPr>
+                <w:rFonts w:ascii="Consolas" w:eastAsia="Times New Roman" w:hAnsi="Consolas" w:cs="Times New Roman"/>
+                <w:color w:val="CCCCCC"/>
+                <w:sz w:val="16"/>
+                <w:szCs w:val="12"/>
+                <w:lang w:val="en-US"/>
+              </w:rPr>
+              <w:t>;</w:t>
+            </w:r>
+            <w:r>
+              <w:rPr>
+                <w:rFonts w:ascii="Consolas" w:eastAsia="Times New Roman" w:hAnsi="Consolas" w:cs="Times New Roman"/>
+                <w:color w:val="6A9955"/>
+                <w:sz w:val="16"/>
+                <w:szCs w:val="12"/>
+                <w:lang w:val="en-US"/>
+              </w:rPr>
+              <w:t xml:space="preserve"> // Print each element</w:t>
+            </w:r>
+          </w:p>
+          <w:p>
+            <w:pPr>
+              <w:shd w:val="clear" w:color="auto" w:fill="1F1F1F"/>
+              <w:spacing w:line="163" w:lineRule="atLeast"/>
+              <w:rPr>
+                <w:rFonts w:ascii="Consolas" w:eastAsia="Times New Roman" w:hAnsi="Consolas" w:cs="Times New Roman"/>
+                <w:color w:val="CCCCCC"/>
+                <w:sz w:val="16"/>
+                <w:szCs w:val="12"/>
+                <w:lang w:val="en-US"/>
+              </w:rPr>
+            </w:pPr>
+            <w:r>
+              <w:rPr>
+                <w:rFonts w:ascii="Consolas" w:eastAsia="Times New Roman" w:hAnsi="Consolas" w:cs="Times New Roman"/>
+                <w:color w:val="CCCCCC"/>
+                <w:sz w:val="16"/>
+                <w:szCs w:val="12"/>
+                <w:lang w:val="en-US"/>
+              </w:rPr>
+              <w:t>    }</w:t>
+            </w:r>
+          </w:p>
+          <w:p>
+            <w:pPr>
+              <w:shd w:val="clear" w:color="auto" w:fill="1F1F1F"/>
+              <w:spacing w:line="163" w:lineRule="atLeast"/>
+              <w:rPr>
+                <w:rFonts w:ascii="Consolas" w:eastAsia="Times New Roman" w:hAnsi="Consolas" w:cs="Times New Roman"/>
+                <w:color w:val="CCCCCC"/>
+                <w:sz w:val="16"/>
+                <w:szCs w:val="12"/>
+                <w:lang w:val="en-US"/>
+              </w:rPr>
+            </w:pPr>
+            <w:r>
+              <w:rPr>
+                <w:rFonts w:ascii="Consolas" w:eastAsia="Times New Roman" w:hAnsi="Consolas" w:cs="Times New Roman"/>
+                <w:color w:val="CCCCCC"/>
+                <w:sz w:val="16"/>
+                <w:szCs w:val="12"/>
+                <w:lang w:val="en-US"/>
+              </w:rPr>
+              <w:t xml:space="preserve"> cout </w:t>
+            </w:r>
+            <w:r>
+              <w:rPr>
+                <w:rFonts w:ascii="Consolas" w:eastAsia="Times New Roman" w:hAnsi="Consolas" w:cs="Times New Roman"/>
+                <w:color w:val="D4D4D4"/>
+                <w:sz w:val="16"/>
+                <w:szCs w:val="12"/>
+                <w:lang w:val="en-US"/>
+              </w:rPr>
+              <w:t>&lt;&lt;</w:t>
+            </w:r>
+            <w:r>
+              <w:rPr>
+                <w:rFonts w:ascii="Consolas" w:eastAsia="Times New Roman" w:hAnsi="Consolas" w:cs="Times New Roman"/>
+                <w:color w:val="CCCCCC"/>
+                <w:sz w:val="16"/>
+                <w:szCs w:val="12"/>
+                <w:lang w:val="en-US"/>
+              </w:rPr>
+              <w:t xml:space="preserve"> endl;</w:t>
+            </w:r>
+          </w:p>
+          <w:p>
+            <w:pPr>
+              <w:shd w:val="clear" w:color="auto" w:fill="1F1F1F"/>
+              <w:spacing w:line="163" w:lineRule="atLeast"/>
+              <w:rPr>
+                <w:rFonts w:ascii="Consolas" w:eastAsia="Times New Roman" w:hAnsi="Consolas" w:cs="Times New Roman"/>
+                <w:color w:val="CCCCCC"/>
+                <w:sz w:val="16"/>
+                <w:szCs w:val="12"/>
+                <w:lang w:val="en-US"/>
+              </w:rPr>
+            </w:pPr>
+            <w:r>
+              <w:rPr>
+                <w:rFonts w:ascii="Consolas" w:eastAsia="Times New Roman" w:hAnsi="Consolas" w:cs="Times New Roman"/>
+                <w:color w:val="CCCCCC"/>
+                <w:sz w:val="16"/>
+                <w:szCs w:val="12"/>
+                <w:lang w:val="en-US"/>
+              </w:rPr>
+              <w:t xml:space="preserve">    cout </w:t>
+            </w:r>
+            <w:r>
+              <w:rPr>
+                <w:rFonts w:ascii="Consolas" w:eastAsia="Times New Roman" w:hAnsi="Consolas" w:cs="Times New Roman"/>
+                <w:color w:val="D4D4D4"/>
+                <w:sz w:val="16"/>
+                <w:szCs w:val="12"/>
+                <w:lang w:val="en-US"/>
+              </w:rPr>
+              <w:t>&lt;&lt;</w:t>
+            </w:r>
+            <w:r>
+              <w:rPr>
+                <w:rFonts w:ascii="Consolas" w:eastAsia="Times New Roman" w:hAnsi="Consolas" w:cs="Times New Roman"/>
+                <w:color w:val="CCCCCC"/>
+                <w:sz w:val="16"/>
+                <w:szCs w:val="12"/>
+                <w:lang w:val="en-US"/>
+              </w:rPr>
+              <w:t xml:space="preserve"> </w:t>
+            </w:r>
+            <w:r>
+              <w:rPr>
+                <w:rFonts w:ascii="Consolas" w:eastAsia="Times New Roman" w:hAnsi="Consolas" w:cs="Times New Roman"/>
+                <w:color w:val="CE9178"/>
+                <w:sz w:val="16"/>
+                <w:szCs w:val="12"/>
+                <w:lang w:val="en-US"/>
+              </w:rPr>
+              <w:t>"After Swapping"</w:t>
+            </w:r>
+            <w:r>
+              <w:rPr>
+                <w:rFonts w:ascii="Consolas" w:eastAsia="Times New Roman" w:hAnsi="Consolas" w:cs="Times New Roman"/>
+                <w:color w:val="CCCCCC"/>
+                <w:sz w:val="16"/>
+                <w:szCs w:val="12"/>
+                <w:lang w:val="en-US"/>
+              </w:rPr>
+              <w:t xml:space="preserve"> </w:t>
+            </w:r>
+            <w:r>
+              <w:rPr>
+                <w:rFonts w:ascii="Consolas" w:eastAsia="Times New Roman" w:hAnsi="Consolas" w:cs="Times New Roman"/>
+                <w:color w:val="D4D4D4"/>
+                <w:sz w:val="16"/>
+                <w:szCs w:val="12"/>
+                <w:lang w:val="en-US"/>
+              </w:rPr>
+              <w:t>&lt;&lt;</w:t>
+            </w:r>
+            <w:r>
+              <w:rPr>
+                <w:rFonts w:ascii="Consolas" w:eastAsia="Times New Roman" w:hAnsi="Consolas" w:cs="Times New Roman"/>
+                <w:color w:val="CCCCCC"/>
+                <w:sz w:val="16"/>
+                <w:szCs w:val="12"/>
+                <w:lang w:val="en-US"/>
+              </w:rPr>
+              <w:t xml:space="preserve"> endl;</w:t>
+            </w:r>
+          </w:p>
+          <w:p>
+            <w:pPr>
+              <w:shd w:val="clear" w:color="auto" w:fill="1F1F1F"/>
+              <w:spacing w:line="163" w:lineRule="atLeast"/>
+              <w:rPr>
+                <w:rFonts w:ascii="Consolas" w:eastAsia="Times New Roman" w:hAnsi="Consolas" w:cs="Times New Roman"/>
+                <w:color w:val="CCCCCC"/>
+                <w:sz w:val="16"/>
+                <w:szCs w:val="12"/>
+                <w:lang w:val="en-US"/>
+              </w:rPr>
+            </w:pPr>
+            <w:r>
+              <w:rPr>
+                <w:rFonts w:ascii="Consolas" w:eastAsia="Times New Roman" w:hAnsi="Consolas" w:cs="Times New Roman"/>
+                <w:color w:val="CCCCCC"/>
+                <w:sz w:val="16"/>
+                <w:szCs w:val="12"/>
+                <w:lang w:val="en-US"/>
+              </w:rPr>
+              <w:t xml:space="preserve">    </w:t>
+            </w:r>
+            <w:r>
+              <w:rPr>
+                <w:rFonts w:ascii="Consolas" w:eastAsia="Times New Roman" w:hAnsi="Consolas" w:cs="Times New Roman"/>
+                <w:color w:val="C586C0"/>
+                <w:sz w:val="16"/>
+                <w:szCs w:val="12"/>
+                <w:lang w:val="en-US"/>
+              </w:rPr>
+              <w:t>for</w:t>
+            </w:r>
+            <w:r>
+              <w:rPr>
+                <w:rFonts w:ascii="Consolas" w:eastAsia="Times New Roman" w:hAnsi="Consolas" w:cs="Times New Roman"/>
+                <w:color w:val="CCCCCC"/>
+                <w:sz w:val="16"/>
+                <w:szCs w:val="12"/>
+                <w:lang w:val="en-US"/>
+              </w:rPr>
+              <w:t xml:space="preserve"> (</w:t>
+            </w:r>
+            <w:r>
+              <w:rPr>
+                <w:rFonts w:ascii="Consolas" w:eastAsia="Times New Roman" w:hAnsi="Consolas" w:cs="Times New Roman"/>
+                <w:color w:val="569CD6"/>
+                <w:sz w:val="16"/>
+                <w:szCs w:val="12"/>
+                <w:lang w:val="en-US"/>
+              </w:rPr>
+              <w:t>int</w:t>
+            </w:r>
+            <w:r>
+              <w:rPr>
+                <w:rFonts w:ascii="Consolas" w:eastAsia="Times New Roman" w:hAnsi="Consolas" w:cs="Times New Roman"/>
+                <w:color w:val="CCCCCC"/>
+                <w:sz w:val="16"/>
+                <w:szCs w:val="12"/>
+                <w:lang w:val="en-US"/>
+              </w:rPr>
+              <w:t xml:space="preserve"> </w:t>
+            </w:r>
+            <w:proofErr w:type="spellStart"/>
+            <w:r>
+              <w:rPr>
+                <w:rFonts w:ascii="Consolas" w:eastAsia="Times New Roman" w:hAnsi="Consolas" w:cs="Times New Roman"/>
+                <w:color w:val="CCCCCC"/>
+                <w:sz w:val="16"/>
+                <w:szCs w:val="12"/>
+                <w:lang w:val="en-US"/>
+              </w:rPr>
+              <w:t>i</w:t>
+            </w:r>
+            <w:proofErr w:type="spellEnd"/>
+            <w:r>
+              <w:rPr>
+                <w:rFonts w:ascii="Consolas" w:eastAsia="Times New Roman" w:hAnsi="Consolas" w:cs="Times New Roman"/>
+                <w:color w:val="CCCCCC"/>
+                <w:sz w:val="16"/>
+                <w:szCs w:val="12"/>
+                <w:lang w:val="en-US"/>
+              </w:rPr>
+              <w:t xml:space="preserve"> </w:t>
+            </w:r>
+            <w:r>
+              <w:rPr>
+                <w:rFonts w:ascii="Consolas" w:eastAsia="Times New Roman" w:hAnsi="Consolas" w:cs="Times New Roman"/>
+                <w:color w:val="D4D4D4"/>
+                <w:sz w:val="16"/>
+                <w:szCs w:val="12"/>
+                <w:lang w:val="en-US"/>
+              </w:rPr>
+              <w:t>=</w:t>
+            </w:r>
+            <w:r>
+              <w:rPr>
+                <w:rFonts w:ascii="Consolas" w:eastAsia="Times New Roman" w:hAnsi="Consolas" w:cs="Times New Roman"/>
+                <w:color w:val="CCCCCC"/>
+                <w:sz w:val="16"/>
+                <w:szCs w:val="12"/>
+                <w:lang w:val="en-US"/>
+              </w:rPr>
+              <w:t xml:space="preserve"> </w:t>
+            </w:r>
+            <w:r>
+              <w:rPr>
+                <w:rFonts w:ascii="Consolas" w:eastAsia="Times New Roman" w:hAnsi="Consolas" w:cs="Times New Roman"/>
+                <w:color w:val="B5CEA8"/>
+                <w:sz w:val="16"/>
+                <w:szCs w:val="12"/>
+                <w:lang w:val="en-US"/>
+              </w:rPr>
+              <w:t>0</w:t>
+            </w:r>
+            <w:r>
+              <w:rPr>
+                <w:rFonts w:ascii="Consolas" w:eastAsia="Times New Roman" w:hAnsi="Consolas" w:cs="Times New Roman"/>
+                <w:color w:val="CCCCCC"/>
+                <w:sz w:val="16"/>
+                <w:szCs w:val="12"/>
+                <w:lang w:val="en-US"/>
+              </w:rPr>
+              <w:t xml:space="preserve">; </w:t>
+            </w:r>
+            <w:proofErr w:type="spellStart"/>
+            <w:r>
+              <w:rPr>
+                <w:rFonts w:ascii="Consolas" w:eastAsia="Times New Roman" w:hAnsi="Consolas" w:cs="Times New Roman"/>
+                <w:color w:val="CCCCCC"/>
+                <w:sz w:val="16"/>
+                <w:szCs w:val="12"/>
+                <w:lang w:val="en-US"/>
+              </w:rPr>
+              <w:t>i</w:t>
+            </w:r>
+            <w:proofErr w:type="spellEnd"/>
+            <w:r>
+              <w:rPr>
+                <w:rFonts w:ascii="Consolas" w:eastAsia="Times New Roman" w:hAnsi="Consolas" w:cs="Times New Roman"/>
+                <w:color w:val="CCCCCC"/>
+                <w:sz w:val="16"/>
+                <w:szCs w:val="12"/>
+                <w:lang w:val="en-US"/>
+              </w:rPr>
+              <w:t xml:space="preserve"> </w:t>
+            </w:r>
+            <w:r>
+              <w:rPr>
+                <w:rFonts w:ascii="Consolas" w:eastAsia="Times New Roman" w:hAnsi="Consolas" w:cs="Times New Roman"/>
+                <w:color w:val="D4D4D4"/>
+                <w:sz w:val="16"/>
+                <w:szCs w:val="12"/>
+                <w:lang w:val="en-US"/>
+              </w:rPr>
+              <w:t>&lt;</w:t>
+            </w:r>
+            <w:r>
+              <w:rPr>
+                <w:rFonts w:ascii="Consolas" w:eastAsia="Times New Roman" w:hAnsi="Consolas" w:cs="Times New Roman"/>
+                <w:color w:val="CCCCCC"/>
+                <w:sz w:val="16"/>
+                <w:szCs w:val="12"/>
+                <w:lang w:val="en-US"/>
+              </w:rPr>
+              <w:t xml:space="preserve"> length; </w:t>
+            </w:r>
+            <w:proofErr w:type="spellStart"/>
+            <w:r>
+              <w:rPr>
+                <w:rFonts w:ascii="Consolas" w:eastAsia="Times New Roman" w:hAnsi="Consolas" w:cs="Times New Roman"/>
+                <w:color w:val="CCCCCC"/>
+                <w:sz w:val="16"/>
+                <w:szCs w:val="12"/>
+                <w:lang w:val="en-US"/>
+              </w:rPr>
+              <w:t>i</w:t>
+            </w:r>
+            <w:proofErr w:type="spellEnd"/>
+            <w:r>
+              <w:rPr>
+                <w:rFonts w:ascii="Consolas" w:eastAsia="Times New Roman" w:hAnsi="Consolas" w:cs="Times New Roman"/>
+                <w:color w:val="D4D4D4"/>
+                <w:sz w:val="16"/>
+                <w:szCs w:val="12"/>
+                <w:lang w:val="en-US"/>
+              </w:rPr>
+              <w:t>++</w:t>
+            </w:r>
+            <w:r>
+              <w:rPr>
+                <w:rFonts w:ascii="Consolas" w:eastAsia="Times New Roman" w:hAnsi="Consolas" w:cs="Times New Roman"/>
+                <w:color w:val="CCCCCC"/>
+                <w:sz w:val="16"/>
+                <w:szCs w:val="12"/>
+                <w:lang w:val="en-US"/>
+              </w:rPr>
+              <w:t>)</w:t>
+            </w:r>
+          </w:p>
+          <w:p>
+            <w:pPr>
+              <w:shd w:val="clear" w:color="auto" w:fill="1F1F1F"/>
+              <w:spacing w:line="163" w:lineRule="atLeast"/>
+              <w:rPr>
+                <w:rFonts w:ascii="Consolas" w:eastAsia="Times New Roman" w:hAnsi="Consolas" w:cs="Times New Roman"/>
+                <w:color w:val="CCCCCC"/>
+                <w:sz w:val="16"/>
+                <w:szCs w:val="12"/>
+                <w:lang w:val="en-US"/>
+              </w:rPr>
+            </w:pPr>
+            <w:r>
+              <w:rPr>
+                <w:rFonts w:ascii="Consolas" w:eastAsia="Times New Roman" w:hAnsi="Consolas" w:cs="Times New Roman"/>
+                <w:color w:val="CCCCCC"/>
+                <w:sz w:val="16"/>
+                <w:szCs w:val="12"/>
+                <w:lang w:val="en-US"/>
+              </w:rPr>
+              <w:t>    {</w:t>
+            </w:r>
+          </w:p>
+          <w:p>
+            <w:pPr>
+              <w:shd w:val="clear" w:color="auto" w:fill="1F1F1F"/>
+              <w:spacing w:line="163" w:lineRule="atLeast"/>
+              <w:rPr>
+                <w:rFonts w:ascii="Consolas" w:eastAsia="Times New Roman" w:hAnsi="Consolas" w:cs="Times New Roman"/>
+                <w:color w:val="CCCCCC"/>
+                <w:sz w:val="16"/>
+                <w:szCs w:val="12"/>
+                <w:lang w:val="en-US"/>
+              </w:rPr>
+            </w:pPr>
+            <w:r>
+              <w:rPr>
+                <w:rFonts w:ascii="Consolas" w:eastAsia="Times New Roman" w:hAnsi="Consolas" w:cs="Times New Roman"/>
+                <w:color w:val="CCCCCC"/>
+                <w:sz w:val="16"/>
+                <w:szCs w:val="12"/>
+                <w:lang w:val="en-US"/>
+              </w:rPr>
+              <w:t xml:space="preserve">        </w:t>
+            </w:r>
+            <w:r>
+              <w:rPr>
+                <w:rFonts w:ascii="Consolas" w:eastAsia="Times New Roman" w:hAnsi="Consolas" w:cs="Times New Roman"/>
+                <w:color w:val="C586C0"/>
+                <w:sz w:val="16"/>
+                <w:szCs w:val="12"/>
+                <w:lang w:val="en-US"/>
+              </w:rPr>
+              <w:t>for</w:t>
+            </w:r>
+            <w:r>
+              <w:rPr>
+                <w:rFonts w:ascii="Consolas" w:eastAsia="Times New Roman" w:hAnsi="Consolas" w:cs="Times New Roman"/>
+                <w:color w:val="CCCCCC"/>
+                <w:sz w:val="16"/>
+                <w:szCs w:val="12"/>
+                <w:lang w:val="en-US"/>
+              </w:rPr>
+              <w:t xml:space="preserve"> (</w:t>
+            </w:r>
+            <w:r>
+              <w:rPr>
+                <w:rFonts w:ascii="Consolas" w:eastAsia="Times New Roman" w:hAnsi="Consolas" w:cs="Times New Roman"/>
+                <w:color w:val="569CD6"/>
+                <w:sz w:val="16"/>
+                <w:szCs w:val="12"/>
+                <w:lang w:val="en-US"/>
+              </w:rPr>
+              <w:t>int</w:t>
+            </w:r>
+            <w:r>
+              <w:rPr>
+                <w:rFonts w:ascii="Consolas" w:eastAsia="Times New Roman" w:hAnsi="Consolas" w:cs="Times New Roman"/>
+                <w:color w:val="CCCCCC"/>
+                <w:sz w:val="16"/>
+                <w:szCs w:val="12"/>
+                <w:lang w:val="en-US"/>
+              </w:rPr>
+              <w:t xml:space="preserve"> j </w:t>
+            </w:r>
+            <w:r>
+              <w:rPr>
+                <w:rFonts w:ascii="Consolas" w:eastAsia="Times New Roman" w:hAnsi="Consolas" w:cs="Times New Roman"/>
+                <w:color w:val="D4D4D4"/>
+                <w:sz w:val="16"/>
+                <w:szCs w:val="12"/>
+                <w:lang w:val="en-US"/>
+              </w:rPr>
+              <w:t>=</w:t>
+            </w:r>
+            <w:r>
+              <w:rPr>
+                <w:rFonts w:ascii="Consolas" w:eastAsia="Times New Roman" w:hAnsi="Consolas" w:cs="Times New Roman"/>
+                <w:color w:val="CCCCCC"/>
+                <w:sz w:val="16"/>
+                <w:szCs w:val="12"/>
+                <w:lang w:val="en-US"/>
+              </w:rPr>
+              <w:t xml:space="preserve"> </w:t>
+            </w:r>
+            <w:proofErr w:type="spellStart"/>
+            <w:r>
+              <w:rPr>
+                <w:rFonts w:ascii="Consolas" w:eastAsia="Times New Roman" w:hAnsi="Consolas" w:cs="Times New Roman"/>
+                <w:color w:val="CCCCCC"/>
+                <w:sz w:val="16"/>
+                <w:szCs w:val="12"/>
+                <w:lang w:val="en-US"/>
+              </w:rPr>
+              <w:t>i</w:t>
+            </w:r>
+            <w:proofErr w:type="spellEnd"/>
+            <w:r>
+              <w:rPr>
+                <w:rFonts w:ascii="Consolas" w:eastAsia="Times New Roman" w:hAnsi="Consolas" w:cs="Times New Roman"/>
+                <w:color w:val="CCCCCC"/>
+                <w:sz w:val="16"/>
+                <w:szCs w:val="12"/>
+                <w:lang w:val="en-US"/>
+              </w:rPr>
+              <w:t xml:space="preserve"> </w:t>
+            </w:r>
+            <w:r>
+              <w:rPr>
+                <w:rFonts w:ascii="Consolas" w:eastAsia="Times New Roman" w:hAnsi="Consolas" w:cs="Times New Roman"/>
+                <w:color w:val="D4D4D4"/>
+                <w:sz w:val="16"/>
+                <w:szCs w:val="12"/>
+                <w:lang w:val="en-US"/>
+              </w:rPr>
+              <w:t>+</w:t>
+            </w:r>
+            <w:r>
+              <w:rPr>
+                <w:rFonts w:ascii="Consolas" w:eastAsia="Times New Roman" w:hAnsi="Consolas" w:cs="Times New Roman"/>
+                <w:color w:val="CCCCCC"/>
+                <w:sz w:val="16"/>
+                <w:szCs w:val="12"/>
+                <w:lang w:val="en-US"/>
+              </w:rPr>
+              <w:t xml:space="preserve"> </w:t>
+            </w:r>
+            <w:r>
+              <w:rPr>
+                <w:rFonts w:ascii="Consolas" w:eastAsia="Times New Roman" w:hAnsi="Consolas" w:cs="Times New Roman"/>
+                <w:color w:val="B5CEA8"/>
+                <w:sz w:val="16"/>
+                <w:szCs w:val="12"/>
+                <w:lang w:val="en-US"/>
+              </w:rPr>
+              <w:t>1</w:t>
+            </w:r>
+            <w:r>
+              <w:rPr>
+                <w:rFonts w:ascii="Consolas" w:eastAsia="Times New Roman" w:hAnsi="Consolas" w:cs="Times New Roman"/>
+                <w:color w:val="CCCCCC"/>
+                <w:sz w:val="16"/>
+                <w:szCs w:val="12"/>
+                <w:lang w:val="en-US"/>
+              </w:rPr>
+              <w:t xml:space="preserve">; j </w:t>
+            </w:r>
+            <w:r>
+              <w:rPr>
+                <w:rFonts w:ascii="Consolas" w:eastAsia="Times New Roman" w:hAnsi="Consolas" w:cs="Times New Roman"/>
+                <w:color w:val="D4D4D4"/>
+                <w:sz w:val="16"/>
+                <w:szCs w:val="12"/>
+                <w:lang w:val="en-US"/>
+              </w:rPr>
+              <w:t>&lt;</w:t>
+            </w:r>
+            <w:r>
+              <w:rPr>
+                <w:rFonts w:ascii="Consolas" w:eastAsia="Times New Roman" w:hAnsi="Consolas" w:cs="Times New Roman"/>
+                <w:color w:val="CCCCCC"/>
+                <w:sz w:val="16"/>
+                <w:szCs w:val="12"/>
+                <w:lang w:val="en-US"/>
+              </w:rPr>
+              <w:t xml:space="preserve"> length; j</w:t>
+            </w:r>
+            <w:r>
+              <w:rPr>
+                <w:rFonts w:ascii="Consolas" w:eastAsia="Times New Roman" w:hAnsi="Consolas" w:cs="Times New Roman"/>
+                <w:color w:val="D4D4D4"/>
+                <w:sz w:val="16"/>
+                <w:szCs w:val="12"/>
+                <w:lang w:val="en-US"/>
+              </w:rPr>
+              <w:t>++</w:t>
+            </w:r>
+            <w:r>
+              <w:rPr>
+                <w:rFonts w:ascii="Consolas" w:eastAsia="Times New Roman" w:hAnsi="Consolas" w:cs="Times New Roman"/>
+                <w:color w:val="CCCCCC"/>
+                <w:sz w:val="16"/>
+                <w:szCs w:val="12"/>
+                <w:lang w:val="en-US"/>
+              </w:rPr>
+              <w:t>)</w:t>
+            </w:r>
+          </w:p>
+          <w:p>
+            <w:pPr>
+              <w:shd w:val="clear" w:color="auto" w:fill="1F1F1F"/>
+              <w:spacing w:line="163" w:lineRule="atLeast"/>
+              <w:rPr>
+                <w:rFonts w:ascii="Consolas" w:eastAsia="Times New Roman" w:hAnsi="Consolas" w:cs="Times New Roman"/>
+                <w:color w:val="CCCCCC"/>
+                <w:sz w:val="16"/>
+                <w:szCs w:val="12"/>
+                <w:lang w:val="en-US"/>
+              </w:rPr>
+            </w:pPr>
+            <w:r>
+              <w:rPr>
+                <w:rFonts w:ascii="Consolas" w:eastAsia="Times New Roman" w:hAnsi="Consolas" w:cs="Times New Roman"/>
+                <w:color w:val="CCCCCC"/>
+                <w:sz w:val="16"/>
+                <w:szCs w:val="12"/>
+                <w:lang w:val="en-US"/>
+              </w:rPr>
+              <w:t>        {</w:t>
+            </w:r>
+          </w:p>
+          <w:p>
+            <w:pPr>
+              <w:shd w:val="clear" w:color="auto" w:fill="1F1F1F"/>
+              <w:spacing w:line="163" w:lineRule="atLeast"/>
+              <w:rPr>
+                <w:rFonts w:ascii="Consolas" w:eastAsia="Times New Roman" w:hAnsi="Consolas" w:cs="Times New Roman"/>
+                <w:color w:val="CCCCCC"/>
+                <w:sz w:val="16"/>
+                <w:szCs w:val="12"/>
+                <w:lang w:val="en-US"/>
+              </w:rPr>
+            </w:pPr>
+            <w:r>
+              <w:rPr>
+                <w:rFonts w:ascii="Consolas" w:eastAsia="Times New Roman" w:hAnsi="Consolas" w:cs="Times New Roman"/>
+                <w:color w:val="CCCCCC"/>
+                <w:sz w:val="16"/>
+                <w:szCs w:val="12"/>
+                <w:lang w:val="en-US"/>
+              </w:rPr>
+              <w:t xml:space="preserve">            </w:t>
+            </w:r>
+            <w:r>
+              <w:rPr>
+                <w:rFonts w:ascii="Consolas" w:eastAsia="Times New Roman" w:hAnsi="Consolas" w:cs="Times New Roman"/>
+                <w:color w:val="C586C0"/>
+                <w:sz w:val="16"/>
+                <w:szCs w:val="12"/>
+                <w:lang w:val="en-US"/>
+              </w:rPr>
+              <w:t>if</w:t>
+            </w:r>
+            <w:r>
+              <w:rPr>
+                <w:rFonts w:ascii="Consolas" w:eastAsia="Times New Roman" w:hAnsi="Consolas" w:cs="Times New Roman"/>
+                <w:color w:val="CCCCCC"/>
+                <w:sz w:val="16"/>
+                <w:szCs w:val="12"/>
+                <w:lang w:val="en-US"/>
+              </w:rPr>
+              <w:t xml:space="preserve"> (</w:t>
+            </w:r>
+            <w:proofErr w:type="spellStart"/>
+            <w:r>
+              <w:rPr>
+                <w:rFonts w:ascii="Consolas" w:eastAsia="Times New Roman" w:hAnsi="Consolas" w:cs="Times New Roman"/>
+                <w:color w:val="9CDCFE"/>
+                <w:sz w:val="16"/>
+                <w:szCs w:val="12"/>
+                <w:lang w:val="en-US"/>
+              </w:rPr>
+              <w:t>arr</w:t>
+            </w:r>
+            <w:proofErr w:type="spellEnd"/>
+            <w:r>
+              <w:rPr>
+                <w:rFonts w:ascii="Consolas" w:eastAsia="Times New Roman" w:hAnsi="Consolas" w:cs="Times New Roman"/>
+                <w:color w:val="CCCCCC"/>
+                <w:sz w:val="16"/>
+                <w:szCs w:val="12"/>
+                <w:lang w:val="en-US"/>
+              </w:rPr>
+              <w:t>[</w:t>
+            </w:r>
+            <w:proofErr w:type="spellStart"/>
+            <w:r>
+              <w:rPr>
+                <w:rFonts w:ascii="Consolas" w:eastAsia="Times New Roman" w:hAnsi="Consolas" w:cs="Times New Roman"/>
+                <w:color w:val="CCCCCC"/>
+                <w:sz w:val="16"/>
+                <w:szCs w:val="12"/>
+                <w:lang w:val="en-US"/>
+              </w:rPr>
+              <w:t>i</w:t>
+            </w:r>
+            <w:proofErr w:type="spellEnd"/>
+            <w:r>
+              <w:rPr>
+                <w:rFonts w:ascii="Consolas" w:eastAsia="Times New Roman" w:hAnsi="Consolas" w:cs="Times New Roman"/>
+                <w:color w:val="CCCCCC"/>
+                <w:sz w:val="16"/>
+                <w:szCs w:val="12"/>
+                <w:lang w:val="en-US"/>
+              </w:rPr>
+              <w:t xml:space="preserve">] </w:t>
+            </w:r>
+            <w:r>
+              <w:rPr>
+                <w:rFonts w:ascii="Consolas" w:eastAsia="Times New Roman" w:hAnsi="Consolas" w:cs="Times New Roman"/>
+                <w:color w:val="D4D4D4"/>
+                <w:sz w:val="16"/>
+                <w:szCs w:val="12"/>
+                <w:lang w:val="en-US"/>
+              </w:rPr>
+              <w:t>&gt;</w:t>
+            </w:r>
+            <w:r>
+              <w:rPr>
+                <w:rFonts w:ascii="Consolas" w:eastAsia="Times New Roman" w:hAnsi="Consolas" w:cs="Times New Roman"/>
+                <w:color w:val="CCCCCC"/>
+                <w:sz w:val="16"/>
+                <w:szCs w:val="12"/>
+                <w:lang w:val="en-US"/>
+              </w:rPr>
+              <w:t xml:space="preserve"> </w:t>
+            </w:r>
+            <w:proofErr w:type="spellStart"/>
+            <w:r>
+              <w:rPr>
+                <w:rFonts w:ascii="Consolas" w:eastAsia="Times New Roman" w:hAnsi="Consolas" w:cs="Times New Roman"/>
+                <w:color w:val="9CDCFE"/>
+                <w:sz w:val="16"/>
+                <w:szCs w:val="12"/>
+                <w:lang w:val="en-US"/>
+              </w:rPr>
+              <w:t>arr</w:t>
+            </w:r>
+            <w:proofErr w:type="spellEnd"/>
+            <w:r>
+              <w:rPr>
+                <w:rFonts w:ascii="Consolas" w:eastAsia="Times New Roman" w:hAnsi="Consolas" w:cs="Times New Roman"/>
+                <w:color w:val="CCCCCC"/>
+                <w:sz w:val="16"/>
+                <w:szCs w:val="12"/>
+                <w:lang w:val="en-US"/>
+              </w:rPr>
+              <w:t>[j])</w:t>
+            </w:r>
+          </w:p>
+          <w:p>
+            <w:pPr>
+              <w:shd w:val="clear" w:color="auto" w:fill="1F1F1F"/>
+              <w:spacing w:line="163" w:lineRule="atLeast"/>
+              <w:rPr>
+                <w:rFonts w:ascii="Consolas" w:eastAsia="Times New Roman" w:hAnsi="Consolas" w:cs="Times New Roman"/>
+                <w:color w:val="CCCCCC"/>
+                <w:sz w:val="16"/>
+                <w:szCs w:val="12"/>
+                <w:lang w:val="en-US"/>
+              </w:rPr>
+            </w:pPr>
+            <w:r>
+              <w:rPr>
+                <w:rFonts w:ascii="Consolas" w:eastAsia="Times New Roman" w:hAnsi="Consolas" w:cs="Times New Roman"/>
+                <w:color w:val="CCCCCC"/>
+                <w:sz w:val="16"/>
+                <w:szCs w:val="12"/>
+                <w:lang w:val="en-US"/>
+              </w:rPr>
+              <w:t>            {</w:t>
+            </w:r>
+          </w:p>
+          <w:p>
+            <w:pPr>
+              <w:shd w:val="clear" w:color="auto" w:fill="1F1F1F"/>
+              <w:spacing w:line="163" w:lineRule="atLeast"/>
+              <w:rPr>
+                <w:rFonts w:ascii="Consolas" w:eastAsia="Times New Roman" w:hAnsi="Consolas" w:cs="Times New Roman"/>
+                <w:color w:val="CCCCCC"/>
+                <w:sz w:val="16"/>
+                <w:szCs w:val="12"/>
+                <w:lang w:val="en-US"/>
+              </w:rPr>
+            </w:pPr>
+            <w:r>
+              <w:rPr>
+                <w:rFonts w:ascii="Consolas" w:eastAsia="Times New Roman" w:hAnsi="Consolas" w:cs="Times New Roman"/>
+                <w:color w:val="CCCCCC"/>
+                <w:sz w:val="16"/>
+                <w:szCs w:val="12"/>
+                <w:lang w:val="en-US"/>
+              </w:rPr>
+              <w:t xml:space="preserve">                </w:t>
+            </w:r>
+            <w:r>
+              <w:rPr>
+                <w:rFonts w:ascii="Consolas" w:eastAsia="Times New Roman" w:hAnsi="Consolas" w:cs="Times New Roman"/>
+                <w:color w:val="569CD6"/>
+                <w:sz w:val="16"/>
+                <w:szCs w:val="12"/>
+                <w:lang w:val="en-US"/>
+              </w:rPr>
+              <w:t>int</w:t>
+            </w:r>
+            <w:r>
+              <w:rPr>
+                <w:rFonts w:ascii="Consolas" w:eastAsia="Times New Roman" w:hAnsi="Consolas" w:cs="Times New Roman"/>
+                <w:color w:val="CCCCCC"/>
+                <w:sz w:val="16"/>
+                <w:szCs w:val="12"/>
+                <w:lang w:val="en-US"/>
+              </w:rPr>
+              <w:t xml:space="preserve"> temp </w:t>
+            </w:r>
+            <w:r>
+              <w:rPr>
+                <w:rFonts w:ascii="Consolas" w:eastAsia="Times New Roman" w:hAnsi="Consolas" w:cs="Times New Roman"/>
+                <w:color w:val="D4D4D4"/>
+                <w:sz w:val="16"/>
+                <w:szCs w:val="12"/>
+                <w:lang w:val="en-US"/>
+              </w:rPr>
+              <w:t>=</w:t>
+            </w:r>
+            <w:r>
+              <w:rPr>
+                <w:rFonts w:ascii="Consolas" w:eastAsia="Times New Roman" w:hAnsi="Consolas" w:cs="Times New Roman"/>
+                <w:color w:val="CCCCCC"/>
+                <w:sz w:val="16"/>
+                <w:szCs w:val="12"/>
+                <w:lang w:val="en-US"/>
+              </w:rPr>
+              <w:t xml:space="preserve"> </w:t>
+            </w:r>
+            <w:proofErr w:type="spellStart"/>
+            <w:r>
+              <w:rPr>
+                <w:rFonts w:ascii="Consolas" w:eastAsia="Times New Roman" w:hAnsi="Consolas" w:cs="Times New Roman"/>
+                <w:color w:val="9CDCFE"/>
+                <w:sz w:val="16"/>
+                <w:szCs w:val="12"/>
+                <w:lang w:val="en-US"/>
+              </w:rPr>
+              <w:t>arr</w:t>
+            </w:r>
+            <w:proofErr w:type="spellEnd"/>
+            <w:r>
+              <w:rPr>
+                <w:rFonts w:ascii="Consolas" w:eastAsia="Times New Roman" w:hAnsi="Consolas" w:cs="Times New Roman"/>
+                <w:color w:val="CCCCCC"/>
+                <w:sz w:val="16"/>
+                <w:szCs w:val="12"/>
+                <w:lang w:val="en-US"/>
+              </w:rPr>
+              <w:t>[</w:t>
+            </w:r>
+            <w:proofErr w:type="spellStart"/>
+            <w:r>
+              <w:rPr>
+                <w:rFonts w:ascii="Consolas" w:eastAsia="Times New Roman" w:hAnsi="Consolas" w:cs="Times New Roman"/>
+                <w:color w:val="CCCCCC"/>
+                <w:sz w:val="16"/>
+                <w:szCs w:val="12"/>
+                <w:lang w:val="en-US"/>
+              </w:rPr>
+              <w:t>i</w:t>
+            </w:r>
+            <w:proofErr w:type="spellEnd"/>
+            <w:r>
+              <w:rPr>
+                <w:rFonts w:ascii="Consolas" w:eastAsia="Times New Roman" w:hAnsi="Consolas" w:cs="Times New Roman"/>
+                <w:color w:val="CCCCCC"/>
+                <w:sz w:val="16"/>
+                <w:szCs w:val="12"/>
+                <w:lang w:val="en-US"/>
+              </w:rPr>
+              <w:t>];</w:t>
+            </w:r>
+          </w:p>
+          <w:p>
+            <w:pPr>
+              <w:shd w:val="clear" w:color="auto" w:fill="1F1F1F"/>
+              <w:spacing w:line="163" w:lineRule="atLeast"/>
+              <w:rPr>
+                <w:rFonts w:ascii="Consolas" w:eastAsia="Times New Roman" w:hAnsi="Consolas" w:cs="Times New Roman"/>
+                <w:color w:val="CCCCCC"/>
+                <w:sz w:val="16"/>
+                <w:szCs w:val="12"/>
+                <w:lang w:val="en-US"/>
+              </w:rPr>
+            </w:pPr>
+            <w:r>
+              <w:rPr>
+                <w:rFonts w:ascii="Consolas" w:eastAsia="Times New Roman" w:hAnsi="Consolas" w:cs="Times New Roman"/>
+                <w:color w:val="CCCCCC"/>
+                <w:sz w:val="16"/>
+                <w:szCs w:val="12"/>
+                <w:lang w:val="en-US"/>
+              </w:rPr>
+              <w:t xml:space="preserve">                </w:t>
+            </w:r>
+            <w:proofErr w:type="spellStart"/>
+            <w:r>
+              <w:rPr>
+                <w:rFonts w:ascii="Consolas" w:eastAsia="Times New Roman" w:hAnsi="Consolas" w:cs="Times New Roman"/>
+                <w:color w:val="9CDCFE"/>
+                <w:sz w:val="16"/>
+                <w:szCs w:val="12"/>
+                <w:lang w:val="en-US"/>
+              </w:rPr>
+              <w:t>arr</w:t>
+            </w:r>
+            <w:proofErr w:type="spellEnd"/>
+            <w:r>
+              <w:rPr>
+                <w:rFonts w:ascii="Consolas" w:eastAsia="Times New Roman" w:hAnsi="Consolas" w:cs="Times New Roman"/>
+                <w:color w:val="CCCCCC"/>
+                <w:sz w:val="16"/>
+                <w:szCs w:val="12"/>
+                <w:lang w:val="en-US"/>
+              </w:rPr>
+              <w:t>[</w:t>
+            </w:r>
+            <w:proofErr w:type="spellStart"/>
+            <w:r>
+              <w:rPr>
+                <w:rFonts w:ascii="Consolas" w:eastAsia="Times New Roman" w:hAnsi="Consolas" w:cs="Times New Roman"/>
+                <w:color w:val="CCCCCC"/>
+                <w:sz w:val="16"/>
+                <w:szCs w:val="12"/>
+                <w:lang w:val="en-US"/>
+              </w:rPr>
+              <w:t>i</w:t>
+            </w:r>
+            <w:proofErr w:type="spellEnd"/>
+            <w:r>
+              <w:rPr>
+                <w:rFonts w:ascii="Consolas" w:eastAsia="Times New Roman" w:hAnsi="Consolas" w:cs="Times New Roman"/>
+                <w:color w:val="CCCCCC"/>
+                <w:sz w:val="16"/>
+                <w:szCs w:val="12"/>
+                <w:lang w:val="en-US"/>
+              </w:rPr>
+              <w:t xml:space="preserve">] </w:t>
+            </w:r>
+            <w:r>
+              <w:rPr>
+                <w:rFonts w:ascii="Consolas" w:eastAsia="Times New Roman" w:hAnsi="Consolas" w:cs="Times New Roman"/>
+                <w:color w:val="D4D4D4"/>
+                <w:sz w:val="16"/>
+                <w:szCs w:val="12"/>
+                <w:lang w:val="en-US"/>
+              </w:rPr>
+              <w:t>=</w:t>
+            </w:r>
+            <w:r>
+              <w:rPr>
+                <w:rFonts w:ascii="Consolas" w:eastAsia="Times New Roman" w:hAnsi="Consolas" w:cs="Times New Roman"/>
+                <w:color w:val="CCCCCC"/>
+                <w:sz w:val="16"/>
+                <w:szCs w:val="12"/>
+                <w:lang w:val="en-US"/>
+              </w:rPr>
+              <w:t xml:space="preserve"> </w:t>
+            </w:r>
+            <w:proofErr w:type="spellStart"/>
+            <w:r>
+              <w:rPr>
+                <w:rFonts w:ascii="Consolas" w:eastAsia="Times New Roman" w:hAnsi="Consolas" w:cs="Times New Roman"/>
+                <w:color w:val="9CDCFE"/>
+                <w:sz w:val="16"/>
+                <w:szCs w:val="12"/>
+                <w:lang w:val="en-US"/>
+              </w:rPr>
+              <w:t>arr</w:t>
+            </w:r>
+            <w:proofErr w:type="spellEnd"/>
+            <w:r>
+              <w:rPr>
+                <w:rFonts w:ascii="Consolas" w:eastAsia="Times New Roman" w:hAnsi="Consolas" w:cs="Times New Roman"/>
+                <w:color w:val="CCCCCC"/>
+                <w:sz w:val="16"/>
+                <w:szCs w:val="12"/>
+                <w:lang w:val="en-US"/>
+              </w:rPr>
+              <w:t>[j];</w:t>
+            </w:r>
+          </w:p>
+          <w:p>
+            <w:pPr>
+              <w:shd w:val="clear" w:color="auto" w:fill="1F1F1F"/>
+              <w:spacing w:line="163" w:lineRule="atLeast"/>
+              <w:rPr>
+                <w:rFonts w:ascii="Consolas" w:eastAsia="Times New Roman" w:hAnsi="Consolas" w:cs="Times New Roman"/>
+                <w:color w:val="CCCCCC"/>
+                <w:sz w:val="16"/>
+                <w:szCs w:val="12"/>
+                <w:lang w:val="en-US"/>
+              </w:rPr>
+            </w:pPr>
+            <w:r>
+              <w:rPr>
+                <w:rFonts w:ascii="Consolas" w:eastAsia="Times New Roman" w:hAnsi="Consolas" w:cs="Times New Roman"/>
+                <w:color w:val="CCCCCC"/>
+                <w:sz w:val="16"/>
+                <w:szCs w:val="12"/>
+                <w:lang w:val="en-US"/>
+              </w:rPr>
+              <w:t xml:space="preserve">                </w:t>
+            </w:r>
+            <w:proofErr w:type="spellStart"/>
+            <w:r>
+              <w:rPr>
+                <w:rFonts w:ascii="Consolas" w:eastAsia="Times New Roman" w:hAnsi="Consolas" w:cs="Times New Roman"/>
+                <w:color w:val="9CDCFE"/>
+                <w:sz w:val="16"/>
+                <w:szCs w:val="12"/>
+                <w:lang w:val="en-US"/>
+              </w:rPr>
+              <w:t>arr</w:t>
+            </w:r>
+            <w:proofErr w:type="spellEnd"/>
+            <w:r>
+              <w:rPr>
+                <w:rFonts w:ascii="Consolas" w:eastAsia="Times New Roman" w:hAnsi="Consolas" w:cs="Times New Roman"/>
+                <w:color w:val="CCCCCC"/>
+                <w:sz w:val="16"/>
+                <w:szCs w:val="12"/>
+                <w:lang w:val="en-US"/>
+              </w:rPr>
+              <w:t xml:space="preserve">[j] </w:t>
+            </w:r>
+            <w:r>
+              <w:rPr>
+                <w:rFonts w:ascii="Consolas" w:eastAsia="Times New Roman" w:hAnsi="Consolas" w:cs="Times New Roman"/>
+                <w:color w:val="D4D4D4"/>
+                <w:sz w:val="16"/>
+                <w:szCs w:val="12"/>
+                <w:lang w:val="en-US"/>
+              </w:rPr>
+              <w:t>=</w:t>
+            </w:r>
+            <w:r>
+              <w:rPr>
+                <w:rFonts w:ascii="Consolas" w:eastAsia="Times New Roman" w:hAnsi="Consolas" w:cs="Times New Roman"/>
+                <w:color w:val="CCCCCC"/>
+                <w:sz w:val="16"/>
+                <w:szCs w:val="12"/>
+                <w:lang w:val="en-US"/>
+              </w:rPr>
+              <w:t xml:space="preserve"> temp;</w:t>
+            </w:r>
+          </w:p>
+          <w:p>
+            <w:pPr>
+              <w:shd w:val="clear" w:color="auto" w:fill="1F1F1F"/>
+              <w:spacing w:line="163" w:lineRule="atLeast"/>
+              <w:rPr>
+                <w:rFonts w:ascii="Consolas" w:eastAsia="Times New Roman" w:hAnsi="Consolas" w:cs="Times New Roman"/>
+                <w:color w:val="CCCCCC"/>
+                <w:sz w:val="16"/>
+                <w:szCs w:val="12"/>
+                <w:lang w:val="en-US"/>
+              </w:rPr>
+            </w:pPr>
+            <w:r>
+              <w:rPr>
+                <w:rFonts w:ascii="Consolas" w:eastAsia="Times New Roman" w:hAnsi="Consolas" w:cs="Times New Roman"/>
+                <w:color w:val="CCCCCC"/>
+                <w:sz w:val="16"/>
+                <w:szCs w:val="12"/>
+                <w:lang w:val="en-US"/>
+              </w:rPr>
+              <w:t>            }</w:t>
+            </w:r>
+          </w:p>
+          <w:p>
+            <w:pPr>
+              <w:shd w:val="clear" w:color="auto" w:fill="1F1F1F"/>
+              <w:spacing w:line="163" w:lineRule="atLeast"/>
+              <w:rPr>
+                <w:rFonts w:ascii="Consolas" w:eastAsia="Times New Roman" w:hAnsi="Consolas" w:cs="Times New Roman"/>
+                <w:color w:val="CCCCCC"/>
+                <w:sz w:val="16"/>
+                <w:szCs w:val="12"/>
+                <w:lang w:val="en-US"/>
+              </w:rPr>
+            </w:pPr>
+            <w:r>
+              <w:rPr>
+                <w:rFonts w:ascii="Consolas" w:eastAsia="Times New Roman" w:hAnsi="Consolas" w:cs="Times New Roman"/>
+                <w:color w:val="CCCCCC"/>
+                <w:sz w:val="16"/>
+                <w:szCs w:val="12"/>
+                <w:lang w:val="en-US"/>
+              </w:rPr>
+              <w:t>        }</w:t>
+            </w:r>
+          </w:p>
+          <w:p>
+            <w:pPr>
+              <w:shd w:val="clear" w:color="auto" w:fill="1F1F1F"/>
+              <w:spacing w:line="163" w:lineRule="atLeast"/>
+              <w:rPr>
+                <w:rFonts w:ascii="Consolas" w:eastAsia="Times New Roman" w:hAnsi="Consolas" w:cs="Times New Roman"/>
+                <w:color w:val="CCCCCC"/>
+                <w:sz w:val="16"/>
+                <w:szCs w:val="12"/>
+                <w:lang w:val="en-US"/>
+              </w:rPr>
+            </w:pPr>
+            <w:r>
+              <w:rPr>
+                <w:rFonts w:ascii="Consolas" w:eastAsia="Times New Roman" w:hAnsi="Consolas" w:cs="Times New Roman"/>
+                <w:color w:val="CCCCCC"/>
+                <w:sz w:val="16"/>
+                <w:szCs w:val="12"/>
+                <w:lang w:val="en-US"/>
+              </w:rPr>
+              <w:t>    }</w:t>
+            </w:r>
+          </w:p>
+          <w:p>
+            <w:pPr>
+              <w:shd w:val="clear" w:color="auto" w:fill="1F1F1F"/>
+              <w:spacing w:line="163" w:lineRule="atLeast"/>
+              <w:rPr>
+                <w:rFonts w:ascii="Consolas" w:eastAsia="Times New Roman" w:hAnsi="Consolas" w:cs="Times New Roman"/>
+                <w:color w:val="CCCCCC"/>
+                <w:sz w:val="16"/>
+                <w:szCs w:val="12"/>
+                <w:lang w:val="en-US"/>
+              </w:rPr>
+            </w:pPr>
+            <w:r>
+              <w:rPr>
+                <w:rFonts w:ascii="Consolas" w:eastAsia="Times New Roman" w:hAnsi="Consolas" w:cs="Times New Roman"/>
+                <w:color w:val="CCCCCC"/>
+                <w:sz w:val="16"/>
+                <w:szCs w:val="12"/>
+                <w:lang w:val="en-US"/>
+              </w:rPr>
+              <w:t xml:space="preserve">    </w:t>
+            </w:r>
+            <w:r>
+              <w:rPr>
+                <w:rFonts w:ascii="Consolas" w:eastAsia="Times New Roman" w:hAnsi="Consolas" w:cs="Times New Roman"/>
+                <w:color w:val="C586C0"/>
+                <w:sz w:val="16"/>
+                <w:szCs w:val="12"/>
+                <w:lang w:val="en-US"/>
+              </w:rPr>
+              <w:t>for</w:t>
+            </w:r>
+            <w:r>
+              <w:rPr>
+                <w:rFonts w:ascii="Consolas" w:eastAsia="Times New Roman" w:hAnsi="Consolas" w:cs="Times New Roman"/>
+                <w:color w:val="CCCCCC"/>
+                <w:sz w:val="16"/>
+                <w:szCs w:val="12"/>
+                <w:lang w:val="en-US"/>
+              </w:rPr>
+              <w:t xml:space="preserve"> (</w:t>
+            </w:r>
+            <w:r>
+              <w:rPr>
+                <w:rFonts w:ascii="Consolas" w:eastAsia="Times New Roman" w:hAnsi="Consolas" w:cs="Times New Roman"/>
+                <w:color w:val="569CD6"/>
+                <w:sz w:val="16"/>
+                <w:szCs w:val="12"/>
+                <w:lang w:val="en-US"/>
+              </w:rPr>
+              <w:t>int</w:t>
+            </w:r>
+            <w:r>
+              <w:rPr>
+                <w:rFonts w:ascii="Consolas" w:eastAsia="Times New Roman" w:hAnsi="Consolas" w:cs="Times New Roman"/>
+                <w:color w:val="CCCCCC"/>
+                <w:sz w:val="16"/>
+                <w:szCs w:val="12"/>
+                <w:lang w:val="en-US"/>
+              </w:rPr>
+              <w:t xml:space="preserve"> </w:t>
+            </w:r>
+            <w:proofErr w:type="spellStart"/>
+            <w:r>
+              <w:rPr>
+                <w:rFonts w:ascii="Consolas" w:eastAsia="Times New Roman" w:hAnsi="Consolas" w:cs="Times New Roman"/>
+                <w:color w:val="CCCCCC"/>
+                <w:sz w:val="16"/>
+                <w:szCs w:val="12"/>
+                <w:lang w:val="en-US"/>
+              </w:rPr>
+              <w:t>i</w:t>
+            </w:r>
+            <w:proofErr w:type="spellEnd"/>
+            <w:r>
+              <w:rPr>
+                <w:rFonts w:ascii="Consolas" w:eastAsia="Times New Roman" w:hAnsi="Consolas" w:cs="Times New Roman"/>
+                <w:color w:val="CCCCCC"/>
+                <w:sz w:val="16"/>
+                <w:szCs w:val="12"/>
+                <w:lang w:val="en-US"/>
+              </w:rPr>
+              <w:t xml:space="preserve"> </w:t>
+            </w:r>
+            <w:r>
+              <w:rPr>
+                <w:rFonts w:ascii="Consolas" w:eastAsia="Times New Roman" w:hAnsi="Consolas" w:cs="Times New Roman"/>
+                <w:color w:val="D4D4D4"/>
+                <w:sz w:val="16"/>
+                <w:szCs w:val="12"/>
+                <w:lang w:val="en-US"/>
+              </w:rPr>
+              <w:t>=</w:t>
+            </w:r>
+            <w:r>
+              <w:rPr>
+                <w:rFonts w:ascii="Consolas" w:eastAsia="Times New Roman" w:hAnsi="Consolas" w:cs="Times New Roman"/>
+                <w:color w:val="CCCCCC"/>
+                <w:sz w:val="16"/>
+                <w:szCs w:val="12"/>
+                <w:lang w:val="en-US"/>
+              </w:rPr>
+              <w:t xml:space="preserve"> </w:t>
+            </w:r>
+            <w:r>
+              <w:rPr>
+                <w:rFonts w:ascii="Consolas" w:eastAsia="Times New Roman" w:hAnsi="Consolas" w:cs="Times New Roman"/>
+                <w:color w:val="B5CEA8"/>
+                <w:sz w:val="16"/>
+                <w:szCs w:val="12"/>
+                <w:lang w:val="en-US"/>
+              </w:rPr>
+              <w:t>0</w:t>
+            </w:r>
+            <w:r>
+              <w:rPr>
+                <w:rFonts w:ascii="Consolas" w:eastAsia="Times New Roman" w:hAnsi="Consolas" w:cs="Times New Roman"/>
+                <w:color w:val="CCCCCC"/>
+                <w:sz w:val="16"/>
+                <w:szCs w:val="12"/>
+                <w:lang w:val="en-US"/>
+              </w:rPr>
+              <w:t xml:space="preserve">; </w:t>
+            </w:r>
+            <w:proofErr w:type="spellStart"/>
+            <w:r>
+              <w:rPr>
+                <w:rFonts w:ascii="Consolas" w:eastAsia="Times New Roman" w:hAnsi="Consolas" w:cs="Times New Roman"/>
+                <w:color w:val="CCCCCC"/>
+                <w:sz w:val="16"/>
+                <w:szCs w:val="12"/>
+                <w:lang w:val="en-US"/>
+              </w:rPr>
+              <w:t>i</w:t>
+            </w:r>
+            <w:proofErr w:type="spellEnd"/>
+            <w:r>
+              <w:rPr>
+                <w:rFonts w:ascii="Consolas" w:eastAsia="Times New Roman" w:hAnsi="Consolas" w:cs="Times New Roman"/>
+                <w:color w:val="CCCCCC"/>
+                <w:sz w:val="16"/>
+                <w:szCs w:val="12"/>
+                <w:lang w:val="en-US"/>
+              </w:rPr>
+              <w:t xml:space="preserve"> </w:t>
+            </w:r>
+            <w:r>
+              <w:rPr>
+                <w:rFonts w:ascii="Consolas" w:eastAsia="Times New Roman" w:hAnsi="Consolas" w:cs="Times New Roman"/>
+                <w:color w:val="D4D4D4"/>
+                <w:sz w:val="16"/>
+                <w:szCs w:val="12"/>
+                <w:lang w:val="en-US"/>
+              </w:rPr>
+              <w:t>&lt;</w:t>
+            </w:r>
+            <w:r>
+              <w:rPr>
+                <w:rFonts w:ascii="Consolas" w:eastAsia="Times New Roman" w:hAnsi="Consolas" w:cs="Times New Roman"/>
+                <w:color w:val="CCCCCC"/>
+                <w:sz w:val="16"/>
+                <w:szCs w:val="12"/>
+                <w:lang w:val="en-US"/>
+              </w:rPr>
+              <w:t xml:space="preserve"> length; </w:t>
+            </w:r>
+            <w:proofErr w:type="spellStart"/>
+            <w:r>
+              <w:rPr>
+                <w:rFonts w:ascii="Consolas" w:eastAsia="Times New Roman" w:hAnsi="Consolas" w:cs="Times New Roman"/>
+                <w:color w:val="CCCCCC"/>
+                <w:sz w:val="16"/>
+                <w:szCs w:val="12"/>
+                <w:lang w:val="en-US"/>
+              </w:rPr>
+              <w:t>i</w:t>
+            </w:r>
+            <w:proofErr w:type="spellEnd"/>
+            <w:r>
+              <w:rPr>
+                <w:rFonts w:ascii="Consolas" w:eastAsia="Times New Roman" w:hAnsi="Consolas" w:cs="Times New Roman"/>
+                <w:color w:val="D4D4D4"/>
+                <w:sz w:val="16"/>
+                <w:szCs w:val="12"/>
+                <w:lang w:val="en-US"/>
+              </w:rPr>
+              <w:t>++</w:t>
+            </w:r>
+            <w:r>
+              <w:rPr>
+                <w:rFonts w:ascii="Consolas" w:eastAsia="Times New Roman" w:hAnsi="Consolas" w:cs="Times New Roman"/>
+                <w:color w:val="CCCCCC"/>
+                <w:sz w:val="16"/>
+                <w:szCs w:val="12"/>
+                <w:lang w:val="en-US"/>
+              </w:rPr>
+              <w:t>)</w:t>
+            </w:r>
+          </w:p>
+          <w:p>
+            <w:pPr>
+              <w:shd w:val="clear" w:color="auto" w:fill="1F1F1F"/>
+              <w:spacing w:line="163" w:lineRule="atLeast"/>
+              <w:rPr>
+                <w:rFonts w:ascii="Consolas" w:eastAsia="Times New Roman" w:hAnsi="Consolas" w:cs="Times New Roman"/>
+                <w:color w:val="CCCCCC"/>
+                <w:sz w:val="16"/>
+                <w:szCs w:val="12"/>
+                <w:lang w:val="en-US"/>
+              </w:rPr>
+            </w:pPr>
+            <w:r>
+              <w:rPr>
+                <w:rFonts w:ascii="Consolas" w:eastAsia="Times New Roman" w:hAnsi="Consolas" w:cs="Times New Roman"/>
+                <w:color w:val="CCCCCC"/>
+                <w:sz w:val="16"/>
+                <w:szCs w:val="12"/>
+                <w:lang w:val="en-US"/>
+              </w:rPr>
+              <w:t>    {</w:t>
+            </w:r>
+          </w:p>
+          <w:p>
+            <w:pPr>
+              <w:shd w:val="clear" w:color="auto" w:fill="1F1F1F"/>
+              <w:spacing w:line="163" w:lineRule="atLeast"/>
+              <w:rPr>
+                <w:rFonts w:ascii="Consolas" w:eastAsia="Times New Roman" w:hAnsi="Consolas" w:cs="Times New Roman"/>
+                <w:color w:val="CCCCCC"/>
+                <w:sz w:val="16"/>
+                <w:szCs w:val="12"/>
+                <w:lang w:val="en-US"/>
+              </w:rPr>
+            </w:pPr>
+            <w:r>
+              <w:rPr>
+                <w:rFonts w:ascii="Consolas" w:eastAsia="Times New Roman" w:hAnsi="Consolas" w:cs="Times New Roman"/>
+                <w:color w:val="CCCCCC"/>
+                <w:sz w:val="16"/>
+                <w:szCs w:val="12"/>
+                <w:lang w:val="en-US"/>
+              </w:rPr>
+              <w:t xml:space="preserve">        cout </w:t>
+            </w:r>
+            <w:r>
+              <w:rPr>
+                <w:rFonts w:ascii="Consolas" w:eastAsia="Times New Roman" w:hAnsi="Consolas" w:cs="Times New Roman"/>
+                <w:color w:val="D4D4D4"/>
+                <w:sz w:val="16"/>
+                <w:szCs w:val="12"/>
+                <w:lang w:val="en-US"/>
+              </w:rPr>
+              <w:t>&lt;&lt;</w:t>
+            </w:r>
+            <w:r>
+              <w:rPr>
+                <w:rFonts w:ascii="Consolas" w:eastAsia="Times New Roman" w:hAnsi="Consolas" w:cs="Times New Roman"/>
+                <w:color w:val="CCCCCC"/>
+                <w:sz w:val="16"/>
+                <w:szCs w:val="12"/>
+                <w:lang w:val="en-US"/>
+              </w:rPr>
+              <w:t xml:space="preserve"> </w:t>
+            </w:r>
+            <w:proofErr w:type="spellStart"/>
+            <w:r>
+              <w:rPr>
+                <w:rFonts w:ascii="Consolas" w:eastAsia="Times New Roman" w:hAnsi="Consolas" w:cs="Times New Roman"/>
+                <w:color w:val="9CDCFE"/>
+                <w:sz w:val="16"/>
+                <w:szCs w:val="12"/>
+                <w:lang w:val="en-US"/>
+              </w:rPr>
+              <w:t>arr</w:t>
+            </w:r>
+            <w:proofErr w:type="spellEnd"/>
+            <w:r>
+              <w:rPr>
+                <w:rFonts w:ascii="Consolas" w:eastAsia="Times New Roman" w:hAnsi="Consolas" w:cs="Times New Roman"/>
+                <w:color w:val="CCCCCC"/>
+                <w:sz w:val="16"/>
+                <w:szCs w:val="12"/>
+                <w:lang w:val="en-US"/>
+              </w:rPr>
+              <w:t>[</w:t>
+            </w:r>
+            <w:proofErr w:type="spellStart"/>
+            <w:r>
+              <w:rPr>
+                <w:rFonts w:ascii="Consolas" w:eastAsia="Times New Roman" w:hAnsi="Consolas" w:cs="Times New Roman"/>
+                <w:color w:val="CCCCCC"/>
+                <w:sz w:val="16"/>
+                <w:szCs w:val="12"/>
+                <w:lang w:val="en-US"/>
+              </w:rPr>
+              <w:t>i</w:t>
+            </w:r>
+            <w:proofErr w:type="spellEnd"/>
+            <w:r>
+              <w:rPr>
+                <w:rFonts w:ascii="Consolas" w:eastAsia="Times New Roman" w:hAnsi="Consolas" w:cs="Times New Roman"/>
+                <w:color w:val="CCCCCC"/>
+                <w:sz w:val="16"/>
+                <w:szCs w:val="12"/>
+                <w:lang w:val="en-US"/>
+              </w:rPr>
+              <w:t xml:space="preserve">] </w:t>
+            </w:r>
+            <w:r>
+              <w:rPr>
+                <w:rFonts w:ascii="Consolas" w:eastAsia="Times New Roman" w:hAnsi="Consolas" w:cs="Times New Roman"/>
+                <w:color w:val="D4D4D4"/>
+                <w:sz w:val="16"/>
+                <w:szCs w:val="12"/>
+                <w:lang w:val="en-US"/>
+              </w:rPr>
+              <w:t>&lt;&lt;</w:t>
+            </w:r>
+            <w:r>
+              <w:rPr>
+                <w:rFonts w:ascii="Consolas" w:eastAsia="Times New Roman" w:hAnsi="Consolas" w:cs="Times New Roman"/>
+                <w:color w:val="CCCCCC"/>
+                <w:sz w:val="16"/>
+                <w:szCs w:val="12"/>
+                <w:lang w:val="en-US"/>
+              </w:rPr>
+              <w:t xml:space="preserve"> </w:t>
+            </w:r>
+            <w:r>
+              <w:rPr>
+                <w:rFonts w:ascii="Consolas" w:eastAsia="Times New Roman" w:hAnsi="Consolas" w:cs="Times New Roman"/>
+                <w:color w:val="CE9178"/>
+                <w:sz w:val="16"/>
+                <w:szCs w:val="12"/>
+                <w:lang w:val="en-US"/>
+              </w:rPr>
+              <w:t>" "</w:t>
+            </w:r>
+            <w:r>
+              <w:rPr>
+                <w:rFonts w:ascii="Consolas" w:eastAsia="Times New Roman" w:hAnsi="Consolas" w:cs="Times New Roman"/>
+                <w:color w:val="CCCCCC"/>
+                <w:sz w:val="16"/>
+                <w:szCs w:val="12"/>
+                <w:lang w:val="en-US"/>
+              </w:rPr>
+              <w:t>;</w:t>
+            </w:r>
+          </w:p>
+          <w:p>
+            <w:pPr>
+              <w:shd w:val="clear" w:color="auto" w:fill="1F1F1F"/>
+              <w:spacing w:line="163" w:lineRule="atLeast"/>
+              <w:rPr>
+                <w:rFonts w:ascii="Consolas" w:eastAsia="Times New Roman" w:hAnsi="Consolas" w:cs="Times New Roman"/>
+                <w:color w:val="CCCCCC"/>
+                <w:sz w:val="16"/>
+                <w:szCs w:val="12"/>
+                <w:lang w:val="en-US"/>
+              </w:rPr>
+            </w:pPr>
+            <w:r>
+              <w:rPr>
+                <w:rFonts w:ascii="Consolas" w:eastAsia="Times New Roman" w:hAnsi="Consolas" w:cs="Times New Roman"/>
+                <w:color w:val="CCCCCC"/>
+                <w:sz w:val="16"/>
+                <w:szCs w:val="12"/>
+                <w:lang w:val="en-US"/>
+              </w:rPr>
+              <w:t>    }</w:t>
+            </w:r>
+          </w:p>
+          <w:p>
+            <w:pPr>
+              <w:shd w:val="clear" w:color="auto" w:fill="1F1F1F"/>
+              <w:spacing w:line="163" w:lineRule="atLeast"/>
+              <w:rPr>
+                <w:rFonts w:ascii="Consolas" w:eastAsia="Times New Roman" w:hAnsi="Consolas" w:cs="Times New Roman"/>
+                <w:color w:val="CCCCCC"/>
+                <w:sz w:val="16"/>
+                <w:szCs w:val="12"/>
+                <w:lang w:val="en-US"/>
+              </w:rPr>
+            </w:pPr>
+          </w:p>
+          <w:p>
+            <w:pPr>
+              <w:shd w:val="clear" w:color="auto" w:fill="1F1F1F"/>
+              <w:spacing w:line="163" w:lineRule="atLeast"/>
+              <w:rPr>
+                <w:rFonts w:ascii="Consolas" w:eastAsia="Times New Roman" w:hAnsi="Consolas" w:cs="Times New Roman"/>
+                <w:color w:val="CCCCCC"/>
+                <w:sz w:val="16"/>
+                <w:szCs w:val="12"/>
+                <w:lang w:val="en-US"/>
+              </w:rPr>
+            </w:pPr>
+            <w:r>
+              <w:rPr>
+                <w:rFonts w:ascii="Consolas" w:eastAsia="Times New Roman" w:hAnsi="Consolas" w:cs="Times New Roman"/>
+                <w:color w:val="CCCCCC"/>
+                <w:sz w:val="16"/>
+                <w:szCs w:val="12"/>
+                <w:lang w:val="en-US"/>
+              </w:rPr>
+              <w:t xml:space="preserve">    cout </w:t>
+            </w:r>
+            <w:r>
+              <w:rPr>
+                <w:rFonts w:ascii="Consolas" w:eastAsia="Times New Roman" w:hAnsi="Consolas" w:cs="Times New Roman"/>
+                <w:color w:val="D4D4D4"/>
+                <w:sz w:val="16"/>
+                <w:szCs w:val="12"/>
+                <w:lang w:val="en-US"/>
+              </w:rPr>
+              <w:t>&lt;&lt;</w:t>
+            </w:r>
+            <w:r>
+              <w:rPr>
+                <w:rFonts w:ascii="Consolas" w:eastAsia="Times New Roman" w:hAnsi="Consolas" w:cs="Times New Roman"/>
+                <w:color w:val="CCCCCC"/>
+                <w:sz w:val="16"/>
+                <w:szCs w:val="12"/>
+                <w:lang w:val="en-US"/>
+              </w:rPr>
+              <w:t xml:space="preserve"> endl;</w:t>
+            </w:r>
+          </w:p>
+          <w:p>
+            <w:pPr>
+              <w:shd w:val="clear" w:color="auto" w:fill="1F1F1F"/>
+              <w:spacing w:line="163" w:lineRule="atLeast"/>
+              <w:rPr>
+                <w:rFonts w:ascii="Consolas" w:eastAsia="Times New Roman" w:hAnsi="Consolas" w:cs="Times New Roman"/>
+                <w:color w:val="CCCCCC"/>
+                <w:sz w:val="16"/>
+                <w:szCs w:val="12"/>
+                <w:lang w:val="en-US"/>
+              </w:rPr>
+            </w:pPr>
+            <w:r>
+              <w:rPr>
+                <w:rFonts w:ascii="Consolas" w:eastAsia="Times New Roman" w:hAnsi="Consolas" w:cs="Times New Roman"/>
+                <w:color w:val="CCCCCC"/>
+                <w:sz w:val="16"/>
+                <w:szCs w:val="12"/>
+                <w:lang w:val="en-US"/>
+              </w:rPr>
+              <w:t xml:space="preserve">    </w:t>
+            </w:r>
+            <w:r>
+              <w:rPr>
+                <w:rFonts w:ascii="Consolas" w:eastAsia="Times New Roman" w:hAnsi="Consolas" w:cs="Times New Roman"/>
+                <w:color w:val="C586C0"/>
+                <w:sz w:val="16"/>
+                <w:szCs w:val="12"/>
+                <w:lang w:val="en-US"/>
+              </w:rPr>
+              <w:t>return</w:t>
+            </w:r>
+            <w:r>
+              <w:rPr>
+                <w:rFonts w:ascii="Consolas" w:eastAsia="Times New Roman" w:hAnsi="Consolas" w:cs="Times New Roman"/>
+                <w:color w:val="CCCCCC"/>
+                <w:sz w:val="16"/>
+                <w:szCs w:val="12"/>
+                <w:lang w:val="en-US"/>
+              </w:rPr>
+              <w:t xml:space="preserve"> </w:t>
+            </w:r>
+            <w:r>
+              <w:rPr>
+                <w:rFonts w:ascii="Consolas" w:eastAsia="Times New Roman" w:hAnsi="Consolas" w:cs="Times New Roman"/>
+                <w:color w:val="B5CEA8"/>
+                <w:sz w:val="16"/>
+                <w:szCs w:val="12"/>
+                <w:lang w:val="en-US"/>
+              </w:rPr>
+              <w:t>0</w:t>
+            </w:r>
+            <w:r>
+              <w:rPr>
+                <w:rFonts w:ascii="Consolas" w:eastAsia="Times New Roman" w:hAnsi="Consolas" w:cs="Times New Roman"/>
+                <w:color w:val="CCCCCC"/>
+                <w:sz w:val="16"/>
+                <w:szCs w:val="12"/>
+                <w:lang w:val="en-US"/>
+              </w:rPr>
+              <w:t>;</w:t>
+            </w:r>
+          </w:p>
+          <w:p>
+            <w:pPr>
+              <w:shd w:val="clear" w:color="auto" w:fill="1F1F1F"/>
+              <w:spacing w:line="163" w:lineRule="atLeast"/>
+              <w:rPr>
+                <w:rFonts w:ascii="Consolas" w:eastAsia="Times New Roman" w:hAnsi="Consolas" w:cs="Times New Roman"/>
+                <w:color w:val="CCCCCC"/>
+                <w:sz w:val="12"/>
+                <w:szCs w:val="12"/>
+                <w:lang w:val="en-US"/>
+              </w:rPr>
+            </w:pPr>
+            <w:r>
+              <w:rPr>
+                <w:rFonts w:ascii="Consolas" w:eastAsia="Times New Roman" w:hAnsi="Consolas" w:cs="Times New Roman"/>
+                <w:color w:val="CCCCCC"/>
+                <w:sz w:val="16"/>
+                <w:szCs w:val="12"/>
+                <w:lang w:val="en-US"/>
+              </w:rPr>
+              <w:t>}</w:t>
+            </w:r>
+          </w:p>
+          <w:p>
+            <w:pPr>
+              <w:shd w:val="clear" w:color="auto" w:fill="1F1F1F"/>
+              <w:spacing w:line="163" w:lineRule="atLeast"/>
+              <w:rPr>
+                <w:rFonts w:ascii="Consolas" w:eastAsia="Times New Roman" w:hAnsi="Consolas" w:cs="Times New Roman"/>
+                <w:color w:val="CCCCCC"/>
+                <w:sz w:val="12"/>
+                <w:szCs w:val="12"/>
+                <w:lang w:val="en-US"/>
+              </w:rPr>
+            </w:pPr>
+          </w:p>
+          <w:p>
+            <w:pPr>
+              <w:jc w:val="center"/>
+            </w:pPr>
+          </w:p>
+        </w:tc>
+      </w:tr>
+    </w:tbl>
+    <w:p>
+      <w:pPr>
+        <w:jc w:val="center"/>
+      </w:pPr>
+    </w:p>
+    <w:p>
+      <w:pPr>
+        <w:jc w:val="center"/>
+      </w:pPr>
+    </w:p>
+    <w:p>
+      <w:pPr>
+        <w:jc w:val="center"/>
+      </w:pPr>
+    </w:p>
+    <w:tbl>
+      <w:tblPr>
+        <w:tblStyle w:val="TableGrid"/>
+        <w:tblW w:w="0" w:type="auto"/>
+        <w:tblLook w:val="04A0"/>
+      </w:tblPr>
+      <w:tblGrid>
+        <w:gridCol w:w="9242"/>
+      </w:tblGrid>
+      <w:tr>
+        <w:tc>
+          <w:tcPr>
+            <w:tcW w:w="9242" w:type="dxa"/>
+          </w:tcPr>
+          <w:p>
+            <w:pPr>
+              <w:shd w:val="clear" w:color="auto" w:fill="1F1F1F"/>
+              <w:spacing w:line="163" w:lineRule="atLeast"/>
+              <w:rPr>
+                <w:rFonts w:ascii="Consolas" w:eastAsia="Times New Roman" w:hAnsi="Consolas" w:cs="Times New Roman"/>
+                <w:color w:val="CCCCCC"/>
+                <w:sz w:val="18"/>
+                <w:szCs w:val="12"/>
+                <w:lang w:val="en-US"/>
+              </w:rPr>
+            </w:pPr>
+            <w:r>
+              <w:rPr>
+                <w:rFonts w:ascii="Consolas" w:eastAsia="Times New Roman" w:hAnsi="Consolas" w:cs="Times New Roman"/>
+                <w:color w:val="6A9955"/>
+                <w:sz w:val="18"/>
+                <w:szCs w:val="12"/>
+                <w:lang w:val="en-US"/>
+              </w:rPr>
+              <w:t>// bubble sort example</w:t>
+            </w:r>
+          </w:p>
+          <w:p>
+            <w:pPr>
+              <w:shd w:val="clear" w:color="auto" w:fill="1F1F1F"/>
+              <w:spacing w:line="163" w:lineRule="atLeast"/>
+              <w:rPr>
+                <w:rFonts w:ascii="Consolas" w:eastAsia="Times New Roman" w:hAnsi="Consolas" w:cs="Times New Roman"/>
+                <w:color w:val="CCCCCC"/>
+                <w:sz w:val="18"/>
+                <w:szCs w:val="12"/>
+                <w:lang w:val="en-US"/>
+              </w:rPr>
+            </w:pPr>
+          </w:p>
+          <w:p>
+            <w:pPr>
+              <w:shd w:val="clear" w:color="auto" w:fill="1F1F1F"/>
+              <w:spacing w:line="163" w:lineRule="atLeast"/>
+              <w:rPr>
+                <w:rFonts w:ascii="Consolas" w:eastAsia="Times New Roman" w:hAnsi="Consolas" w:cs="Times New Roman"/>
+                <w:color w:val="CCCCCC"/>
+                <w:sz w:val="18"/>
+                <w:szCs w:val="12"/>
+                <w:lang w:val="en-US"/>
+              </w:rPr>
+            </w:pPr>
+            <w:r>
+              <w:rPr>
+                <w:rFonts w:ascii="Consolas" w:eastAsia="Times New Roman" w:hAnsi="Consolas" w:cs="Times New Roman"/>
+                <w:color w:val="C586C0"/>
+                <w:sz w:val="18"/>
+                <w:szCs w:val="12"/>
+                <w:lang w:val="en-US"/>
+              </w:rPr>
+              <w:t>#include</w:t>
+            </w:r>
+            <w:r>
+              <w:rPr>
+                <w:rFonts w:ascii="Consolas" w:eastAsia="Times New Roman" w:hAnsi="Consolas" w:cs="Times New Roman"/>
+                <w:color w:val="569CD6"/>
+                <w:sz w:val="18"/>
+                <w:szCs w:val="12"/>
+                <w:lang w:val="en-US"/>
+              </w:rPr>
+              <w:t xml:space="preserve"> </w:t>
+            </w:r>
+            <w:r>
+              <w:rPr>
+                <w:rFonts w:ascii="Consolas" w:eastAsia="Times New Roman" w:hAnsi="Consolas" w:cs="Times New Roman"/>
+                <w:color w:val="CE9178"/>
+                <w:sz w:val="18"/>
+                <w:szCs w:val="12"/>
+                <w:lang w:val="en-US"/>
+              </w:rPr>
+              <w:t>&lt;iostream&gt;</w:t>
+            </w:r>
+          </w:p>
+          <w:p>
+            <w:pPr>
+              <w:shd w:val="clear" w:color="auto" w:fill="1F1F1F"/>
+              <w:spacing w:line="163" w:lineRule="atLeast"/>
+              <w:rPr>
+                <w:rFonts w:ascii="Consolas" w:eastAsia="Times New Roman" w:hAnsi="Consolas" w:cs="Times New Roman"/>
+                <w:color w:val="CCCCCC"/>
+                <w:sz w:val="18"/>
+                <w:szCs w:val="12"/>
+                <w:lang w:val="en-US"/>
+              </w:rPr>
+            </w:pPr>
+            <w:r>
+              <w:rPr>
+                <w:rFonts w:ascii="Consolas" w:eastAsia="Times New Roman" w:hAnsi="Consolas" w:cs="Times New Roman"/>
+                <w:color w:val="C586C0"/>
+                <w:sz w:val="18"/>
+                <w:szCs w:val="12"/>
+                <w:lang w:val="en-US"/>
+              </w:rPr>
+              <w:t>using</w:t>
+            </w:r>
+            <w:r>
+              <w:rPr>
+                <w:rFonts w:ascii="Consolas" w:eastAsia="Times New Roman" w:hAnsi="Consolas" w:cs="Times New Roman"/>
+                <w:color w:val="CCCCCC"/>
+                <w:sz w:val="18"/>
+                <w:szCs w:val="12"/>
+                <w:lang w:val="en-US"/>
+              </w:rPr>
+              <w:t xml:space="preserve"> </w:t>
+            </w:r>
+            <w:r>
+              <w:rPr>
+                <w:rFonts w:ascii="Consolas" w:eastAsia="Times New Roman" w:hAnsi="Consolas" w:cs="Times New Roman"/>
+                <w:color w:val="569CD6"/>
+                <w:sz w:val="18"/>
+                <w:szCs w:val="12"/>
+                <w:lang w:val="en-US"/>
+              </w:rPr>
+              <w:t>namespace</w:t>
+            </w:r>
+            <w:r>
+              <w:rPr>
+                <w:rFonts w:ascii="Consolas" w:eastAsia="Times New Roman" w:hAnsi="Consolas" w:cs="Times New Roman"/>
+                <w:color w:val="CCCCCC"/>
+                <w:sz w:val="18"/>
+                <w:szCs w:val="12"/>
+                <w:lang w:val="en-US"/>
+              </w:rPr>
+              <w:t xml:space="preserve"> </w:t>
+            </w:r>
+            <w:r>
+              <w:rPr>
+                <w:rFonts w:ascii="Consolas" w:eastAsia="Times New Roman" w:hAnsi="Consolas" w:cs="Times New Roman"/>
+                <w:color w:val="4EC9B0"/>
+                <w:sz w:val="18"/>
+                <w:szCs w:val="12"/>
+                <w:lang w:val="en-US"/>
+              </w:rPr>
+              <w:t>std</w:t>
+            </w:r>
+            <w:r>
+              <w:rPr>
+                <w:rFonts w:ascii="Consolas" w:eastAsia="Times New Roman" w:hAnsi="Consolas" w:cs="Times New Roman"/>
+                <w:color w:val="CCCCCC"/>
+                <w:sz w:val="18"/>
+                <w:szCs w:val="12"/>
+                <w:lang w:val="en-US"/>
+              </w:rPr>
+              <w:t>;</w:t>
+            </w:r>
+          </w:p>
+          <w:p>
+            <w:pPr>
+              <w:shd w:val="clear" w:color="auto" w:fill="1F1F1F"/>
+              <w:spacing w:line="163" w:lineRule="atLeast"/>
+              <w:rPr>
+                <w:rFonts w:ascii="Consolas" w:eastAsia="Times New Roman" w:hAnsi="Consolas" w:cs="Times New Roman"/>
+                <w:color w:val="CCCCCC"/>
+                <w:sz w:val="18"/>
+                <w:szCs w:val="12"/>
+                <w:lang w:val="en-US"/>
+              </w:rPr>
+            </w:pPr>
+          </w:p>
+          <w:p>
+            <w:pPr>
+              <w:shd w:val="clear" w:color="auto" w:fill="1F1F1F"/>
+              <w:spacing w:line="163" w:lineRule="atLeast"/>
+              <w:rPr>
+                <w:rFonts w:ascii="Consolas" w:eastAsia="Times New Roman" w:hAnsi="Consolas" w:cs="Times New Roman"/>
+                <w:color w:val="CCCCCC"/>
+                <w:sz w:val="18"/>
+                <w:szCs w:val="12"/>
+                <w:lang w:val="en-US"/>
+              </w:rPr>
+            </w:pPr>
+            <w:r>
+              <w:rPr>
+                <w:rFonts w:ascii="Consolas" w:eastAsia="Times New Roman" w:hAnsi="Consolas" w:cs="Times New Roman"/>
+                <w:color w:val="569CD6"/>
+                <w:sz w:val="18"/>
+                <w:szCs w:val="12"/>
+                <w:lang w:val="en-US"/>
+              </w:rPr>
+              <w:t>int</w:t>
+            </w:r>
+            <w:r>
+              <w:rPr>
+                <w:rFonts w:ascii="Consolas" w:eastAsia="Times New Roman" w:hAnsi="Consolas" w:cs="Times New Roman"/>
+                <w:color w:val="CCCCCC"/>
+                <w:sz w:val="18"/>
+                <w:szCs w:val="12"/>
+                <w:lang w:val="en-US"/>
+              </w:rPr>
+              <w:t xml:space="preserve"> </w:t>
+            </w:r>
+            <w:r>
+              <w:rPr>
+                <w:rFonts w:ascii="Consolas" w:eastAsia="Times New Roman" w:hAnsi="Consolas" w:cs="Times New Roman"/>
+                <w:color w:val="DCDCAA"/>
+                <w:sz w:val="18"/>
+                <w:szCs w:val="12"/>
+                <w:lang w:val="en-US"/>
+              </w:rPr>
+              <w:t>main</w:t>
+            </w:r>
+            <w:r>
+              <w:rPr>
+                <w:rFonts w:ascii="Consolas" w:eastAsia="Times New Roman" w:hAnsi="Consolas" w:cs="Times New Roman"/>
+                <w:color w:val="CCCCCC"/>
+                <w:sz w:val="18"/>
+                <w:szCs w:val="12"/>
+                <w:lang w:val="en-US"/>
+              </w:rPr>
+              <w:t>()</w:t>
+            </w:r>
+          </w:p>
+          <w:p>
+            <w:pPr>
+              <w:shd w:val="clear" w:color="auto" w:fill="1F1F1F"/>
+              <w:spacing w:line="163" w:lineRule="atLeast"/>
+              <w:rPr>
+                <w:rFonts w:ascii="Consolas" w:eastAsia="Times New Roman" w:hAnsi="Consolas" w:cs="Times New Roman"/>
+                <w:color w:val="CCCCCC"/>
+                <w:sz w:val="18"/>
+                <w:szCs w:val="12"/>
+                <w:lang w:val="en-US"/>
+              </w:rPr>
+            </w:pPr>
+            <w:r>
+              <w:rPr>
+                <w:rFonts w:ascii="Consolas" w:eastAsia="Times New Roman" w:hAnsi="Consolas" w:cs="Times New Roman"/>
+                <w:color w:val="CCCCCC"/>
+                <w:sz w:val="18"/>
+                <w:szCs w:val="12"/>
+                <w:lang w:val="en-US"/>
+              </w:rPr>
+              <w:t>{</w:t>
+            </w:r>
+          </w:p>
+          <w:p>
+            <w:pPr>
+              <w:shd w:val="clear" w:color="auto" w:fill="1F1F1F"/>
+              <w:spacing w:line="163" w:lineRule="atLeast"/>
+              <w:rPr>
+                <w:rFonts w:ascii="Consolas" w:eastAsia="Times New Roman" w:hAnsi="Consolas" w:cs="Times New Roman"/>
+                <w:color w:val="CCCCCC"/>
+                <w:sz w:val="18"/>
+                <w:szCs w:val="12"/>
+                <w:lang w:val="en-US"/>
+              </w:rPr>
+            </w:pPr>
+            <w:r>
+              <w:rPr>
+                <w:rFonts w:ascii="Consolas" w:eastAsia="Times New Roman" w:hAnsi="Consolas" w:cs="Times New Roman"/>
+                <w:color w:val="6A9955"/>
+                <w:sz w:val="18"/>
+                <w:szCs w:val="12"/>
+                <w:lang w:val="en-US"/>
+              </w:rPr>
+              <w:t xml:space="preserve">    // int </w:t>
+            </w:r>
+            <w:proofErr w:type="spellStart"/>
+            <w:r>
+              <w:rPr>
+                <w:rFonts w:ascii="Consolas" w:eastAsia="Times New Roman" w:hAnsi="Consolas" w:cs="Times New Roman"/>
+                <w:color w:val="6A9955"/>
+                <w:sz w:val="18"/>
+                <w:szCs w:val="12"/>
+                <w:lang w:val="en-US"/>
+              </w:rPr>
+              <w:t>arr</w:t>
+            </w:r>
+            <w:proofErr w:type="spellEnd"/>
+            <w:r>
+              <w:rPr>
+                <w:rFonts w:ascii="Consolas" w:eastAsia="Times New Roman" w:hAnsi="Consolas" w:cs="Times New Roman"/>
+                <w:color w:val="6A9955"/>
+                <w:sz w:val="18"/>
+                <w:szCs w:val="12"/>
+                <w:lang w:val="en-US"/>
+              </w:rPr>
+              <w:t>[] = {10, 20, 30, 60, 50, 10};</w:t>
+            </w:r>
+          </w:p>
+          <w:p>
+            <w:pPr>
+              <w:shd w:val="clear" w:color="auto" w:fill="1F1F1F"/>
+              <w:spacing w:line="163" w:lineRule="atLeast"/>
+              <w:rPr>
+                <w:rFonts w:ascii="Consolas" w:eastAsia="Times New Roman" w:hAnsi="Consolas" w:cs="Times New Roman"/>
+                <w:color w:val="CCCCCC"/>
+                <w:sz w:val="18"/>
+                <w:szCs w:val="12"/>
+                <w:lang w:val="en-US"/>
+              </w:rPr>
+            </w:pPr>
+            <w:r>
+              <w:rPr>
+                <w:rFonts w:ascii="Consolas" w:eastAsia="Times New Roman" w:hAnsi="Consolas" w:cs="Times New Roman"/>
+                <w:color w:val="CCCCCC"/>
+                <w:sz w:val="18"/>
+                <w:szCs w:val="12"/>
+                <w:lang w:val="en-US"/>
+              </w:rPr>
+              <w:t xml:space="preserve">    </w:t>
+            </w:r>
+            <w:r>
+              <w:rPr>
+                <w:rFonts w:ascii="Consolas" w:eastAsia="Times New Roman" w:hAnsi="Consolas" w:cs="Times New Roman"/>
+                <w:color w:val="569CD6"/>
+                <w:sz w:val="18"/>
+                <w:szCs w:val="12"/>
+                <w:lang w:val="en-US"/>
+              </w:rPr>
+              <w:t>int</w:t>
+            </w:r>
+            <w:r>
+              <w:rPr>
+                <w:rFonts w:ascii="Consolas" w:eastAsia="Times New Roman" w:hAnsi="Consolas" w:cs="Times New Roman"/>
+                <w:color w:val="CCCCCC"/>
+                <w:sz w:val="18"/>
+                <w:szCs w:val="12"/>
+                <w:lang w:val="en-US"/>
+              </w:rPr>
+              <w:t xml:space="preserve"> </w:t>
+            </w:r>
+            <w:proofErr w:type="spellStart"/>
+            <w:r>
+              <w:rPr>
+                <w:rFonts w:ascii="Consolas" w:eastAsia="Times New Roman" w:hAnsi="Consolas" w:cs="Times New Roman"/>
+                <w:color w:val="9CDCFE"/>
+                <w:sz w:val="18"/>
+                <w:szCs w:val="12"/>
+                <w:lang w:val="en-US"/>
+              </w:rPr>
+              <w:t>arr</w:t>
+            </w:r>
+            <w:proofErr w:type="spellEnd"/>
+            <w:r>
+              <w:rPr>
+                <w:rFonts w:ascii="Consolas" w:eastAsia="Times New Roman" w:hAnsi="Consolas" w:cs="Times New Roman"/>
+                <w:color w:val="CCCCCC"/>
+                <w:sz w:val="18"/>
+                <w:szCs w:val="12"/>
+                <w:lang w:val="en-US"/>
+              </w:rPr>
+              <w:t xml:space="preserve">[] </w:t>
+            </w:r>
+            <w:r>
+              <w:rPr>
+                <w:rFonts w:ascii="Consolas" w:eastAsia="Times New Roman" w:hAnsi="Consolas" w:cs="Times New Roman"/>
+                <w:color w:val="D4D4D4"/>
+                <w:sz w:val="18"/>
+                <w:szCs w:val="12"/>
+                <w:lang w:val="en-US"/>
+              </w:rPr>
+              <w:t>=</w:t>
+            </w:r>
+            <w:r>
+              <w:rPr>
+                <w:rFonts w:ascii="Consolas" w:eastAsia="Times New Roman" w:hAnsi="Consolas" w:cs="Times New Roman"/>
+                <w:color w:val="CCCCCC"/>
+                <w:sz w:val="18"/>
+                <w:szCs w:val="12"/>
+                <w:lang w:val="en-US"/>
+              </w:rPr>
+              <w:t xml:space="preserve"> {</w:t>
+            </w:r>
+            <w:r>
+              <w:rPr>
+                <w:rFonts w:ascii="Consolas" w:eastAsia="Times New Roman" w:hAnsi="Consolas" w:cs="Times New Roman"/>
+                <w:color w:val="B5CEA8"/>
+                <w:sz w:val="18"/>
+                <w:szCs w:val="12"/>
+                <w:lang w:val="en-US"/>
+              </w:rPr>
+              <w:t>10</w:t>
+            </w:r>
+            <w:r>
+              <w:rPr>
+                <w:rFonts w:ascii="Consolas" w:eastAsia="Times New Roman" w:hAnsi="Consolas" w:cs="Times New Roman"/>
+                <w:color w:val="CCCCCC"/>
+                <w:sz w:val="18"/>
+                <w:szCs w:val="12"/>
+                <w:lang w:val="en-US"/>
+              </w:rPr>
+              <w:t xml:space="preserve">, </w:t>
+            </w:r>
+            <w:r>
+              <w:rPr>
+                <w:rFonts w:ascii="Consolas" w:eastAsia="Times New Roman" w:hAnsi="Consolas" w:cs="Times New Roman"/>
+                <w:color w:val="B5CEA8"/>
+                <w:sz w:val="18"/>
+                <w:szCs w:val="12"/>
+                <w:lang w:val="en-US"/>
+              </w:rPr>
+              <w:t>50</w:t>
+            </w:r>
+            <w:r>
+              <w:rPr>
+                <w:rFonts w:ascii="Consolas" w:eastAsia="Times New Roman" w:hAnsi="Consolas" w:cs="Times New Roman"/>
+                <w:color w:val="CCCCCC"/>
+                <w:sz w:val="18"/>
+                <w:szCs w:val="12"/>
+                <w:lang w:val="en-US"/>
+              </w:rPr>
+              <w:t xml:space="preserve">, </w:t>
+            </w:r>
+            <w:r>
+              <w:rPr>
+                <w:rFonts w:ascii="Consolas" w:eastAsia="Times New Roman" w:hAnsi="Consolas" w:cs="Times New Roman"/>
+                <w:color w:val="B5CEA8"/>
+                <w:sz w:val="18"/>
+                <w:szCs w:val="12"/>
+                <w:lang w:val="en-US"/>
+              </w:rPr>
+              <w:t>30</w:t>
+            </w:r>
+            <w:r>
+              <w:rPr>
+                <w:rFonts w:ascii="Consolas" w:eastAsia="Times New Roman" w:hAnsi="Consolas" w:cs="Times New Roman"/>
+                <w:color w:val="CCCCCC"/>
+                <w:sz w:val="18"/>
+                <w:szCs w:val="12"/>
+                <w:lang w:val="en-US"/>
+              </w:rPr>
+              <w:t xml:space="preserve">, </w:t>
+            </w:r>
+            <w:r>
+              <w:rPr>
+                <w:rFonts w:ascii="Consolas" w:eastAsia="Times New Roman" w:hAnsi="Consolas" w:cs="Times New Roman"/>
+                <w:color w:val="B5CEA8"/>
+                <w:sz w:val="18"/>
+                <w:szCs w:val="12"/>
+                <w:lang w:val="en-US"/>
+              </w:rPr>
+              <w:t>100</w:t>
+            </w:r>
+            <w:r>
+              <w:rPr>
+                <w:rFonts w:ascii="Consolas" w:eastAsia="Times New Roman" w:hAnsi="Consolas" w:cs="Times New Roman"/>
+                <w:color w:val="CCCCCC"/>
+                <w:sz w:val="18"/>
+                <w:szCs w:val="12"/>
+                <w:lang w:val="en-US"/>
+              </w:rPr>
+              <w:t xml:space="preserve">, </w:t>
+            </w:r>
+            <w:r>
+              <w:rPr>
+                <w:rFonts w:ascii="Consolas" w:eastAsia="Times New Roman" w:hAnsi="Consolas" w:cs="Times New Roman"/>
+                <w:color w:val="B5CEA8"/>
+                <w:sz w:val="18"/>
+                <w:szCs w:val="12"/>
+                <w:lang w:val="en-US"/>
+              </w:rPr>
+              <w:t>50</w:t>
+            </w:r>
+            <w:r>
+              <w:rPr>
+                <w:rFonts w:ascii="Consolas" w:eastAsia="Times New Roman" w:hAnsi="Consolas" w:cs="Times New Roman"/>
+                <w:color w:val="CCCCCC"/>
+                <w:sz w:val="18"/>
+                <w:szCs w:val="12"/>
+                <w:lang w:val="en-US"/>
+              </w:rPr>
+              <w:t xml:space="preserve">, </w:t>
+            </w:r>
+            <w:r>
+              <w:rPr>
+                <w:rFonts w:ascii="Consolas" w:eastAsia="Times New Roman" w:hAnsi="Consolas" w:cs="Times New Roman"/>
+                <w:color w:val="B5CEA8"/>
+                <w:sz w:val="18"/>
+                <w:szCs w:val="12"/>
+                <w:lang w:val="en-US"/>
+              </w:rPr>
+              <w:t>60</w:t>
+            </w:r>
+            <w:r>
+              <w:rPr>
+                <w:rFonts w:ascii="Consolas" w:eastAsia="Times New Roman" w:hAnsi="Consolas" w:cs="Times New Roman"/>
+                <w:color w:val="CCCCCC"/>
+                <w:sz w:val="18"/>
+                <w:szCs w:val="12"/>
+                <w:lang w:val="en-US"/>
+              </w:rPr>
+              <w:t>};</w:t>
+            </w:r>
+          </w:p>
+          <w:p>
+            <w:pPr>
+              <w:shd w:val="clear" w:color="auto" w:fill="1F1F1F"/>
+              <w:spacing w:line="163" w:lineRule="atLeast"/>
+              <w:rPr>
+                <w:rFonts w:ascii="Consolas" w:eastAsia="Times New Roman" w:hAnsi="Consolas" w:cs="Times New Roman"/>
+                <w:color w:val="CCCCCC"/>
+                <w:sz w:val="18"/>
+                <w:szCs w:val="12"/>
+                <w:lang w:val="en-US"/>
+              </w:rPr>
+            </w:pPr>
+            <w:r>
+              <w:rPr>
+                <w:rFonts w:ascii="Consolas" w:eastAsia="Times New Roman" w:hAnsi="Consolas" w:cs="Times New Roman"/>
+                <w:color w:val="CCCCCC"/>
+                <w:sz w:val="18"/>
+                <w:szCs w:val="12"/>
+                <w:lang w:val="en-US"/>
+              </w:rPr>
+              <w:t xml:space="preserve">    </w:t>
+            </w:r>
+            <w:r>
+              <w:rPr>
+                <w:rFonts w:ascii="Consolas" w:eastAsia="Times New Roman" w:hAnsi="Consolas" w:cs="Times New Roman"/>
+                <w:color w:val="569CD6"/>
+                <w:sz w:val="18"/>
+                <w:szCs w:val="12"/>
+                <w:lang w:val="en-US"/>
+              </w:rPr>
+              <w:t>int</w:t>
+            </w:r>
+            <w:r>
+              <w:rPr>
+                <w:rFonts w:ascii="Consolas" w:eastAsia="Times New Roman" w:hAnsi="Consolas" w:cs="Times New Roman"/>
+                <w:color w:val="CCCCCC"/>
+                <w:sz w:val="18"/>
+                <w:szCs w:val="12"/>
+                <w:lang w:val="en-US"/>
+              </w:rPr>
+              <w:t xml:space="preserve"> </w:t>
+            </w:r>
+            <w:r>
+              <w:rPr>
+                <w:rFonts w:ascii="Consolas" w:eastAsia="Times New Roman" w:hAnsi="Consolas" w:cs="Times New Roman"/>
+                <w:color w:val="9CDCFE"/>
+                <w:sz w:val="18"/>
+                <w:szCs w:val="12"/>
+                <w:lang w:val="en-US"/>
+              </w:rPr>
+              <w:t>length</w:t>
+            </w:r>
+            <w:r>
+              <w:rPr>
+                <w:rFonts w:ascii="Consolas" w:eastAsia="Times New Roman" w:hAnsi="Consolas" w:cs="Times New Roman"/>
+                <w:color w:val="CCCCCC"/>
+                <w:sz w:val="18"/>
+                <w:szCs w:val="12"/>
+                <w:lang w:val="en-US"/>
+              </w:rPr>
+              <w:t xml:space="preserve"> </w:t>
+            </w:r>
+            <w:r>
+              <w:rPr>
+                <w:rFonts w:ascii="Consolas" w:eastAsia="Times New Roman" w:hAnsi="Consolas" w:cs="Times New Roman"/>
+                <w:color w:val="D4D4D4"/>
+                <w:sz w:val="18"/>
+                <w:szCs w:val="12"/>
+                <w:lang w:val="en-US"/>
+              </w:rPr>
+              <w:t>=</w:t>
+            </w:r>
+            <w:r>
+              <w:rPr>
+                <w:rFonts w:ascii="Consolas" w:eastAsia="Times New Roman" w:hAnsi="Consolas" w:cs="Times New Roman"/>
+                <w:color w:val="CCCCCC"/>
+                <w:sz w:val="18"/>
+                <w:szCs w:val="12"/>
+                <w:lang w:val="en-US"/>
+              </w:rPr>
+              <w:t xml:space="preserve"> </w:t>
+            </w:r>
+            <w:proofErr w:type="spellStart"/>
+            <w:r>
+              <w:rPr>
+                <w:rFonts w:ascii="Consolas" w:eastAsia="Times New Roman" w:hAnsi="Consolas" w:cs="Times New Roman"/>
+                <w:color w:val="569CD6"/>
+                <w:sz w:val="18"/>
+                <w:szCs w:val="12"/>
+                <w:lang w:val="en-US"/>
+              </w:rPr>
+              <w:t>sizeof</w:t>
+            </w:r>
+            <w:proofErr w:type="spellEnd"/>
+            <w:r>
+              <w:rPr>
+                <w:rFonts w:ascii="Consolas" w:eastAsia="Times New Roman" w:hAnsi="Consolas" w:cs="Times New Roman"/>
+                <w:color w:val="CCCCCC"/>
+                <w:sz w:val="18"/>
+                <w:szCs w:val="12"/>
+                <w:lang w:val="en-US"/>
+              </w:rPr>
+              <w:t>(</w:t>
+            </w:r>
+            <w:proofErr w:type="spellStart"/>
+            <w:r>
+              <w:rPr>
+                <w:rFonts w:ascii="Consolas" w:eastAsia="Times New Roman" w:hAnsi="Consolas" w:cs="Times New Roman"/>
+                <w:color w:val="9CDCFE"/>
+                <w:sz w:val="18"/>
+                <w:szCs w:val="12"/>
+                <w:lang w:val="en-US"/>
+              </w:rPr>
+              <w:t>arr</w:t>
+            </w:r>
+            <w:proofErr w:type="spellEnd"/>
+            <w:r>
+              <w:rPr>
+                <w:rFonts w:ascii="Consolas" w:eastAsia="Times New Roman" w:hAnsi="Consolas" w:cs="Times New Roman"/>
+                <w:color w:val="CCCCCC"/>
+                <w:sz w:val="18"/>
+                <w:szCs w:val="12"/>
+                <w:lang w:val="en-US"/>
+              </w:rPr>
+              <w:t xml:space="preserve">) </w:t>
+            </w:r>
+            <w:r>
+              <w:rPr>
+                <w:rFonts w:ascii="Consolas" w:eastAsia="Times New Roman" w:hAnsi="Consolas" w:cs="Times New Roman"/>
+                <w:color w:val="D4D4D4"/>
+                <w:sz w:val="18"/>
+                <w:szCs w:val="12"/>
+                <w:lang w:val="en-US"/>
+              </w:rPr>
+              <w:t>/</w:t>
+            </w:r>
+            <w:r>
+              <w:rPr>
+                <w:rFonts w:ascii="Consolas" w:eastAsia="Times New Roman" w:hAnsi="Consolas" w:cs="Times New Roman"/>
+                <w:color w:val="CCCCCC"/>
+                <w:sz w:val="18"/>
+                <w:szCs w:val="12"/>
+                <w:lang w:val="en-US"/>
+              </w:rPr>
+              <w:t xml:space="preserve"> </w:t>
+            </w:r>
+            <w:proofErr w:type="spellStart"/>
+            <w:r>
+              <w:rPr>
+                <w:rFonts w:ascii="Consolas" w:eastAsia="Times New Roman" w:hAnsi="Consolas" w:cs="Times New Roman"/>
+                <w:color w:val="569CD6"/>
+                <w:sz w:val="18"/>
+                <w:szCs w:val="12"/>
+                <w:lang w:val="en-US"/>
+              </w:rPr>
+              <w:t>sizeof</w:t>
+            </w:r>
+            <w:proofErr w:type="spellEnd"/>
+            <w:r>
+              <w:rPr>
+                <w:rFonts w:ascii="Consolas" w:eastAsia="Times New Roman" w:hAnsi="Consolas" w:cs="Times New Roman"/>
+                <w:color w:val="CCCCCC"/>
+                <w:sz w:val="18"/>
+                <w:szCs w:val="12"/>
+                <w:lang w:val="en-US"/>
+              </w:rPr>
+              <w:t>(</w:t>
+            </w:r>
+            <w:proofErr w:type="spellStart"/>
+            <w:r>
+              <w:rPr>
+                <w:rFonts w:ascii="Consolas" w:eastAsia="Times New Roman" w:hAnsi="Consolas" w:cs="Times New Roman"/>
+                <w:color w:val="9CDCFE"/>
+                <w:sz w:val="18"/>
+                <w:szCs w:val="12"/>
+                <w:lang w:val="en-US"/>
+              </w:rPr>
+              <w:t>arr</w:t>
+            </w:r>
+            <w:proofErr w:type="spellEnd"/>
+            <w:r>
+              <w:rPr>
+                <w:rFonts w:ascii="Consolas" w:eastAsia="Times New Roman" w:hAnsi="Consolas" w:cs="Times New Roman"/>
+                <w:color w:val="CCCCCC"/>
+                <w:sz w:val="18"/>
+                <w:szCs w:val="12"/>
+                <w:lang w:val="en-US"/>
+              </w:rPr>
+              <w:t>[</w:t>
+            </w:r>
+            <w:r>
+              <w:rPr>
+                <w:rFonts w:ascii="Consolas" w:eastAsia="Times New Roman" w:hAnsi="Consolas" w:cs="Times New Roman"/>
+                <w:color w:val="B5CEA8"/>
+                <w:sz w:val="18"/>
+                <w:szCs w:val="12"/>
+                <w:lang w:val="en-US"/>
+              </w:rPr>
+              <w:t>0</w:t>
+            </w:r>
+            <w:r>
+              <w:rPr>
+                <w:rFonts w:ascii="Consolas" w:eastAsia="Times New Roman" w:hAnsi="Consolas" w:cs="Times New Roman"/>
+                <w:color w:val="CCCCCC"/>
+                <w:sz w:val="18"/>
+                <w:szCs w:val="12"/>
+                <w:lang w:val="en-US"/>
+              </w:rPr>
+              <w:t>]);</w:t>
+            </w:r>
+          </w:p>
+          <w:p>
+            <w:pPr>
+              <w:shd w:val="clear" w:color="auto" w:fill="1F1F1F"/>
+              <w:spacing w:line="163" w:lineRule="atLeast"/>
+              <w:rPr>
+                <w:rFonts w:ascii="Consolas" w:eastAsia="Times New Roman" w:hAnsi="Consolas" w:cs="Times New Roman"/>
+                <w:color w:val="CCCCCC"/>
+                <w:sz w:val="18"/>
+                <w:szCs w:val="12"/>
+                <w:lang w:val="en-US"/>
+              </w:rPr>
+            </w:pPr>
+            <w:r>
+              <w:rPr>
+                <w:rFonts w:ascii="Consolas" w:eastAsia="Times New Roman" w:hAnsi="Consolas" w:cs="Times New Roman"/>
+                <w:color w:val="CCCCCC"/>
+                <w:sz w:val="18"/>
+                <w:szCs w:val="12"/>
+                <w:lang w:val="en-US"/>
+              </w:rPr>
+              <w:t xml:space="preserve">    </w:t>
+            </w:r>
+            <w:r>
+              <w:rPr>
+                <w:rFonts w:ascii="Consolas" w:eastAsia="Times New Roman" w:hAnsi="Consolas" w:cs="Times New Roman"/>
+                <w:color w:val="9CDCFE"/>
+                <w:sz w:val="18"/>
+                <w:szCs w:val="12"/>
+                <w:lang w:val="en-US"/>
+              </w:rPr>
+              <w:t>cout</w:t>
+            </w:r>
+            <w:r>
+              <w:rPr>
+                <w:rFonts w:ascii="Consolas" w:eastAsia="Times New Roman" w:hAnsi="Consolas" w:cs="Times New Roman"/>
+                <w:color w:val="CCCCCC"/>
+                <w:sz w:val="18"/>
+                <w:szCs w:val="12"/>
+                <w:lang w:val="en-US"/>
+              </w:rPr>
+              <w:t xml:space="preserve"> </w:t>
+            </w:r>
+            <w:r>
+              <w:rPr>
+                <w:rFonts w:ascii="Consolas" w:eastAsia="Times New Roman" w:hAnsi="Consolas" w:cs="Times New Roman"/>
+                <w:color w:val="DCDCAA"/>
+                <w:sz w:val="18"/>
+                <w:szCs w:val="12"/>
+                <w:lang w:val="en-US"/>
+              </w:rPr>
+              <w:t>&lt;&lt;</w:t>
+            </w:r>
+            <w:r>
+              <w:rPr>
+                <w:rFonts w:ascii="Consolas" w:eastAsia="Times New Roman" w:hAnsi="Consolas" w:cs="Times New Roman"/>
+                <w:color w:val="CCCCCC"/>
+                <w:sz w:val="18"/>
+                <w:szCs w:val="12"/>
+                <w:lang w:val="en-US"/>
+              </w:rPr>
+              <w:t xml:space="preserve"> </w:t>
+            </w:r>
+            <w:r>
+              <w:rPr>
+                <w:rFonts w:ascii="Consolas" w:eastAsia="Times New Roman" w:hAnsi="Consolas" w:cs="Times New Roman"/>
+                <w:color w:val="CE9178"/>
+                <w:sz w:val="18"/>
+                <w:szCs w:val="12"/>
+                <w:lang w:val="en-US"/>
+              </w:rPr>
+              <w:t>"Before Swapping"</w:t>
+            </w:r>
+            <w:r>
+              <w:rPr>
+                <w:rFonts w:ascii="Consolas" w:eastAsia="Times New Roman" w:hAnsi="Consolas" w:cs="Times New Roman"/>
+                <w:color w:val="CCCCCC"/>
+                <w:sz w:val="18"/>
+                <w:szCs w:val="12"/>
+                <w:lang w:val="en-US"/>
+              </w:rPr>
+              <w:t xml:space="preserve"> </w:t>
+            </w:r>
+            <w:r>
+              <w:rPr>
+                <w:rFonts w:ascii="Consolas" w:eastAsia="Times New Roman" w:hAnsi="Consolas" w:cs="Times New Roman"/>
+                <w:color w:val="DCDCAA"/>
+                <w:sz w:val="18"/>
+                <w:szCs w:val="12"/>
+                <w:lang w:val="en-US"/>
+              </w:rPr>
+              <w:t>&lt;&lt;</w:t>
+            </w:r>
+            <w:r>
+              <w:rPr>
+                <w:rFonts w:ascii="Consolas" w:eastAsia="Times New Roman" w:hAnsi="Consolas" w:cs="Times New Roman"/>
+                <w:color w:val="CCCCCC"/>
+                <w:sz w:val="18"/>
+                <w:szCs w:val="12"/>
+                <w:lang w:val="en-US"/>
+              </w:rPr>
+              <w:t xml:space="preserve"> </w:t>
+            </w:r>
+            <w:r>
+              <w:rPr>
+                <w:rFonts w:ascii="Consolas" w:eastAsia="Times New Roman" w:hAnsi="Consolas" w:cs="Times New Roman"/>
+                <w:color w:val="DCDCAA"/>
+                <w:sz w:val="18"/>
+                <w:szCs w:val="12"/>
+                <w:lang w:val="en-US"/>
+              </w:rPr>
+              <w:t>endl</w:t>
+            </w:r>
+            <w:r>
+              <w:rPr>
+                <w:rFonts w:ascii="Consolas" w:eastAsia="Times New Roman" w:hAnsi="Consolas" w:cs="Times New Roman"/>
+                <w:color w:val="CCCCCC"/>
+                <w:sz w:val="18"/>
+                <w:szCs w:val="12"/>
+                <w:lang w:val="en-US"/>
+              </w:rPr>
+              <w:t>;</w:t>
+            </w:r>
+          </w:p>
+          <w:p>
+            <w:pPr>
+              <w:shd w:val="clear" w:color="auto" w:fill="1F1F1F"/>
+              <w:spacing w:line="163" w:lineRule="atLeast"/>
+              <w:rPr>
+                <w:rFonts w:ascii="Consolas" w:eastAsia="Times New Roman" w:hAnsi="Consolas" w:cs="Times New Roman"/>
+                <w:color w:val="CCCCCC"/>
+                <w:sz w:val="18"/>
+                <w:szCs w:val="12"/>
+                <w:lang w:val="en-US"/>
+              </w:rPr>
+            </w:pPr>
+            <w:r>
+              <w:rPr>
+                <w:rFonts w:ascii="Consolas" w:eastAsia="Times New Roman" w:hAnsi="Consolas" w:cs="Times New Roman"/>
+                <w:color w:val="CCCCCC"/>
+                <w:sz w:val="18"/>
+                <w:szCs w:val="12"/>
+                <w:lang w:val="en-US"/>
+              </w:rPr>
+              <w:t xml:space="preserve">    </w:t>
+            </w:r>
+            <w:r>
+              <w:rPr>
+                <w:rFonts w:ascii="Consolas" w:eastAsia="Times New Roman" w:hAnsi="Consolas" w:cs="Times New Roman"/>
+                <w:color w:val="C586C0"/>
+                <w:sz w:val="18"/>
+                <w:szCs w:val="12"/>
+                <w:lang w:val="en-US"/>
+              </w:rPr>
+              <w:t>for</w:t>
+            </w:r>
+            <w:r>
+              <w:rPr>
+                <w:rFonts w:ascii="Consolas" w:eastAsia="Times New Roman" w:hAnsi="Consolas" w:cs="Times New Roman"/>
+                <w:color w:val="CCCCCC"/>
+                <w:sz w:val="18"/>
+                <w:szCs w:val="12"/>
+                <w:lang w:val="en-US"/>
+              </w:rPr>
+              <w:t xml:space="preserve"> (</w:t>
+            </w:r>
+            <w:r>
+              <w:rPr>
+                <w:rFonts w:ascii="Consolas" w:eastAsia="Times New Roman" w:hAnsi="Consolas" w:cs="Times New Roman"/>
+                <w:color w:val="569CD6"/>
+                <w:sz w:val="18"/>
+                <w:szCs w:val="12"/>
+                <w:lang w:val="en-US"/>
+              </w:rPr>
+              <w:t>int</w:t>
+            </w:r>
+            <w:r>
+              <w:rPr>
+                <w:rFonts w:ascii="Consolas" w:eastAsia="Times New Roman" w:hAnsi="Consolas" w:cs="Times New Roman"/>
+                <w:color w:val="CCCCCC"/>
+                <w:sz w:val="18"/>
+                <w:szCs w:val="12"/>
+                <w:lang w:val="en-US"/>
+              </w:rPr>
+              <w:t xml:space="preserve"> </w:t>
+            </w:r>
+            <w:proofErr w:type="spellStart"/>
+            <w:r>
+              <w:rPr>
+                <w:rFonts w:ascii="Consolas" w:eastAsia="Times New Roman" w:hAnsi="Consolas" w:cs="Times New Roman"/>
+                <w:color w:val="9CDCFE"/>
+                <w:sz w:val="18"/>
+                <w:szCs w:val="12"/>
+                <w:lang w:val="en-US"/>
+              </w:rPr>
+              <w:t>i</w:t>
+            </w:r>
+            <w:proofErr w:type="spellEnd"/>
+            <w:r>
+              <w:rPr>
+                <w:rFonts w:ascii="Consolas" w:eastAsia="Times New Roman" w:hAnsi="Consolas" w:cs="Times New Roman"/>
+                <w:color w:val="CCCCCC"/>
+                <w:sz w:val="18"/>
+                <w:szCs w:val="12"/>
+                <w:lang w:val="en-US"/>
+              </w:rPr>
+              <w:t xml:space="preserve"> </w:t>
+            </w:r>
+            <w:r>
+              <w:rPr>
+                <w:rFonts w:ascii="Consolas" w:eastAsia="Times New Roman" w:hAnsi="Consolas" w:cs="Times New Roman"/>
+                <w:color w:val="D4D4D4"/>
+                <w:sz w:val="18"/>
+                <w:szCs w:val="12"/>
+                <w:lang w:val="en-US"/>
+              </w:rPr>
+              <w:t>=</w:t>
+            </w:r>
+            <w:r>
+              <w:rPr>
+                <w:rFonts w:ascii="Consolas" w:eastAsia="Times New Roman" w:hAnsi="Consolas" w:cs="Times New Roman"/>
+                <w:color w:val="CCCCCC"/>
+                <w:sz w:val="18"/>
+                <w:szCs w:val="12"/>
+                <w:lang w:val="en-US"/>
+              </w:rPr>
+              <w:t xml:space="preserve"> </w:t>
+            </w:r>
+            <w:r>
+              <w:rPr>
+                <w:rFonts w:ascii="Consolas" w:eastAsia="Times New Roman" w:hAnsi="Consolas" w:cs="Times New Roman"/>
+                <w:color w:val="B5CEA8"/>
+                <w:sz w:val="18"/>
+                <w:szCs w:val="12"/>
+                <w:lang w:val="en-US"/>
+              </w:rPr>
+              <w:t>0</w:t>
+            </w:r>
+            <w:r>
+              <w:rPr>
+                <w:rFonts w:ascii="Consolas" w:eastAsia="Times New Roman" w:hAnsi="Consolas" w:cs="Times New Roman"/>
+                <w:color w:val="CCCCCC"/>
+                <w:sz w:val="18"/>
+                <w:szCs w:val="12"/>
+                <w:lang w:val="en-US"/>
+              </w:rPr>
+              <w:t xml:space="preserve">; </w:t>
+            </w:r>
+            <w:proofErr w:type="spellStart"/>
+            <w:r>
+              <w:rPr>
+                <w:rFonts w:ascii="Consolas" w:eastAsia="Times New Roman" w:hAnsi="Consolas" w:cs="Times New Roman"/>
+                <w:color w:val="9CDCFE"/>
+                <w:sz w:val="18"/>
+                <w:szCs w:val="12"/>
+                <w:lang w:val="en-US"/>
+              </w:rPr>
+              <w:t>i</w:t>
+            </w:r>
+            <w:proofErr w:type="spellEnd"/>
+            <w:r>
+              <w:rPr>
+                <w:rFonts w:ascii="Consolas" w:eastAsia="Times New Roman" w:hAnsi="Consolas" w:cs="Times New Roman"/>
+                <w:color w:val="CCCCCC"/>
+                <w:sz w:val="18"/>
+                <w:szCs w:val="12"/>
+                <w:lang w:val="en-US"/>
+              </w:rPr>
+              <w:t xml:space="preserve"> </w:t>
+            </w:r>
+            <w:r>
+              <w:rPr>
+                <w:rFonts w:ascii="Consolas" w:eastAsia="Times New Roman" w:hAnsi="Consolas" w:cs="Times New Roman"/>
+                <w:color w:val="D4D4D4"/>
+                <w:sz w:val="18"/>
+                <w:szCs w:val="12"/>
+                <w:lang w:val="en-US"/>
+              </w:rPr>
+              <w:t>&lt;</w:t>
+            </w:r>
+            <w:r>
+              <w:rPr>
+                <w:rFonts w:ascii="Consolas" w:eastAsia="Times New Roman" w:hAnsi="Consolas" w:cs="Times New Roman"/>
+                <w:color w:val="CCCCCC"/>
+                <w:sz w:val="18"/>
+                <w:szCs w:val="12"/>
+                <w:lang w:val="en-US"/>
+              </w:rPr>
+              <w:t xml:space="preserve"> </w:t>
+            </w:r>
+            <w:r>
+              <w:rPr>
+                <w:rFonts w:ascii="Consolas" w:eastAsia="Times New Roman" w:hAnsi="Consolas" w:cs="Times New Roman"/>
+                <w:color w:val="9CDCFE"/>
+                <w:sz w:val="18"/>
+                <w:szCs w:val="12"/>
+                <w:lang w:val="en-US"/>
+              </w:rPr>
+              <w:t>length</w:t>
+            </w:r>
+            <w:r>
+              <w:rPr>
+                <w:rFonts w:ascii="Consolas" w:eastAsia="Times New Roman" w:hAnsi="Consolas" w:cs="Times New Roman"/>
+                <w:color w:val="CCCCCC"/>
+                <w:sz w:val="18"/>
+                <w:szCs w:val="12"/>
+                <w:lang w:val="en-US"/>
+              </w:rPr>
+              <w:t xml:space="preserve">; </w:t>
+            </w:r>
+            <w:proofErr w:type="spellStart"/>
+            <w:r>
+              <w:rPr>
+                <w:rFonts w:ascii="Consolas" w:eastAsia="Times New Roman" w:hAnsi="Consolas" w:cs="Times New Roman"/>
+                <w:color w:val="9CDCFE"/>
+                <w:sz w:val="18"/>
+                <w:szCs w:val="12"/>
+                <w:lang w:val="en-US"/>
+              </w:rPr>
+              <w:t>i</w:t>
+            </w:r>
+            <w:proofErr w:type="spellEnd"/>
+            <w:r>
+              <w:rPr>
+                <w:rFonts w:ascii="Consolas" w:eastAsia="Times New Roman" w:hAnsi="Consolas" w:cs="Times New Roman"/>
+                <w:color w:val="D4D4D4"/>
+                <w:sz w:val="18"/>
+                <w:szCs w:val="12"/>
+                <w:lang w:val="en-US"/>
+              </w:rPr>
+              <w:t>++</w:t>
+            </w:r>
+            <w:r>
+              <w:rPr>
+                <w:rFonts w:ascii="Consolas" w:eastAsia="Times New Roman" w:hAnsi="Consolas" w:cs="Times New Roman"/>
+                <w:color w:val="CCCCCC"/>
+                <w:sz w:val="18"/>
+                <w:szCs w:val="12"/>
+                <w:lang w:val="en-US"/>
+              </w:rPr>
+              <w:t>)</w:t>
+            </w:r>
+          </w:p>
+          <w:p>
+            <w:pPr>
+              <w:shd w:val="clear" w:color="auto" w:fill="1F1F1F"/>
+              <w:spacing w:line="163" w:lineRule="atLeast"/>
+              <w:rPr>
+                <w:rFonts w:ascii="Consolas" w:eastAsia="Times New Roman" w:hAnsi="Consolas" w:cs="Times New Roman"/>
+                <w:color w:val="CCCCCC"/>
+                <w:sz w:val="18"/>
+                <w:szCs w:val="12"/>
+                <w:lang w:val="en-US"/>
+              </w:rPr>
+            </w:pPr>
+            <w:r>
+              <w:rPr>
+                <w:rFonts w:ascii="Consolas" w:eastAsia="Times New Roman" w:hAnsi="Consolas" w:cs="Times New Roman"/>
+                <w:color w:val="CCCCCC"/>
+                <w:sz w:val="18"/>
+                <w:szCs w:val="12"/>
+                <w:lang w:val="en-US"/>
+              </w:rPr>
+              <w:t>    {</w:t>
+            </w:r>
+          </w:p>
+          <w:p>
+            <w:pPr>
+              <w:shd w:val="clear" w:color="auto" w:fill="1F1F1F"/>
+              <w:spacing w:line="163" w:lineRule="atLeast"/>
+              <w:rPr>
+                <w:rFonts w:ascii="Consolas" w:eastAsia="Times New Roman" w:hAnsi="Consolas" w:cs="Times New Roman"/>
+                <w:color w:val="CCCCCC"/>
+                <w:sz w:val="18"/>
+                <w:szCs w:val="12"/>
+                <w:lang w:val="en-US"/>
+              </w:rPr>
+            </w:pPr>
+            <w:r>
+              <w:rPr>
+                <w:rFonts w:ascii="Consolas" w:eastAsia="Times New Roman" w:hAnsi="Consolas" w:cs="Times New Roman"/>
+                <w:color w:val="CCCCCC"/>
+                <w:sz w:val="18"/>
+                <w:szCs w:val="12"/>
+                <w:lang w:val="en-US"/>
+              </w:rPr>
+              <w:t xml:space="preserve">        </w:t>
+            </w:r>
+            <w:r>
+              <w:rPr>
+                <w:rFonts w:ascii="Consolas" w:eastAsia="Times New Roman" w:hAnsi="Consolas" w:cs="Times New Roman"/>
+                <w:color w:val="9CDCFE"/>
+                <w:sz w:val="18"/>
+                <w:szCs w:val="12"/>
+                <w:lang w:val="en-US"/>
+              </w:rPr>
+              <w:t>cout</w:t>
+            </w:r>
+            <w:r>
+              <w:rPr>
+                <w:rFonts w:ascii="Consolas" w:eastAsia="Times New Roman" w:hAnsi="Consolas" w:cs="Times New Roman"/>
+                <w:color w:val="CCCCCC"/>
+                <w:sz w:val="18"/>
+                <w:szCs w:val="12"/>
+                <w:lang w:val="en-US"/>
+              </w:rPr>
+              <w:t xml:space="preserve"> </w:t>
+            </w:r>
+            <w:r>
+              <w:rPr>
+                <w:rFonts w:ascii="Consolas" w:eastAsia="Times New Roman" w:hAnsi="Consolas" w:cs="Times New Roman"/>
+                <w:color w:val="DCDCAA"/>
+                <w:sz w:val="18"/>
+                <w:szCs w:val="12"/>
+                <w:lang w:val="en-US"/>
+              </w:rPr>
+              <w:t>&lt;&lt;</w:t>
+            </w:r>
+            <w:r>
+              <w:rPr>
+                <w:rFonts w:ascii="Consolas" w:eastAsia="Times New Roman" w:hAnsi="Consolas" w:cs="Times New Roman"/>
+                <w:color w:val="CCCCCC"/>
+                <w:sz w:val="18"/>
+                <w:szCs w:val="12"/>
+                <w:lang w:val="en-US"/>
+              </w:rPr>
+              <w:t xml:space="preserve"> </w:t>
+            </w:r>
+            <w:proofErr w:type="spellStart"/>
+            <w:r>
+              <w:rPr>
+                <w:rFonts w:ascii="Consolas" w:eastAsia="Times New Roman" w:hAnsi="Consolas" w:cs="Times New Roman"/>
+                <w:color w:val="9CDCFE"/>
+                <w:sz w:val="18"/>
+                <w:szCs w:val="12"/>
+                <w:lang w:val="en-US"/>
+              </w:rPr>
+              <w:t>arr</w:t>
+            </w:r>
+            <w:proofErr w:type="spellEnd"/>
+            <w:r>
+              <w:rPr>
+                <w:rFonts w:ascii="Consolas" w:eastAsia="Times New Roman" w:hAnsi="Consolas" w:cs="Times New Roman"/>
+                <w:color w:val="CCCCCC"/>
+                <w:sz w:val="18"/>
+                <w:szCs w:val="12"/>
+                <w:lang w:val="en-US"/>
+              </w:rPr>
+              <w:t>[</w:t>
+            </w:r>
+            <w:proofErr w:type="spellStart"/>
+            <w:r>
+              <w:rPr>
+                <w:rFonts w:ascii="Consolas" w:eastAsia="Times New Roman" w:hAnsi="Consolas" w:cs="Times New Roman"/>
+                <w:color w:val="9CDCFE"/>
+                <w:sz w:val="18"/>
+                <w:szCs w:val="12"/>
+                <w:lang w:val="en-US"/>
+              </w:rPr>
+              <w:t>i</w:t>
+            </w:r>
+            <w:proofErr w:type="spellEnd"/>
+            <w:r>
+              <w:rPr>
+                <w:rFonts w:ascii="Consolas" w:eastAsia="Times New Roman" w:hAnsi="Consolas" w:cs="Times New Roman"/>
+                <w:color w:val="CCCCCC"/>
+                <w:sz w:val="18"/>
+                <w:szCs w:val="12"/>
+                <w:lang w:val="en-US"/>
+              </w:rPr>
+              <w:t xml:space="preserve">] </w:t>
+            </w:r>
+            <w:r>
+              <w:rPr>
+                <w:rFonts w:ascii="Consolas" w:eastAsia="Times New Roman" w:hAnsi="Consolas" w:cs="Times New Roman"/>
+                <w:color w:val="DCDCAA"/>
+                <w:sz w:val="18"/>
+                <w:szCs w:val="12"/>
+                <w:lang w:val="en-US"/>
+              </w:rPr>
+              <w:t>&lt;&lt;</w:t>
+            </w:r>
+            <w:r>
+              <w:rPr>
+                <w:rFonts w:ascii="Consolas" w:eastAsia="Times New Roman" w:hAnsi="Consolas" w:cs="Times New Roman"/>
+                <w:color w:val="CCCCCC"/>
+                <w:sz w:val="18"/>
+                <w:szCs w:val="12"/>
+                <w:lang w:val="en-US"/>
+              </w:rPr>
+              <w:t xml:space="preserve"> </w:t>
+            </w:r>
+            <w:r>
+              <w:rPr>
+                <w:rFonts w:ascii="Consolas" w:eastAsia="Times New Roman" w:hAnsi="Consolas" w:cs="Times New Roman"/>
+                <w:color w:val="CE9178"/>
+                <w:sz w:val="18"/>
+                <w:szCs w:val="12"/>
+                <w:lang w:val="en-US"/>
+              </w:rPr>
+              <w:t>" "</w:t>
+            </w:r>
+            <w:r>
+              <w:rPr>
+                <w:rFonts w:ascii="Consolas" w:eastAsia="Times New Roman" w:hAnsi="Consolas" w:cs="Times New Roman"/>
+                <w:color w:val="CCCCCC"/>
+                <w:sz w:val="18"/>
+                <w:szCs w:val="12"/>
+                <w:lang w:val="en-US"/>
+              </w:rPr>
+              <w:t>;</w:t>
+            </w:r>
+          </w:p>
+          <w:p>
+            <w:pPr>
+              <w:shd w:val="clear" w:color="auto" w:fill="1F1F1F"/>
+              <w:spacing w:line="163" w:lineRule="atLeast"/>
+              <w:rPr>
+                <w:rFonts w:ascii="Consolas" w:eastAsia="Times New Roman" w:hAnsi="Consolas" w:cs="Times New Roman"/>
+                <w:color w:val="CCCCCC"/>
+                <w:sz w:val="18"/>
+                <w:szCs w:val="12"/>
+                <w:lang w:val="en-US"/>
+              </w:rPr>
+            </w:pPr>
+            <w:r>
+              <w:rPr>
+                <w:rFonts w:ascii="Consolas" w:eastAsia="Times New Roman" w:hAnsi="Consolas" w:cs="Times New Roman"/>
+                <w:color w:val="CCCCCC"/>
+                <w:sz w:val="18"/>
+                <w:szCs w:val="12"/>
+                <w:lang w:val="en-US"/>
+              </w:rPr>
+              <w:t>    }</w:t>
+            </w:r>
+          </w:p>
+          <w:p>
+            <w:pPr>
+              <w:shd w:val="clear" w:color="auto" w:fill="1F1F1F"/>
+              <w:spacing w:line="163" w:lineRule="atLeast"/>
+              <w:rPr>
+                <w:rFonts w:ascii="Consolas" w:eastAsia="Times New Roman" w:hAnsi="Consolas" w:cs="Times New Roman"/>
+                <w:color w:val="CCCCCC"/>
+                <w:sz w:val="18"/>
+                <w:szCs w:val="12"/>
+                <w:lang w:val="en-US"/>
+              </w:rPr>
+            </w:pPr>
+            <w:r>
+              <w:rPr>
+                <w:rFonts w:ascii="Consolas" w:eastAsia="Times New Roman" w:hAnsi="Consolas" w:cs="Times New Roman"/>
+                <w:color w:val="CCCCCC"/>
+                <w:sz w:val="18"/>
+                <w:szCs w:val="12"/>
+                <w:lang w:val="en-US"/>
+              </w:rPr>
+              <w:t xml:space="preserve">    </w:t>
+            </w:r>
+            <w:r>
+              <w:rPr>
+                <w:rFonts w:ascii="Consolas" w:eastAsia="Times New Roman" w:hAnsi="Consolas" w:cs="Times New Roman"/>
+                <w:color w:val="9CDCFE"/>
+                <w:sz w:val="18"/>
+                <w:szCs w:val="12"/>
+                <w:lang w:val="en-US"/>
+              </w:rPr>
+              <w:t>cout</w:t>
+            </w:r>
+            <w:r>
+              <w:rPr>
+                <w:rFonts w:ascii="Consolas" w:eastAsia="Times New Roman" w:hAnsi="Consolas" w:cs="Times New Roman"/>
+                <w:color w:val="CCCCCC"/>
+                <w:sz w:val="18"/>
+                <w:szCs w:val="12"/>
+                <w:lang w:val="en-US"/>
+              </w:rPr>
+              <w:t xml:space="preserve"> </w:t>
+            </w:r>
+            <w:r>
+              <w:rPr>
+                <w:rFonts w:ascii="Consolas" w:eastAsia="Times New Roman" w:hAnsi="Consolas" w:cs="Times New Roman"/>
+                <w:color w:val="DCDCAA"/>
+                <w:sz w:val="18"/>
+                <w:szCs w:val="12"/>
+                <w:lang w:val="en-US"/>
+              </w:rPr>
+              <w:t>&lt;&lt;</w:t>
+            </w:r>
+            <w:r>
+              <w:rPr>
+                <w:rFonts w:ascii="Consolas" w:eastAsia="Times New Roman" w:hAnsi="Consolas" w:cs="Times New Roman"/>
+                <w:color w:val="CCCCCC"/>
+                <w:sz w:val="18"/>
+                <w:szCs w:val="12"/>
+                <w:lang w:val="en-US"/>
+              </w:rPr>
+              <w:t xml:space="preserve"> </w:t>
+            </w:r>
+            <w:r>
+              <w:rPr>
+                <w:rFonts w:ascii="Consolas" w:eastAsia="Times New Roman" w:hAnsi="Consolas" w:cs="Times New Roman"/>
+                <w:color w:val="DCDCAA"/>
+                <w:sz w:val="18"/>
+                <w:szCs w:val="12"/>
+                <w:lang w:val="en-US"/>
+              </w:rPr>
+              <w:t>endl</w:t>
+            </w:r>
+            <w:r>
+              <w:rPr>
+                <w:rFonts w:ascii="Consolas" w:eastAsia="Times New Roman" w:hAnsi="Consolas" w:cs="Times New Roman"/>
+                <w:color w:val="CCCCCC"/>
+                <w:sz w:val="18"/>
+                <w:szCs w:val="12"/>
+                <w:lang w:val="en-US"/>
+              </w:rPr>
+              <w:t>;</w:t>
+            </w:r>
+          </w:p>
+          <w:p>
+            <w:pPr>
+              <w:shd w:val="clear" w:color="auto" w:fill="1F1F1F"/>
+              <w:spacing w:line="163" w:lineRule="atLeast"/>
+              <w:rPr>
+                <w:rFonts w:ascii="Consolas" w:eastAsia="Times New Roman" w:hAnsi="Consolas" w:cs="Times New Roman"/>
+                <w:color w:val="CCCCCC"/>
+                <w:sz w:val="18"/>
+                <w:szCs w:val="12"/>
+                <w:lang w:val="en-US"/>
+              </w:rPr>
+            </w:pPr>
+            <w:r>
+              <w:rPr>
+                <w:rFonts w:ascii="Consolas" w:eastAsia="Times New Roman" w:hAnsi="Consolas" w:cs="Times New Roman"/>
+                <w:color w:val="CCCCCC"/>
+                <w:sz w:val="18"/>
+                <w:szCs w:val="12"/>
+                <w:lang w:val="en-US"/>
+              </w:rPr>
+              <w:t xml:space="preserve">    </w:t>
+            </w:r>
+            <w:r>
+              <w:rPr>
+                <w:rFonts w:ascii="Consolas" w:eastAsia="Times New Roman" w:hAnsi="Consolas" w:cs="Times New Roman"/>
+                <w:color w:val="9CDCFE"/>
+                <w:sz w:val="18"/>
+                <w:szCs w:val="12"/>
+                <w:lang w:val="en-US"/>
+              </w:rPr>
+              <w:t>cout</w:t>
+            </w:r>
+            <w:r>
+              <w:rPr>
+                <w:rFonts w:ascii="Consolas" w:eastAsia="Times New Roman" w:hAnsi="Consolas" w:cs="Times New Roman"/>
+                <w:color w:val="CCCCCC"/>
+                <w:sz w:val="18"/>
+                <w:szCs w:val="12"/>
+                <w:lang w:val="en-US"/>
+              </w:rPr>
+              <w:t xml:space="preserve"> </w:t>
+            </w:r>
+            <w:r>
+              <w:rPr>
+                <w:rFonts w:ascii="Consolas" w:eastAsia="Times New Roman" w:hAnsi="Consolas" w:cs="Times New Roman"/>
+                <w:color w:val="DCDCAA"/>
+                <w:sz w:val="18"/>
+                <w:szCs w:val="12"/>
+                <w:lang w:val="en-US"/>
+              </w:rPr>
+              <w:t>&lt;&lt;</w:t>
+            </w:r>
+            <w:r>
+              <w:rPr>
+                <w:rFonts w:ascii="Consolas" w:eastAsia="Times New Roman" w:hAnsi="Consolas" w:cs="Times New Roman"/>
+                <w:color w:val="CCCCCC"/>
+                <w:sz w:val="18"/>
+                <w:szCs w:val="12"/>
+                <w:lang w:val="en-US"/>
+              </w:rPr>
+              <w:t xml:space="preserve"> </w:t>
+            </w:r>
+            <w:r>
+              <w:rPr>
+                <w:rFonts w:ascii="Consolas" w:eastAsia="Times New Roman" w:hAnsi="Consolas" w:cs="Times New Roman"/>
+                <w:color w:val="CE9178"/>
+                <w:sz w:val="18"/>
+                <w:szCs w:val="12"/>
+                <w:lang w:val="en-US"/>
+              </w:rPr>
+              <w:t>"After Swapping"</w:t>
+            </w:r>
+            <w:r>
+              <w:rPr>
+                <w:rFonts w:ascii="Consolas" w:eastAsia="Times New Roman" w:hAnsi="Consolas" w:cs="Times New Roman"/>
+                <w:color w:val="CCCCCC"/>
+                <w:sz w:val="18"/>
+                <w:szCs w:val="12"/>
+                <w:lang w:val="en-US"/>
+              </w:rPr>
+              <w:t xml:space="preserve"> </w:t>
+            </w:r>
+            <w:r>
+              <w:rPr>
+                <w:rFonts w:ascii="Consolas" w:eastAsia="Times New Roman" w:hAnsi="Consolas" w:cs="Times New Roman"/>
+                <w:color w:val="DCDCAA"/>
+                <w:sz w:val="18"/>
+                <w:szCs w:val="12"/>
+                <w:lang w:val="en-US"/>
+              </w:rPr>
+              <w:t>&lt;&lt;</w:t>
+            </w:r>
+            <w:r>
+              <w:rPr>
+                <w:rFonts w:ascii="Consolas" w:eastAsia="Times New Roman" w:hAnsi="Consolas" w:cs="Times New Roman"/>
+                <w:color w:val="CCCCCC"/>
+                <w:sz w:val="18"/>
+                <w:szCs w:val="12"/>
+                <w:lang w:val="en-US"/>
+              </w:rPr>
+              <w:t xml:space="preserve"> </w:t>
+            </w:r>
+            <w:r>
+              <w:rPr>
+                <w:rFonts w:ascii="Consolas" w:eastAsia="Times New Roman" w:hAnsi="Consolas" w:cs="Times New Roman"/>
+                <w:color w:val="DCDCAA"/>
+                <w:sz w:val="18"/>
+                <w:szCs w:val="12"/>
+                <w:lang w:val="en-US"/>
+              </w:rPr>
+              <w:t>endl</w:t>
+            </w:r>
+            <w:r>
+              <w:rPr>
+                <w:rFonts w:ascii="Consolas" w:eastAsia="Times New Roman" w:hAnsi="Consolas" w:cs="Times New Roman"/>
+                <w:color w:val="CCCCCC"/>
+                <w:sz w:val="18"/>
+                <w:szCs w:val="12"/>
+                <w:lang w:val="en-US"/>
+              </w:rPr>
+              <w:t>;</w:t>
+            </w:r>
+          </w:p>
+          <w:p>
+            <w:pPr>
+              <w:shd w:val="clear" w:color="auto" w:fill="1F1F1F"/>
+              <w:spacing w:line="163" w:lineRule="atLeast"/>
+              <w:rPr>
+                <w:rFonts w:ascii="Consolas" w:eastAsia="Times New Roman" w:hAnsi="Consolas" w:cs="Times New Roman"/>
+                <w:color w:val="CCCCCC"/>
+                <w:sz w:val="18"/>
+                <w:szCs w:val="12"/>
+                <w:lang w:val="en-US"/>
+              </w:rPr>
+            </w:pPr>
+            <w:r>
+              <w:rPr>
+                <w:rFonts w:ascii="Consolas" w:eastAsia="Times New Roman" w:hAnsi="Consolas" w:cs="Times New Roman"/>
+                <w:color w:val="CCCCCC"/>
+                <w:sz w:val="18"/>
+                <w:szCs w:val="12"/>
+                <w:lang w:val="en-US"/>
+              </w:rPr>
+              <w:t xml:space="preserve">    </w:t>
+            </w:r>
+            <w:r>
+              <w:rPr>
+                <w:rFonts w:ascii="Consolas" w:eastAsia="Times New Roman" w:hAnsi="Consolas" w:cs="Times New Roman"/>
+                <w:color w:val="C586C0"/>
+                <w:sz w:val="18"/>
+                <w:szCs w:val="12"/>
+                <w:lang w:val="en-US"/>
+              </w:rPr>
+              <w:t>for</w:t>
+            </w:r>
+            <w:r>
+              <w:rPr>
+                <w:rFonts w:ascii="Consolas" w:eastAsia="Times New Roman" w:hAnsi="Consolas" w:cs="Times New Roman"/>
+                <w:color w:val="CCCCCC"/>
+                <w:sz w:val="18"/>
+                <w:szCs w:val="12"/>
+                <w:lang w:val="en-US"/>
+              </w:rPr>
+              <w:t xml:space="preserve"> (</w:t>
+            </w:r>
+            <w:r>
+              <w:rPr>
+                <w:rFonts w:ascii="Consolas" w:eastAsia="Times New Roman" w:hAnsi="Consolas" w:cs="Times New Roman"/>
+                <w:color w:val="569CD6"/>
+                <w:sz w:val="18"/>
+                <w:szCs w:val="12"/>
+                <w:lang w:val="en-US"/>
+              </w:rPr>
+              <w:t>int</w:t>
+            </w:r>
+            <w:r>
+              <w:rPr>
+                <w:rFonts w:ascii="Consolas" w:eastAsia="Times New Roman" w:hAnsi="Consolas" w:cs="Times New Roman"/>
+                <w:color w:val="CCCCCC"/>
+                <w:sz w:val="18"/>
+                <w:szCs w:val="12"/>
+                <w:lang w:val="en-US"/>
+              </w:rPr>
+              <w:t xml:space="preserve"> </w:t>
+            </w:r>
+            <w:proofErr w:type="spellStart"/>
+            <w:r>
+              <w:rPr>
+                <w:rFonts w:ascii="Consolas" w:eastAsia="Times New Roman" w:hAnsi="Consolas" w:cs="Times New Roman"/>
+                <w:color w:val="9CDCFE"/>
+                <w:sz w:val="18"/>
+                <w:szCs w:val="12"/>
+                <w:lang w:val="en-US"/>
+              </w:rPr>
+              <w:t>i</w:t>
+            </w:r>
+            <w:proofErr w:type="spellEnd"/>
+            <w:r>
+              <w:rPr>
+                <w:rFonts w:ascii="Consolas" w:eastAsia="Times New Roman" w:hAnsi="Consolas" w:cs="Times New Roman"/>
+                <w:color w:val="CCCCCC"/>
+                <w:sz w:val="18"/>
+                <w:szCs w:val="12"/>
+                <w:lang w:val="en-US"/>
+              </w:rPr>
+              <w:t xml:space="preserve"> </w:t>
+            </w:r>
+            <w:r>
+              <w:rPr>
+                <w:rFonts w:ascii="Consolas" w:eastAsia="Times New Roman" w:hAnsi="Consolas" w:cs="Times New Roman"/>
+                <w:color w:val="D4D4D4"/>
+                <w:sz w:val="18"/>
+                <w:szCs w:val="12"/>
+                <w:lang w:val="en-US"/>
+              </w:rPr>
+              <w:t>=</w:t>
+            </w:r>
+            <w:r>
+              <w:rPr>
+                <w:rFonts w:ascii="Consolas" w:eastAsia="Times New Roman" w:hAnsi="Consolas" w:cs="Times New Roman"/>
+                <w:color w:val="CCCCCC"/>
+                <w:sz w:val="18"/>
+                <w:szCs w:val="12"/>
+                <w:lang w:val="en-US"/>
+              </w:rPr>
+              <w:t xml:space="preserve"> </w:t>
+            </w:r>
+            <w:r>
+              <w:rPr>
+                <w:rFonts w:ascii="Consolas" w:eastAsia="Times New Roman" w:hAnsi="Consolas" w:cs="Times New Roman"/>
+                <w:color w:val="B5CEA8"/>
+                <w:sz w:val="18"/>
+                <w:szCs w:val="12"/>
+                <w:lang w:val="en-US"/>
+              </w:rPr>
+              <w:t>0</w:t>
+            </w:r>
+            <w:r>
+              <w:rPr>
+                <w:rFonts w:ascii="Consolas" w:eastAsia="Times New Roman" w:hAnsi="Consolas" w:cs="Times New Roman"/>
+                <w:color w:val="CCCCCC"/>
+                <w:sz w:val="18"/>
+                <w:szCs w:val="12"/>
+                <w:lang w:val="en-US"/>
+              </w:rPr>
+              <w:t xml:space="preserve">; </w:t>
+            </w:r>
+            <w:proofErr w:type="spellStart"/>
+            <w:r>
+              <w:rPr>
+                <w:rFonts w:ascii="Consolas" w:eastAsia="Times New Roman" w:hAnsi="Consolas" w:cs="Times New Roman"/>
+                <w:color w:val="9CDCFE"/>
+                <w:sz w:val="18"/>
+                <w:szCs w:val="12"/>
+                <w:lang w:val="en-US"/>
+              </w:rPr>
+              <w:t>i</w:t>
+            </w:r>
+            <w:proofErr w:type="spellEnd"/>
+            <w:r>
+              <w:rPr>
+                <w:rFonts w:ascii="Consolas" w:eastAsia="Times New Roman" w:hAnsi="Consolas" w:cs="Times New Roman"/>
+                <w:color w:val="CCCCCC"/>
+                <w:sz w:val="18"/>
+                <w:szCs w:val="12"/>
+                <w:lang w:val="en-US"/>
+              </w:rPr>
+              <w:t xml:space="preserve"> </w:t>
+            </w:r>
+            <w:r>
+              <w:rPr>
+                <w:rFonts w:ascii="Consolas" w:eastAsia="Times New Roman" w:hAnsi="Consolas" w:cs="Times New Roman"/>
+                <w:color w:val="D4D4D4"/>
+                <w:sz w:val="18"/>
+                <w:szCs w:val="12"/>
+                <w:lang w:val="en-US"/>
+              </w:rPr>
+              <w:t>&lt;</w:t>
+            </w:r>
+            <w:r>
+              <w:rPr>
+                <w:rFonts w:ascii="Consolas" w:eastAsia="Times New Roman" w:hAnsi="Consolas" w:cs="Times New Roman"/>
+                <w:color w:val="CCCCCC"/>
+                <w:sz w:val="18"/>
+                <w:szCs w:val="12"/>
+                <w:lang w:val="en-US"/>
+              </w:rPr>
+              <w:t xml:space="preserve"> </w:t>
+            </w:r>
+            <w:r>
+              <w:rPr>
+                <w:rFonts w:ascii="Consolas" w:eastAsia="Times New Roman" w:hAnsi="Consolas" w:cs="Times New Roman"/>
+                <w:color w:val="9CDCFE"/>
+                <w:sz w:val="18"/>
+                <w:szCs w:val="12"/>
+                <w:lang w:val="en-US"/>
+              </w:rPr>
+              <w:t>length</w:t>
+            </w:r>
+            <w:r>
+              <w:rPr>
+                <w:rFonts w:ascii="Consolas" w:eastAsia="Times New Roman" w:hAnsi="Consolas" w:cs="Times New Roman"/>
+                <w:color w:val="CCCCCC"/>
+                <w:sz w:val="18"/>
+                <w:szCs w:val="12"/>
+                <w:lang w:val="en-US"/>
+              </w:rPr>
+              <w:t xml:space="preserve">; </w:t>
+            </w:r>
+            <w:proofErr w:type="spellStart"/>
+            <w:r>
+              <w:rPr>
+                <w:rFonts w:ascii="Consolas" w:eastAsia="Times New Roman" w:hAnsi="Consolas" w:cs="Times New Roman"/>
+                <w:color w:val="9CDCFE"/>
+                <w:sz w:val="18"/>
+                <w:szCs w:val="12"/>
+                <w:lang w:val="en-US"/>
+              </w:rPr>
+              <w:t>i</w:t>
+            </w:r>
+            <w:proofErr w:type="spellEnd"/>
+            <w:r>
+              <w:rPr>
+                <w:rFonts w:ascii="Consolas" w:eastAsia="Times New Roman" w:hAnsi="Consolas" w:cs="Times New Roman"/>
+                <w:color w:val="D4D4D4"/>
+                <w:sz w:val="18"/>
+                <w:szCs w:val="12"/>
+                <w:lang w:val="en-US"/>
+              </w:rPr>
+              <w:t>++</w:t>
+            </w:r>
+            <w:r>
+              <w:rPr>
+                <w:rFonts w:ascii="Consolas" w:eastAsia="Times New Roman" w:hAnsi="Consolas" w:cs="Times New Roman"/>
+                <w:color w:val="CCCCCC"/>
+                <w:sz w:val="18"/>
+                <w:szCs w:val="12"/>
+                <w:lang w:val="en-US"/>
+              </w:rPr>
+              <w:t>)</w:t>
+            </w:r>
+          </w:p>
+          <w:p>
+            <w:pPr>
+              <w:shd w:val="clear" w:color="auto" w:fill="1F1F1F"/>
+              <w:spacing w:line="163" w:lineRule="atLeast"/>
+              <w:rPr>
+                <w:rFonts w:ascii="Consolas" w:eastAsia="Times New Roman" w:hAnsi="Consolas" w:cs="Times New Roman"/>
+                <w:color w:val="CCCCCC"/>
+                <w:sz w:val="18"/>
+                <w:szCs w:val="12"/>
+                <w:lang w:val="en-US"/>
+              </w:rPr>
+            </w:pPr>
+            <w:r>
+              <w:rPr>
+                <w:rFonts w:ascii="Consolas" w:eastAsia="Times New Roman" w:hAnsi="Consolas" w:cs="Times New Roman"/>
+                <w:color w:val="CCCCCC"/>
+                <w:sz w:val="18"/>
+                <w:szCs w:val="12"/>
+                <w:lang w:val="en-US"/>
+              </w:rPr>
+              <w:t>    {</w:t>
+            </w:r>
+          </w:p>
+          <w:p>
+            <w:pPr>
+              <w:shd w:val="clear" w:color="auto" w:fill="1F1F1F"/>
+              <w:spacing w:line="163" w:lineRule="atLeast"/>
+              <w:rPr>
+                <w:rFonts w:ascii="Consolas" w:eastAsia="Times New Roman" w:hAnsi="Consolas" w:cs="Times New Roman"/>
+                <w:color w:val="CCCCCC"/>
+                <w:sz w:val="18"/>
+                <w:szCs w:val="12"/>
+                <w:lang w:val="en-US"/>
+              </w:rPr>
+            </w:pPr>
+            <w:r>
+              <w:rPr>
+                <w:rFonts w:ascii="Consolas" w:eastAsia="Times New Roman" w:hAnsi="Consolas" w:cs="Times New Roman"/>
+                <w:color w:val="CCCCCC"/>
+                <w:sz w:val="18"/>
+                <w:szCs w:val="12"/>
+                <w:lang w:val="en-US"/>
+              </w:rPr>
+              <w:t xml:space="preserve">            </w:t>
+            </w:r>
+            <w:r>
+              <w:rPr>
+                <w:rFonts w:ascii="Consolas" w:eastAsia="Times New Roman" w:hAnsi="Consolas" w:cs="Times New Roman"/>
+                <w:color w:val="C586C0"/>
+                <w:sz w:val="18"/>
+                <w:szCs w:val="12"/>
+                <w:lang w:val="en-US"/>
+              </w:rPr>
+              <w:t>if</w:t>
+            </w:r>
+            <w:r>
+              <w:rPr>
+                <w:rFonts w:ascii="Consolas" w:eastAsia="Times New Roman" w:hAnsi="Consolas" w:cs="Times New Roman"/>
+                <w:color w:val="CCCCCC"/>
+                <w:sz w:val="18"/>
+                <w:szCs w:val="12"/>
+                <w:lang w:val="en-US"/>
+              </w:rPr>
+              <w:t xml:space="preserve"> (</w:t>
+            </w:r>
+            <w:proofErr w:type="spellStart"/>
+            <w:r>
+              <w:rPr>
+                <w:rFonts w:ascii="Consolas" w:eastAsia="Times New Roman" w:hAnsi="Consolas" w:cs="Times New Roman"/>
+                <w:color w:val="9CDCFE"/>
+                <w:sz w:val="18"/>
+                <w:szCs w:val="12"/>
+                <w:lang w:val="en-US"/>
+              </w:rPr>
+              <w:t>arr</w:t>
+            </w:r>
+            <w:proofErr w:type="spellEnd"/>
+            <w:r>
+              <w:rPr>
+                <w:rFonts w:ascii="Consolas" w:eastAsia="Times New Roman" w:hAnsi="Consolas" w:cs="Times New Roman"/>
+                <w:color w:val="CCCCCC"/>
+                <w:sz w:val="18"/>
+                <w:szCs w:val="12"/>
+                <w:lang w:val="en-US"/>
+              </w:rPr>
+              <w:t>[</w:t>
+            </w:r>
+            <w:proofErr w:type="spellStart"/>
+            <w:r>
+              <w:rPr>
+                <w:rFonts w:ascii="Consolas" w:eastAsia="Times New Roman" w:hAnsi="Consolas" w:cs="Times New Roman"/>
+                <w:color w:val="9CDCFE"/>
+                <w:sz w:val="18"/>
+                <w:szCs w:val="12"/>
+                <w:lang w:val="en-US"/>
+              </w:rPr>
+              <w:t>i</w:t>
+            </w:r>
+            <w:proofErr w:type="spellEnd"/>
+            <w:r>
+              <w:rPr>
+                <w:rFonts w:ascii="Consolas" w:eastAsia="Times New Roman" w:hAnsi="Consolas" w:cs="Times New Roman"/>
+                <w:color w:val="CCCCCC"/>
+                <w:sz w:val="18"/>
+                <w:szCs w:val="12"/>
+                <w:lang w:val="en-US"/>
+              </w:rPr>
+              <w:t xml:space="preserve">] </w:t>
+            </w:r>
+            <w:r>
+              <w:rPr>
+                <w:rFonts w:ascii="Consolas" w:eastAsia="Times New Roman" w:hAnsi="Consolas" w:cs="Times New Roman"/>
+                <w:color w:val="D4D4D4"/>
+                <w:sz w:val="18"/>
+                <w:szCs w:val="12"/>
+                <w:lang w:val="en-US"/>
+              </w:rPr>
+              <w:t>&gt;</w:t>
+            </w:r>
+            <w:r>
+              <w:rPr>
+                <w:rFonts w:ascii="Consolas" w:eastAsia="Times New Roman" w:hAnsi="Consolas" w:cs="Times New Roman"/>
+                <w:color w:val="CCCCCC"/>
+                <w:sz w:val="18"/>
+                <w:szCs w:val="12"/>
+                <w:lang w:val="en-US"/>
+              </w:rPr>
+              <w:t xml:space="preserve"> </w:t>
+            </w:r>
+            <w:proofErr w:type="spellStart"/>
+            <w:r>
+              <w:rPr>
+                <w:rFonts w:ascii="Consolas" w:eastAsia="Times New Roman" w:hAnsi="Consolas" w:cs="Times New Roman"/>
+                <w:color w:val="9CDCFE"/>
+                <w:sz w:val="18"/>
+                <w:szCs w:val="12"/>
+                <w:lang w:val="en-US"/>
+              </w:rPr>
+              <w:t>arr</w:t>
+            </w:r>
+            <w:proofErr w:type="spellEnd"/>
+            <w:r>
+              <w:rPr>
+                <w:rFonts w:ascii="Consolas" w:eastAsia="Times New Roman" w:hAnsi="Consolas" w:cs="Times New Roman"/>
+                <w:color w:val="CCCCCC"/>
+                <w:sz w:val="18"/>
+                <w:szCs w:val="12"/>
+                <w:lang w:val="en-US"/>
+              </w:rPr>
+              <w:t>[</w:t>
+            </w:r>
+            <w:r>
+              <w:rPr>
+                <w:rFonts w:ascii="Consolas" w:eastAsia="Times New Roman" w:hAnsi="Consolas" w:cs="Times New Roman"/>
+                <w:color w:val="9CDCFE"/>
+                <w:sz w:val="18"/>
+                <w:szCs w:val="12"/>
+                <w:lang w:val="en-US"/>
+              </w:rPr>
+              <w:t>i</w:t>
+            </w:r>
+            <w:r>
+              <w:rPr>
+                <w:rFonts w:ascii="Consolas" w:eastAsia="Times New Roman" w:hAnsi="Consolas" w:cs="Times New Roman"/>
+                <w:color w:val="D4D4D4"/>
+                <w:sz w:val="18"/>
+                <w:szCs w:val="12"/>
+                <w:lang w:val="en-US"/>
+              </w:rPr>
+              <w:t>+</w:t>
+            </w:r>
+            <w:r>
+              <w:rPr>
+                <w:rFonts w:ascii="Consolas" w:eastAsia="Times New Roman" w:hAnsi="Consolas" w:cs="Times New Roman"/>
+                <w:color w:val="B5CEA8"/>
+                <w:sz w:val="18"/>
+                <w:szCs w:val="12"/>
+                <w:lang w:val="en-US"/>
+              </w:rPr>
+              <w:t>1</w:t>
+            </w:r>
+            <w:r>
+              <w:rPr>
+                <w:rFonts w:ascii="Consolas" w:eastAsia="Times New Roman" w:hAnsi="Consolas" w:cs="Times New Roman"/>
+                <w:color w:val="CCCCCC"/>
+                <w:sz w:val="18"/>
+                <w:szCs w:val="12"/>
+                <w:lang w:val="en-US"/>
+              </w:rPr>
+              <w:t>])</w:t>
+            </w:r>
+          </w:p>
+          <w:p>
+            <w:pPr>
+              <w:shd w:val="clear" w:color="auto" w:fill="1F1F1F"/>
+              <w:spacing w:line="163" w:lineRule="atLeast"/>
+              <w:rPr>
+                <w:rFonts w:ascii="Consolas" w:eastAsia="Times New Roman" w:hAnsi="Consolas" w:cs="Times New Roman"/>
+                <w:color w:val="CCCCCC"/>
+                <w:sz w:val="18"/>
+                <w:szCs w:val="12"/>
+                <w:lang w:val="en-US"/>
+              </w:rPr>
+            </w:pPr>
+            <w:r>
+              <w:rPr>
+                <w:rFonts w:ascii="Consolas" w:eastAsia="Times New Roman" w:hAnsi="Consolas" w:cs="Times New Roman"/>
+                <w:color w:val="CCCCCC"/>
+                <w:sz w:val="18"/>
+                <w:szCs w:val="12"/>
+                <w:lang w:val="en-US"/>
+              </w:rPr>
+              <w:t>            {</w:t>
+            </w:r>
+          </w:p>
+          <w:p>
+            <w:pPr>
+              <w:shd w:val="clear" w:color="auto" w:fill="1F1F1F"/>
+              <w:spacing w:line="163" w:lineRule="atLeast"/>
+              <w:rPr>
+                <w:rFonts w:ascii="Consolas" w:eastAsia="Times New Roman" w:hAnsi="Consolas" w:cs="Times New Roman"/>
+                <w:color w:val="CCCCCC"/>
+                <w:sz w:val="18"/>
+                <w:szCs w:val="12"/>
+                <w:lang w:val="en-US"/>
+              </w:rPr>
+            </w:pPr>
+            <w:r>
+              <w:rPr>
+                <w:rFonts w:ascii="Consolas" w:eastAsia="Times New Roman" w:hAnsi="Consolas" w:cs="Times New Roman"/>
+                <w:color w:val="CCCCCC"/>
+                <w:sz w:val="18"/>
+                <w:szCs w:val="12"/>
+                <w:lang w:val="en-US"/>
+              </w:rPr>
+              <w:t xml:space="preserve">                </w:t>
+            </w:r>
+            <w:r>
+              <w:rPr>
+                <w:rFonts w:ascii="Consolas" w:eastAsia="Times New Roman" w:hAnsi="Consolas" w:cs="Times New Roman"/>
+                <w:color w:val="569CD6"/>
+                <w:sz w:val="18"/>
+                <w:szCs w:val="12"/>
+                <w:lang w:val="en-US"/>
+              </w:rPr>
+              <w:t>int</w:t>
+            </w:r>
+            <w:r>
+              <w:rPr>
+                <w:rFonts w:ascii="Consolas" w:eastAsia="Times New Roman" w:hAnsi="Consolas" w:cs="Times New Roman"/>
+                <w:color w:val="CCCCCC"/>
+                <w:sz w:val="18"/>
+                <w:szCs w:val="12"/>
+                <w:lang w:val="en-US"/>
+              </w:rPr>
+              <w:t xml:space="preserve"> </w:t>
+            </w:r>
+            <w:r>
+              <w:rPr>
+                <w:rFonts w:ascii="Consolas" w:eastAsia="Times New Roman" w:hAnsi="Consolas" w:cs="Times New Roman"/>
+                <w:color w:val="9CDCFE"/>
+                <w:sz w:val="18"/>
+                <w:szCs w:val="12"/>
+                <w:lang w:val="en-US"/>
+              </w:rPr>
+              <w:t>temp</w:t>
+            </w:r>
+            <w:r>
+              <w:rPr>
+                <w:rFonts w:ascii="Consolas" w:eastAsia="Times New Roman" w:hAnsi="Consolas" w:cs="Times New Roman"/>
+                <w:color w:val="CCCCCC"/>
+                <w:sz w:val="18"/>
+                <w:szCs w:val="12"/>
+                <w:lang w:val="en-US"/>
+              </w:rPr>
+              <w:t xml:space="preserve"> </w:t>
+            </w:r>
+            <w:r>
+              <w:rPr>
+                <w:rFonts w:ascii="Consolas" w:eastAsia="Times New Roman" w:hAnsi="Consolas" w:cs="Times New Roman"/>
+                <w:color w:val="D4D4D4"/>
+                <w:sz w:val="18"/>
+                <w:szCs w:val="12"/>
+                <w:lang w:val="en-US"/>
+              </w:rPr>
+              <w:t>=</w:t>
+            </w:r>
+            <w:r>
+              <w:rPr>
+                <w:rFonts w:ascii="Consolas" w:eastAsia="Times New Roman" w:hAnsi="Consolas" w:cs="Times New Roman"/>
+                <w:color w:val="CCCCCC"/>
+                <w:sz w:val="18"/>
+                <w:szCs w:val="12"/>
+                <w:lang w:val="en-US"/>
+              </w:rPr>
+              <w:t xml:space="preserve"> </w:t>
+            </w:r>
+            <w:proofErr w:type="spellStart"/>
+            <w:r>
+              <w:rPr>
+                <w:rFonts w:ascii="Consolas" w:eastAsia="Times New Roman" w:hAnsi="Consolas" w:cs="Times New Roman"/>
+                <w:color w:val="9CDCFE"/>
+                <w:sz w:val="18"/>
+                <w:szCs w:val="12"/>
+                <w:lang w:val="en-US"/>
+              </w:rPr>
+              <w:t>arr</w:t>
+            </w:r>
+            <w:proofErr w:type="spellEnd"/>
+            <w:r>
+              <w:rPr>
+                <w:rFonts w:ascii="Consolas" w:eastAsia="Times New Roman" w:hAnsi="Consolas" w:cs="Times New Roman"/>
+                <w:color w:val="CCCCCC"/>
+                <w:sz w:val="18"/>
+                <w:szCs w:val="12"/>
+                <w:lang w:val="en-US"/>
+              </w:rPr>
+              <w:t>[</w:t>
+            </w:r>
+            <w:proofErr w:type="spellStart"/>
+            <w:r>
+              <w:rPr>
+                <w:rFonts w:ascii="Consolas" w:eastAsia="Times New Roman" w:hAnsi="Consolas" w:cs="Times New Roman"/>
+                <w:color w:val="9CDCFE"/>
+                <w:sz w:val="18"/>
+                <w:szCs w:val="12"/>
+                <w:lang w:val="en-US"/>
+              </w:rPr>
+              <w:t>i</w:t>
+            </w:r>
+            <w:proofErr w:type="spellEnd"/>
+            <w:r>
+              <w:rPr>
+                <w:rFonts w:ascii="Consolas" w:eastAsia="Times New Roman" w:hAnsi="Consolas" w:cs="Times New Roman"/>
+                <w:color w:val="CCCCCC"/>
+                <w:sz w:val="18"/>
+                <w:szCs w:val="12"/>
+                <w:lang w:val="en-US"/>
+              </w:rPr>
+              <w:t>];</w:t>
+            </w:r>
+          </w:p>
+          <w:p>
+            <w:pPr>
+              <w:shd w:val="clear" w:color="auto" w:fill="1F1F1F"/>
+              <w:spacing w:line="163" w:lineRule="atLeast"/>
+              <w:rPr>
+                <w:rFonts w:ascii="Consolas" w:eastAsia="Times New Roman" w:hAnsi="Consolas" w:cs="Times New Roman"/>
+                <w:color w:val="CCCCCC"/>
+                <w:sz w:val="18"/>
+                <w:szCs w:val="12"/>
+                <w:lang w:val="en-US"/>
+              </w:rPr>
+            </w:pPr>
+            <w:r>
+              <w:rPr>
+                <w:rFonts w:ascii="Consolas" w:eastAsia="Times New Roman" w:hAnsi="Consolas" w:cs="Times New Roman"/>
+                <w:color w:val="CCCCCC"/>
+                <w:sz w:val="18"/>
+                <w:szCs w:val="12"/>
+                <w:lang w:val="en-US"/>
+              </w:rPr>
+              <w:t xml:space="preserve">                </w:t>
+            </w:r>
+            <w:proofErr w:type="spellStart"/>
+            <w:r>
+              <w:rPr>
+                <w:rFonts w:ascii="Consolas" w:eastAsia="Times New Roman" w:hAnsi="Consolas" w:cs="Times New Roman"/>
+                <w:color w:val="9CDCFE"/>
+                <w:sz w:val="18"/>
+                <w:szCs w:val="12"/>
+                <w:lang w:val="en-US"/>
+              </w:rPr>
+              <w:t>arr</w:t>
+            </w:r>
+            <w:proofErr w:type="spellEnd"/>
+            <w:r>
+              <w:rPr>
+                <w:rFonts w:ascii="Consolas" w:eastAsia="Times New Roman" w:hAnsi="Consolas" w:cs="Times New Roman"/>
+                <w:color w:val="CCCCCC"/>
+                <w:sz w:val="18"/>
+                <w:szCs w:val="12"/>
+                <w:lang w:val="en-US"/>
+              </w:rPr>
+              <w:t>[</w:t>
+            </w:r>
+            <w:proofErr w:type="spellStart"/>
+            <w:r>
+              <w:rPr>
+                <w:rFonts w:ascii="Consolas" w:eastAsia="Times New Roman" w:hAnsi="Consolas" w:cs="Times New Roman"/>
+                <w:color w:val="9CDCFE"/>
+                <w:sz w:val="18"/>
+                <w:szCs w:val="12"/>
+                <w:lang w:val="en-US"/>
+              </w:rPr>
+              <w:t>i</w:t>
+            </w:r>
+            <w:proofErr w:type="spellEnd"/>
+            <w:r>
+              <w:rPr>
+                <w:rFonts w:ascii="Consolas" w:eastAsia="Times New Roman" w:hAnsi="Consolas" w:cs="Times New Roman"/>
+                <w:color w:val="CCCCCC"/>
+                <w:sz w:val="18"/>
+                <w:szCs w:val="12"/>
+                <w:lang w:val="en-US"/>
+              </w:rPr>
+              <w:t xml:space="preserve">] </w:t>
+            </w:r>
+            <w:r>
+              <w:rPr>
+                <w:rFonts w:ascii="Consolas" w:eastAsia="Times New Roman" w:hAnsi="Consolas" w:cs="Times New Roman"/>
+                <w:color w:val="D4D4D4"/>
+                <w:sz w:val="18"/>
+                <w:szCs w:val="12"/>
+                <w:lang w:val="en-US"/>
+              </w:rPr>
+              <w:t>=</w:t>
+            </w:r>
+            <w:r>
+              <w:rPr>
+                <w:rFonts w:ascii="Consolas" w:eastAsia="Times New Roman" w:hAnsi="Consolas" w:cs="Times New Roman"/>
+                <w:color w:val="CCCCCC"/>
+                <w:sz w:val="18"/>
+                <w:szCs w:val="12"/>
+                <w:lang w:val="en-US"/>
+              </w:rPr>
+              <w:t xml:space="preserve"> </w:t>
+            </w:r>
+            <w:proofErr w:type="spellStart"/>
+            <w:r>
+              <w:rPr>
+                <w:rFonts w:ascii="Consolas" w:eastAsia="Times New Roman" w:hAnsi="Consolas" w:cs="Times New Roman"/>
+                <w:color w:val="9CDCFE"/>
+                <w:sz w:val="18"/>
+                <w:szCs w:val="12"/>
+                <w:lang w:val="en-US"/>
+              </w:rPr>
+              <w:t>arr</w:t>
+            </w:r>
+            <w:proofErr w:type="spellEnd"/>
+            <w:r>
+              <w:rPr>
+                <w:rFonts w:ascii="Consolas" w:eastAsia="Times New Roman" w:hAnsi="Consolas" w:cs="Times New Roman"/>
+                <w:color w:val="CCCCCC"/>
+                <w:sz w:val="18"/>
+                <w:szCs w:val="12"/>
+                <w:lang w:val="en-US"/>
+              </w:rPr>
+              <w:t>[</w:t>
+            </w:r>
+            <w:r>
+              <w:rPr>
+                <w:rFonts w:ascii="Consolas" w:eastAsia="Times New Roman" w:hAnsi="Consolas" w:cs="Times New Roman"/>
+                <w:color w:val="9CDCFE"/>
+                <w:sz w:val="18"/>
+                <w:szCs w:val="12"/>
+                <w:lang w:val="en-US"/>
+              </w:rPr>
+              <w:t>i</w:t>
+            </w:r>
+            <w:r>
+              <w:rPr>
+                <w:rFonts w:ascii="Consolas" w:eastAsia="Times New Roman" w:hAnsi="Consolas" w:cs="Times New Roman"/>
+                <w:color w:val="D4D4D4"/>
+                <w:sz w:val="18"/>
+                <w:szCs w:val="12"/>
+                <w:lang w:val="en-US"/>
+              </w:rPr>
+              <w:t>+</w:t>
+            </w:r>
+            <w:r>
+              <w:rPr>
+                <w:rFonts w:ascii="Consolas" w:eastAsia="Times New Roman" w:hAnsi="Consolas" w:cs="Times New Roman"/>
+                <w:color w:val="B5CEA8"/>
+                <w:sz w:val="18"/>
+                <w:szCs w:val="12"/>
+                <w:lang w:val="en-US"/>
+              </w:rPr>
+              <w:t>1</w:t>
+            </w:r>
+            <w:r>
+              <w:rPr>
+                <w:rFonts w:ascii="Consolas" w:eastAsia="Times New Roman" w:hAnsi="Consolas" w:cs="Times New Roman"/>
+                <w:color w:val="CCCCCC"/>
+                <w:sz w:val="18"/>
+                <w:szCs w:val="12"/>
+                <w:lang w:val="en-US"/>
+              </w:rPr>
+              <w:t>];</w:t>
+            </w:r>
+          </w:p>
+          <w:p>
+            <w:pPr>
+              <w:shd w:val="clear" w:color="auto" w:fill="1F1F1F"/>
+              <w:spacing w:line="163" w:lineRule="atLeast"/>
+              <w:rPr>
+                <w:rFonts w:ascii="Consolas" w:eastAsia="Times New Roman" w:hAnsi="Consolas" w:cs="Times New Roman"/>
+                <w:color w:val="CCCCCC"/>
+                <w:sz w:val="18"/>
+                <w:szCs w:val="12"/>
+                <w:lang w:val="en-US"/>
+              </w:rPr>
+            </w:pPr>
+            <w:r>
+              <w:rPr>
+                <w:rFonts w:ascii="Consolas" w:eastAsia="Times New Roman" w:hAnsi="Consolas" w:cs="Times New Roman"/>
+                <w:color w:val="CCCCCC"/>
+                <w:sz w:val="18"/>
+                <w:szCs w:val="12"/>
+                <w:lang w:val="en-US"/>
+              </w:rPr>
+              <w:t xml:space="preserve">                </w:t>
+            </w:r>
+            <w:proofErr w:type="spellStart"/>
+            <w:r>
+              <w:rPr>
+                <w:rFonts w:ascii="Consolas" w:eastAsia="Times New Roman" w:hAnsi="Consolas" w:cs="Times New Roman"/>
+                <w:color w:val="9CDCFE"/>
+                <w:sz w:val="18"/>
+                <w:szCs w:val="12"/>
+                <w:lang w:val="en-US"/>
+              </w:rPr>
+              <w:t>arr</w:t>
+            </w:r>
+            <w:proofErr w:type="spellEnd"/>
+            <w:r>
+              <w:rPr>
+                <w:rFonts w:ascii="Consolas" w:eastAsia="Times New Roman" w:hAnsi="Consolas" w:cs="Times New Roman"/>
+                <w:color w:val="CCCCCC"/>
+                <w:sz w:val="18"/>
+                <w:szCs w:val="12"/>
+                <w:lang w:val="en-US"/>
+              </w:rPr>
+              <w:t>[</w:t>
+            </w:r>
+            <w:r>
+              <w:rPr>
+                <w:rFonts w:ascii="Consolas" w:eastAsia="Times New Roman" w:hAnsi="Consolas" w:cs="Times New Roman"/>
+                <w:color w:val="9CDCFE"/>
+                <w:sz w:val="18"/>
+                <w:szCs w:val="12"/>
+                <w:lang w:val="en-US"/>
+              </w:rPr>
+              <w:t>i</w:t>
+            </w:r>
+            <w:r>
+              <w:rPr>
+                <w:rFonts w:ascii="Consolas" w:eastAsia="Times New Roman" w:hAnsi="Consolas" w:cs="Times New Roman"/>
+                <w:color w:val="D4D4D4"/>
+                <w:sz w:val="18"/>
+                <w:szCs w:val="12"/>
+                <w:lang w:val="en-US"/>
+              </w:rPr>
+              <w:t>+</w:t>
+            </w:r>
+            <w:r>
+              <w:rPr>
+                <w:rFonts w:ascii="Consolas" w:eastAsia="Times New Roman" w:hAnsi="Consolas" w:cs="Times New Roman"/>
+                <w:color w:val="B5CEA8"/>
+                <w:sz w:val="18"/>
+                <w:szCs w:val="12"/>
+                <w:lang w:val="en-US"/>
+              </w:rPr>
+              <w:t>1</w:t>
+            </w:r>
+            <w:r>
+              <w:rPr>
+                <w:rFonts w:ascii="Consolas" w:eastAsia="Times New Roman" w:hAnsi="Consolas" w:cs="Times New Roman"/>
+                <w:color w:val="CCCCCC"/>
+                <w:sz w:val="18"/>
+                <w:szCs w:val="12"/>
+                <w:lang w:val="en-US"/>
+              </w:rPr>
+              <w:t xml:space="preserve">] </w:t>
+            </w:r>
+            <w:r>
+              <w:rPr>
+                <w:rFonts w:ascii="Consolas" w:eastAsia="Times New Roman" w:hAnsi="Consolas" w:cs="Times New Roman"/>
+                <w:color w:val="D4D4D4"/>
+                <w:sz w:val="18"/>
+                <w:szCs w:val="12"/>
+                <w:lang w:val="en-US"/>
+              </w:rPr>
+              <w:t>=</w:t>
+            </w:r>
+            <w:r>
+              <w:rPr>
+                <w:rFonts w:ascii="Consolas" w:eastAsia="Times New Roman" w:hAnsi="Consolas" w:cs="Times New Roman"/>
+                <w:color w:val="CCCCCC"/>
+                <w:sz w:val="18"/>
+                <w:szCs w:val="12"/>
+                <w:lang w:val="en-US"/>
+              </w:rPr>
+              <w:t xml:space="preserve"> </w:t>
+            </w:r>
+            <w:r>
+              <w:rPr>
+                <w:rFonts w:ascii="Consolas" w:eastAsia="Times New Roman" w:hAnsi="Consolas" w:cs="Times New Roman"/>
+                <w:color w:val="9CDCFE"/>
+                <w:sz w:val="18"/>
+                <w:szCs w:val="12"/>
+                <w:lang w:val="en-US"/>
+              </w:rPr>
+              <w:t>temp</w:t>
+            </w:r>
+            <w:r>
+              <w:rPr>
+                <w:rFonts w:ascii="Consolas" w:eastAsia="Times New Roman" w:hAnsi="Consolas" w:cs="Times New Roman"/>
+                <w:color w:val="CCCCCC"/>
+                <w:sz w:val="18"/>
+                <w:szCs w:val="12"/>
+                <w:lang w:val="en-US"/>
+              </w:rPr>
+              <w:t>;</w:t>
+            </w:r>
+          </w:p>
+          <w:p>
+            <w:pPr>
+              <w:shd w:val="clear" w:color="auto" w:fill="1F1F1F"/>
+              <w:spacing w:line="163" w:lineRule="atLeast"/>
+              <w:rPr>
+                <w:rFonts w:ascii="Consolas" w:eastAsia="Times New Roman" w:hAnsi="Consolas" w:cs="Times New Roman"/>
+                <w:color w:val="CCCCCC"/>
+                <w:sz w:val="18"/>
+                <w:szCs w:val="12"/>
+                <w:lang w:val="en-US"/>
+              </w:rPr>
+            </w:pPr>
+            <w:r>
+              <w:rPr>
+                <w:rFonts w:ascii="Consolas" w:eastAsia="Times New Roman" w:hAnsi="Consolas" w:cs="Times New Roman"/>
+                <w:color w:val="CCCCCC"/>
+                <w:sz w:val="18"/>
+                <w:szCs w:val="12"/>
+                <w:lang w:val="en-US"/>
+              </w:rPr>
+              <w:t>            }</w:t>
+            </w:r>
+          </w:p>
+          <w:p>
+            <w:pPr>
+              <w:shd w:val="clear" w:color="auto" w:fill="1F1F1F"/>
+              <w:spacing w:line="163" w:lineRule="atLeast"/>
+              <w:rPr>
+                <w:rFonts w:ascii="Consolas" w:eastAsia="Times New Roman" w:hAnsi="Consolas" w:cs="Times New Roman"/>
+                <w:color w:val="CCCCCC"/>
+                <w:sz w:val="18"/>
+                <w:szCs w:val="12"/>
+                <w:lang w:val="en-US"/>
+              </w:rPr>
+            </w:pPr>
+            <w:r>
+              <w:rPr>
+                <w:rFonts w:ascii="Consolas" w:eastAsia="Times New Roman" w:hAnsi="Consolas" w:cs="Times New Roman"/>
+                <w:color w:val="CCCCCC"/>
+                <w:sz w:val="18"/>
+                <w:szCs w:val="12"/>
+                <w:lang w:val="en-US"/>
+              </w:rPr>
+              <w:t xml:space="preserve">        </w:t>
+            </w:r>
+          </w:p>
+          <w:p>
+            <w:pPr>
+              <w:shd w:val="clear" w:color="auto" w:fill="1F1F1F"/>
+              <w:spacing w:line="163" w:lineRule="atLeast"/>
+              <w:rPr>
+                <w:rFonts w:ascii="Consolas" w:eastAsia="Times New Roman" w:hAnsi="Consolas" w:cs="Times New Roman"/>
+                <w:color w:val="CCCCCC"/>
+                <w:sz w:val="18"/>
+                <w:szCs w:val="12"/>
+                <w:lang w:val="en-US"/>
+              </w:rPr>
+            </w:pPr>
+            <w:r>
+              <w:rPr>
+                <w:rFonts w:ascii="Consolas" w:eastAsia="Times New Roman" w:hAnsi="Consolas" w:cs="Times New Roman"/>
+                <w:color w:val="CCCCCC"/>
+                <w:sz w:val="18"/>
+                <w:szCs w:val="12"/>
+                <w:lang w:val="en-US"/>
+              </w:rPr>
+              <w:t>    }</w:t>
+            </w:r>
+          </w:p>
+          <w:p>
+            <w:pPr>
+              <w:shd w:val="clear" w:color="auto" w:fill="1F1F1F"/>
+              <w:spacing w:line="163" w:lineRule="atLeast"/>
+              <w:rPr>
+                <w:rFonts w:ascii="Consolas" w:eastAsia="Times New Roman" w:hAnsi="Consolas" w:cs="Times New Roman"/>
+                <w:color w:val="CCCCCC"/>
+                <w:sz w:val="18"/>
+                <w:szCs w:val="12"/>
+                <w:lang w:val="en-US"/>
+              </w:rPr>
+            </w:pPr>
+            <w:r>
+              <w:rPr>
+                <w:rFonts w:ascii="Consolas" w:eastAsia="Times New Roman" w:hAnsi="Consolas" w:cs="Times New Roman"/>
+                <w:color w:val="CCCCCC"/>
+                <w:sz w:val="18"/>
+                <w:szCs w:val="12"/>
+                <w:lang w:val="en-US"/>
+              </w:rPr>
+              <w:t xml:space="preserve">    </w:t>
+            </w:r>
+            <w:r>
+              <w:rPr>
+                <w:rFonts w:ascii="Consolas" w:eastAsia="Times New Roman" w:hAnsi="Consolas" w:cs="Times New Roman"/>
+                <w:color w:val="C586C0"/>
+                <w:sz w:val="18"/>
+                <w:szCs w:val="12"/>
+                <w:lang w:val="en-US"/>
+              </w:rPr>
+              <w:t>for</w:t>
+            </w:r>
+            <w:r>
+              <w:rPr>
+                <w:rFonts w:ascii="Consolas" w:eastAsia="Times New Roman" w:hAnsi="Consolas" w:cs="Times New Roman"/>
+                <w:color w:val="CCCCCC"/>
+                <w:sz w:val="18"/>
+                <w:szCs w:val="12"/>
+                <w:lang w:val="en-US"/>
+              </w:rPr>
+              <w:t xml:space="preserve"> (</w:t>
+            </w:r>
+            <w:r>
+              <w:rPr>
+                <w:rFonts w:ascii="Consolas" w:eastAsia="Times New Roman" w:hAnsi="Consolas" w:cs="Times New Roman"/>
+                <w:color w:val="569CD6"/>
+                <w:sz w:val="18"/>
+                <w:szCs w:val="12"/>
+                <w:lang w:val="en-US"/>
+              </w:rPr>
+              <w:t>int</w:t>
+            </w:r>
+            <w:r>
+              <w:rPr>
+                <w:rFonts w:ascii="Consolas" w:eastAsia="Times New Roman" w:hAnsi="Consolas" w:cs="Times New Roman"/>
+                <w:color w:val="CCCCCC"/>
+                <w:sz w:val="18"/>
+                <w:szCs w:val="12"/>
+                <w:lang w:val="en-US"/>
+              </w:rPr>
+              <w:t xml:space="preserve"> </w:t>
+            </w:r>
+            <w:proofErr w:type="spellStart"/>
+            <w:r>
+              <w:rPr>
+                <w:rFonts w:ascii="Consolas" w:eastAsia="Times New Roman" w:hAnsi="Consolas" w:cs="Times New Roman"/>
+                <w:color w:val="9CDCFE"/>
+                <w:sz w:val="18"/>
+                <w:szCs w:val="12"/>
+                <w:lang w:val="en-US"/>
+              </w:rPr>
+              <w:t>i</w:t>
+            </w:r>
+            <w:proofErr w:type="spellEnd"/>
+            <w:r>
+              <w:rPr>
+                <w:rFonts w:ascii="Consolas" w:eastAsia="Times New Roman" w:hAnsi="Consolas" w:cs="Times New Roman"/>
+                <w:color w:val="CCCCCC"/>
+                <w:sz w:val="18"/>
+                <w:szCs w:val="12"/>
+                <w:lang w:val="en-US"/>
+              </w:rPr>
+              <w:t xml:space="preserve"> </w:t>
+            </w:r>
+            <w:r>
+              <w:rPr>
+                <w:rFonts w:ascii="Consolas" w:eastAsia="Times New Roman" w:hAnsi="Consolas" w:cs="Times New Roman"/>
+                <w:color w:val="D4D4D4"/>
+                <w:sz w:val="18"/>
+                <w:szCs w:val="12"/>
+                <w:lang w:val="en-US"/>
+              </w:rPr>
+              <w:t>=</w:t>
+            </w:r>
+            <w:r>
+              <w:rPr>
+                <w:rFonts w:ascii="Consolas" w:eastAsia="Times New Roman" w:hAnsi="Consolas" w:cs="Times New Roman"/>
+                <w:color w:val="CCCCCC"/>
+                <w:sz w:val="18"/>
+                <w:szCs w:val="12"/>
+                <w:lang w:val="en-US"/>
+              </w:rPr>
+              <w:t xml:space="preserve"> </w:t>
+            </w:r>
+            <w:r>
+              <w:rPr>
+                <w:rFonts w:ascii="Consolas" w:eastAsia="Times New Roman" w:hAnsi="Consolas" w:cs="Times New Roman"/>
+                <w:color w:val="B5CEA8"/>
+                <w:sz w:val="18"/>
+                <w:szCs w:val="12"/>
+                <w:lang w:val="en-US"/>
+              </w:rPr>
+              <w:t>0</w:t>
+            </w:r>
+            <w:r>
+              <w:rPr>
+                <w:rFonts w:ascii="Consolas" w:eastAsia="Times New Roman" w:hAnsi="Consolas" w:cs="Times New Roman"/>
+                <w:color w:val="CCCCCC"/>
+                <w:sz w:val="18"/>
+                <w:szCs w:val="12"/>
+                <w:lang w:val="en-US"/>
+              </w:rPr>
+              <w:t xml:space="preserve">; </w:t>
+            </w:r>
+            <w:proofErr w:type="spellStart"/>
+            <w:r>
+              <w:rPr>
+                <w:rFonts w:ascii="Consolas" w:eastAsia="Times New Roman" w:hAnsi="Consolas" w:cs="Times New Roman"/>
+                <w:color w:val="9CDCFE"/>
+                <w:sz w:val="18"/>
+                <w:szCs w:val="12"/>
+                <w:lang w:val="en-US"/>
+              </w:rPr>
+              <w:t>i</w:t>
+            </w:r>
+            <w:proofErr w:type="spellEnd"/>
+            <w:r>
+              <w:rPr>
+                <w:rFonts w:ascii="Consolas" w:eastAsia="Times New Roman" w:hAnsi="Consolas" w:cs="Times New Roman"/>
+                <w:color w:val="CCCCCC"/>
+                <w:sz w:val="18"/>
+                <w:szCs w:val="12"/>
+                <w:lang w:val="en-US"/>
+              </w:rPr>
+              <w:t xml:space="preserve"> </w:t>
+            </w:r>
+            <w:r>
+              <w:rPr>
+                <w:rFonts w:ascii="Consolas" w:eastAsia="Times New Roman" w:hAnsi="Consolas" w:cs="Times New Roman"/>
+                <w:color w:val="D4D4D4"/>
+                <w:sz w:val="18"/>
+                <w:szCs w:val="12"/>
+                <w:lang w:val="en-US"/>
+              </w:rPr>
+              <w:t>&lt;</w:t>
+            </w:r>
+            <w:r>
+              <w:rPr>
+                <w:rFonts w:ascii="Consolas" w:eastAsia="Times New Roman" w:hAnsi="Consolas" w:cs="Times New Roman"/>
+                <w:color w:val="CCCCCC"/>
+                <w:sz w:val="18"/>
+                <w:szCs w:val="12"/>
+                <w:lang w:val="en-US"/>
+              </w:rPr>
+              <w:t xml:space="preserve"> </w:t>
+            </w:r>
+            <w:r>
+              <w:rPr>
+                <w:rFonts w:ascii="Consolas" w:eastAsia="Times New Roman" w:hAnsi="Consolas" w:cs="Times New Roman"/>
+                <w:color w:val="9CDCFE"/>
+                <w:sz w:val="18"/>
+                <w:szCs w:val="12"/>
+                <w:lang w:val="en-US"/>
+              </w:rPr>
+              <w:t>length</w:t>
+            </w:r>
+            <w:r>
+              <w:rPr>
+                <w:rFonts w:ascii="Consolas" w:eastAsia="Times New Roman" w:hAnsi="Consolas" w:cs="Times New Roman"/>
+                <w:color w:val="CCCCCC"/>
+                <w:sz w:val="18"/>
+                <w:szCs w:val="12"/>
+                <w:lang w:val="en-US"/>
+              </w:rPr>
+              <w:t xml:space="preserve">; </w:t>
+            </w:r>
+            <w:proofErr w:type="spellStart"/>
+            <w:r>
+              <w:rPr>
+                <w:rFonts w:ascii="Consolas" w:eastAsia="Times New Roman" w:hAnsi="Consolas" w:cs="Times New Roman"/>
+                <w:color w:val="9CDCFE"/>
+                <w:sz w:val="18"/>
+                <w:szCs w:val="12"/>
+                <w:lang w:val="en-US"/>
+              </w:rPr>
+              <w:t>i</w:t>
+            </w:r>
+            <w:proofErr w:type="spellEnd"/>
+            <w:r>
+              <w:rPr>
+                <w:rFonts w:ascii="Consolas" w:eastAsia="Times New Roman" w:hAnsi="Consolas" w:cs="Times New Roman"/>
+                <w:color w:val="D4D4D4"/>
+                <w:sz w:val="18"/>
+                <w:szCs w:val="12"/>
+                <w:lang w:val="en-US"/>
+              </w:rPr>
+              <w:t>++</w:t>
+            </w:r>
+            <w:r>
+              <w:rPr>
+                <w:rFonts w:ascii="Consolas" w:eastAsia="Times New Roman" w:hAnsi="Consolas" w:cs="Times New Roman"/>
+                <w:color w:val="CCCCCC"/>
+                <w:sz w:val="18"/>
+                <w:szCs w:val="12"/>
+                <w:lang w:val="en-US"/>
+              </w:rPr>
+              <w:t>)</w:t>
+            </w:r>
+          </w:p>
+          <w:p>
+            <w:pPr>
+              <w:shd w:val="clear" w:color="auto" w:fill="1F1F1F"/>
+              <w:spacing w:line="163" w:lineRule="atLeast"/>
+              <w:rPr>
+                <w:rFonts w:ascii="Consolas" w:eastAsia="Times New Roman" w:hAnsi="Consolas" w:cs="Times New Roman"/>
+                <w:color w:val="CCCCCC"/>
+                <w:sz w:val="18"/>
+                <w:szCs w:val="12"/>
+                <w:lang w:val="en-US"/>
+              </w:rPr>
+            </w:pPr>
+            <w:r>
+              <w:rPr>
+                <w:rFonts w:ascii="Consolas" w:eastAsia="Times New Roman" w:hAnsi="Consolas" w:cs="Times New Roman"/>
+                <w:color w:val="CCCCCC"/>
+                <w:sz w:val="18"/>
+                <w:szCs w:val="12"/>
+                <w:lang w:val="en-US"/>
+              </w:rPr>
+              <w:t>    {</w:t>
+            </w:r>
+          </w:p>
+          <w:p>
+            <w:pPr>
+              <w:shd w:val="clear" w:color="auto" w:fill="1F1F1F"/>
+              <w:spacing w:line="163" w:lineRule="atLeast"/>
+              <w:rPr>
+                <w:rFonts w:ascii="Consolas" w:eastAsia="Times New Roman" w:hAnsi="Consolas" w:cs="Times New Roman"/>
+                <w:color w:val="CCCCCC"/>
+                <w:sz w:val="18"/>
+                <w:szCs w:val="12"/>
+                <w:lang w:val="en-US"/>
+              </w:rPr>
+            </w:pPr>
+            <w:r>
+              <w:rPr>
+                <w:rFonts w:ascii="Consolas" w:eastAsia="Times New Roman" w:hAnsi="Consolas" w:cs="Times New Roman"/>
+                <w:color w:val="CCCCCC"/>
+                <w:sz w:val="18"/>
+                <w:szCs w:val="12"/>
+                <w:lang w:val="en-US"/>
+              </w:rPr>
+              <w:t xml:space="preserve">        </w:t>
+            </w:r>
+            <w:r>
+              <w:rPr>
+                <w:rFonts w:ascii="Consolas" w:eastAsia="Times New Roman" w:hAnsi="Consolas" w:cs="Times New Roman"/>
+                <w:color w:val="9CDCFE"/>
+                <w:sz w:val="18"/>
+                <w:szCs w:val="12"/>
+                <w:lang w:val="en-US"/>
+              </w:rPr>
+              <w:t>cout</w:t>
+            </w:r>
+            <w:r>
+              <w:rPr>
+                <w:rFonts w:ascii="Consolas" w:eastAsia="Times New Roman" w:hAnsi="Consolas" w:cs="Times New Roman"/>
+                <w:color w:val="CCCCCC"/>
+                <w:sz w:val="18"/>
+                <w:szCs w:val="12"/>
+                <w:lang w:val="en-US"/>
+              </w:rPr>
+              <w:t xml:space="preserve"> </w:t>
+            </w:r>
+            <w:r>
+              <w:rPr>
+                <w:rFonts w:ascii="Consolas" w:eastAsia="Times New Roman" w:hAnsi="Consolas" w:cs="Times New Roman"/>
+                <w:color w:val="DCDCAA"/>
+                <w:sz w:val="18"/>
+                <w:szCs w:val="12"/>
+                <w:lang w:val="en-US"/>
+              </w:rPr>
+              <w:t>&lt;&lt;</w:t>
+            </w:r>
+            <w:r>
+              <w:rPr>
+                <w:rFonts w:ascii="Consolas" w:eastAsia="Times New Roman" w:hAnsi="Consolas" w:cs="Times New Roman"/>
+                <w:color w:val="CCCCCC"/>
+                <w:sz w:val="18"/>
+                <w:szCs w:val="12"/>
+                <w:lang w:val="en-US"/>
+              </w:rPr>
+              <w:t xml:space="preserve"> </w:t>
+            </w:r>
+            <w:proofErr w:type="spellStart"/>
+            <w:r>
+              <w:rPr>
+                <w:rFonts w:ascii="Consolas" w:eastAsia="Times New Roman" w:hAnsi="Consolas" w:cs="Times New Roman"/>
+                <w:color w:val="9CDCFE"/>
+                <w:sz w:val="18"/>
+                <w:szCs w:val="12"/>
+                <w:lang w:val="en-US"/>
+              </w:rPr>
+              <w:t>arr</w:t>
+            </w:r>
+            <w:proofErr w:type="spellEnd"/>
+            <w:r>
+              <w:rPr>
+                <w:rFonts w:ascii="Consolas" w:eastAsia="Times New Roman" w:hAnsi="Consolas" w:cs="Times New Roman"/>
+                <w:color w:val="CCCCCC"/>
+                <w:sz w:val="18"/>
+                <w:szCs w:val="12"/>
+                <w:lang w:val="en-US"/>
+              </w:rPr>
+              <w:t>[</w:t>
+            </w:r>
+            <w:proofErr w:type="spellStart"/>
+            <w:r>
+              <w:rPr>
+                <w:rFonts w:ascii="Consolas" w:eastAsia="Times New Roman" w:hAnsi="Consolas" w:cs="Times New Roman"/>
+                <w:color w:val="9CDCFE"/>
+                <w:sz w:val="18"/>
+                <w:szCs w:val="12"/>
+                <w:lang w:val="en-US"/>
+              </w:rPr>
+              <w:t>i</w:t>
+            </w:r>
+            <w:proofErr w:type="spellEnd"/>
+            <w:r>
+              <w:rPr>
+                <w:rFonts w:ascii="Consolas" w:eastAsia="Times New Roman" w:hAnsi="Consolas" w:cs="Times New Roman"/>
+                <w:color w:val="CCCCCC"/>
+                <w:sz w:val="18"/>
+                <w:szCs w:val="12"/>
+                <w:lang w:val="en-US"/>
+              </w:rPr>
+              <w:t xml:space="preserve">] </w:t>
+            </w:r>
+            <w:r>
+              <w:rPr>
+                <w:rFonts w:ascii="Consolas" w:eastAsia="Times New Roman" w:hAnsi="Consolas" w:cs="Times New Roman"/>
+                <w:color w:val="DCDCAA"/>
+                <w:sz w:val="18"/>
+                <w:szCs w:val="12"/>
+                <w:lang w:val="en-US"/>
+              </w:rPr>
+              <w:t>&lt;&lt;</w:t>
+            </w:r>
+            <w:r>
+              <w:rPr>
+                <w:rFonts w:ascii="Consolas" w:eastAsia="Times New Roman" w:hAnsi="Consolas" w:cs="Times New Roman"/>
+                <w:color w:val="CCCCCC"/>
+                <w:sz w:val="18"/>
+                <w:szCs w:val="12"/>
+                <w:lang w:val="en-US"/>
+              </w:rPr>
+              <w:t xml:space="preserve"> </w:t>
+            </w:r>
+            <w:r>
+              <w:rPr>
+                <w:rFonts w:ascii="Consolas" w:eastAsia="Times New Roman" w:hAnsi="Consolas" w:cs="Times New Roman"/>
+                <w:color w:val="CE9178"/>
+                <w:sz w:val="18"/>
+                <w:szCs w:val="12"/>
+                <w:lang w:val="en-US"/>
+              </w:rPr>
+              <w:t>" "</w:t>
+            </w:r>
+            <w:r>
+              <w:rPr>
+                <w:rFonts w:ascii="Consolas" w:eastAsia="Times New Roman" w:hAnsi="Consolas" w:cs="Times New Roman"/>
+                <w:color w:val="CCCCCC"/>
+                <w:sz w:val="18"/>
+                <w:szCs w:val="12"/>
+                <w:lang w:val="en-US"/>
+              </w:rPr>
+              <w:t>;</w:t>
+            </w:r>
+          </w:p>
+          <w:p>
+            <w:pPr>
+              <w:shd w:val="clear" w:color="auto" w:fill="1F1F1F"/>
+              <w:spacing w:line="163" w:lineRule="atLeast"/>
+              <w:rPr>
+                <w:rFonts w:ascii="Consolas" w:eastAsia="Times New Roman" w:hAnsi="Consolas" w:cs="Times New Roman"/>
+                <w:color w:val="CCCCCC"/>
+                <w:sz w:val="18"/>
+                <w:szCs w:val="12"/>
+                <w:lang w:val="en-US"/>
+              </w:rPr>
+            </w:pPr>
+            <w:r>
+              <w:rPr>
+                <w:rFonts w:ascii="Consolas" w:eastAsia="Times New Roman" w:hAnsi="Consolas" w:cs="Times New Roman"/>
+                <w:color w:val="CCCCCC"/>
+                <w:sz w:val="18"/>
+                <w:szCs w:val="12"/>
+                <w:lang w:val="en-US"/>
+              </w:rPr>
+              <w:t>    }</w:t>
+            </w:r>
+          </w:p>
+          <w:p>
+            <w:pPr>
+              <w:shd w:val="clear" w:color="auto" w:fill="1F1F1F"/>
+              <w:spacing w:line="163" w:lineRule="atLeast"/>
+              <w:rPr>
+                <w:rFonts w:ascii="Consolas" w:eastAsia="Times New Roman" w:hAnsi="Consolas" w:cs="Times New Roman"/>
+                <w:color w:val="CCCCCC"/>
+                <w:sz w:val="18"/>
+                <w:szCs w:val="12"/>
+                <w:lang w:val="en-US"/>
+              </w:rPr>
+            </w:pPr>
+          </w:p>
+          <w:p>
+            <w:pPr>
+              <w:shd w:val="clear" w:color="auto" w:fill="1F1F1F"/>
+              <w:spacing w:line="163" w:lineRule="atLeast"/>
+              <w:rPr>
+                <w:rFonts w:ascii="Consolas" w:eastAsia="Times New Roman" w:hAnsi="Consolas" w:cs="Times New Roman"/>
+                <w:color w:val="CCCCCC"/>
+                <w:sz w:val="18"/>
+                <w:szCs w:val="12"/>
+                <w:lang w:val="en-US"/>
+              </w:rPr>
+            </w:pPr>
+            <w:r>
+              <w:rPr>
+                <w:rFonts w:ascii="Consolas" w:eastAsia="Times New Roman" w:hAnsi="Consolas" w:cs="Times New Roman"/>
+                <w:color w:val="CCCCCC"/>
+                <w:sz w:val="18"/>
+                <w:szCs w:val="12"/>
+                <w:lang w:val="en-US"/>
+              </w:rPr>
+              <w:t xml:space="preserve">    </w:t>
+            </w:r>
+            <w:r>
+              <w:rPr>
+                <w:rFonts w:ascii="Consolas" w:eastAsia="Times New Roman" w:hAnsi="Consolas" w:cs="Times New Roman"/>
+                <w:color w:val="9CDCFE"/>
+                <w:sz w:val="18"/>
+                <w:szCs w:val="12"/>
+                <w:lang w:val="en-US"/>
+              </w:rPr>
+              <w:t>cout</w:t>
+            </w:r>
+            <w:r>
+              <w:rPr>
+                <w:rFonts w:ascii="Consolas" w:eastAsia="Times New Roman" w:hAnsi="Consolas" w:cs="Times New Roman"/>
+                <w:color w:val="CCCCCC"/>
+                <w:sz w:val="18"/>
+                <w:szCs w:val="12"/>
+                <w:lang w:val="en-US"/>
+              </w:rPr>
+              <w:t xml:space="preserve"> </w:t>
+            </w:r>
+            <w:r>
+              <w:rPr>
+                <w:rFonts w:ascii="Consolas" w:eastAsia="Times New Roman" w:hAnsi="Consolas" w:cs="Times New Roman"/>
+                <w:color w:val="DCDCAA"/>
+                <w:sz w:val="18"/>
+                <w:szCs w:val="12"/>
+                <w:lang w:val="en-US"/>
+              </w:rPr>
+              <w:t>&lt;&lt;</w:t>
+            </w:r>
+            <w:r>
+              <w:rPr>
+                <w:rFonts w:ascii="Consolas" w:eastAsia="Times New Roman" w:hAnsi="Consolas" w:cs="Times New Roman"/>
+                <w:color w:val="CCCCCC"/>
+                <w:sz w:val="18"/>
+                <w:szCs w:val="12"/>
+                <w:lang w:val="en-US"/>
+              </w:rPr>
+              <w:t xml:space="preserve"> </w:t>
+            </w:r>
+            <w:r>
+              <w:rPr>
+                <w:rFonts w:ascii="Consolas" w:eastAsia="Times New Roman" w:hAnsi="Consolas" w:cs="Times New Roman"/>
+                <w:color w:val="DCDCAA"/>
+                <w:sz w:val="18"/>
+                <w:szCs w:val="12"/>
+                <w:lang w:val="en-US"/>
+              </w:rPr>
+              <w:t>endl</w:t>
+            </w:r>
+            <w:r>
+              <w:rPr>
+                <w:rFonts w:ascii="Consolas" w:eastAsia="Times New Roman" w:hAnsi="Consolas" w:cs="Times New Roman"/>
+                <w:color w:val="CCCCCC"/>
+                <w:sz w:val="18"/>
+                <w:szCs w:val="12"/>
+                <w:lang w:val="en-US"/>
+              </w:rPr>
+              <w:t>;</w:t>
+            </w:r>
+          </w:p>
+          <w:p>
+            <w:pPr>
+              <w:shd w:val="clear" w:color="auto" w:fill="1F1F1F"/>
+              <w:spacing w:line="163" w:lineRule="atLeast"/>
+              <w:rPr>
+                <w:rFonts w:ascii="Consolas" w:eastAsia="Times New Roman" w:hAnsi="Consolas" w:cs="Times New Roman"/>
+                <w:color w:val="CCCCCC"/>
+                <w:sz w:val="18"/>
+                <w:szCs w:val="12"/>
+                <w:lang w:val="en-US"/>
+              </w:rPr>
+            </w:pPr>
+            <w:r>
+              <w:rPr>
+                <w:rFonts w:ascii="Consolas" w:eastAsia="Times New Roman" w:hAnsi="Consolas" w:cs="Times New Roman"/>
+                <w:color w:val="CCCCCC"/>
+                <w:sz w:val="18"/>
+                <w:szCs w:val="12"/>
+                <w:lang w:val="en-US"/>
+              </w:rPr>
+              <w:t xml:space="preserve">    </w:t>
+            </w:r>
+            <w:r>
+              <w:rPr>
+                <w:rFonts w:ascii="Consolas" w:eastAsia="Times New Roman" w:hAnsi="Consolas" w:cs="Times New Roman"/>
+                <w:color w:val="C586C0"/>
+                <w:sz w:val="18"/>
+                <w:szCs w:val="12"/>
+                <w:lang w:val="en-US"/>
+              </w:rPr>
+              <w:t>return</w:t>
+            </w:r>
+            <w:r>
+              <w:rPr>
+                <w:rFonts w:ascii="Consolas" w:eastAsia="Times New Roman" w:hAnsi="Consolas" w:cs="Times New Roman"/>
+                <w:color w:val="CCCCCC"/>
+                <w:sz w:val="18"/>
+                <w:szCs w:val="12"/>
+                <w:lang w:val="en-US"/>
+              </w:rPr>
+              <w:t xml:space="preserve"> </w:t>
+            </w:r>
+            <w:r>
+              <w:rPr>
+                <w:rFonts w:ascii="Consolas" w:eastAsia="Times New Roman" w:hAnsi="Consolas" w:cs="Times New Roman"/>
+                <w:color w:val="B5CEA8"/>
+                <w:sz w:val="18"/>
+                <w:szCs w:val="12"/>
+                <w:lang w:val="en-US"/>
+              </w:rPr>
+              <w:t>0</w:t>
+            </w:r>
+            <w:r>
+              <w:rPr>
+                <w:rFonts w:ascii="Consolas" w:eastAsia="Times New Roman" w:hAnsi="Consolas" w:cs="Times New Roman"/>
+                <w:color w:val="CCCCCC"/>
+                <w:sz w:val="18"/>
+                <w:szCs w:val="12"/>
+                <w:lang w:val="en-US"/>
+              </w:rPr>
+              <w:t>;</w:t>
+            </w:r>
+          </w:p>
+          <w:p>
+            <w:pPr>
+              <w:shd w:val="clear" w:color="auto" w:fill="1F1F1F"/>
+              <w:spacing w:line="163" w:lineRule="atLeast"/>
+              <w:rPr>
+                <w:rFonts w:ascii="Consolas" w:eastAsia="Times New Roman" w:hAnsi="Consolas" w:cs="Times New Roman"/>
+                <w:color w:val="CCCCCC"/>
+                <w:sz w:val="18"/>
+                <w:szCs w:val="12"/>
+                <w:lang w:val="en-US"/>
+              </w:rPr>
+            </w:pPr>
+            <w:r>
+              <w:rPr>
+                <w:rFonts w:ascii="Consolas" w:eastAsia="Times New Roman" w:hAnsi="Consolas" w:cs="Times New Roman"/>
+                <w:color w:val="CCCCCC"/>
+                <w:sz w:val="18"/>
+                <w:szCs w:val="12"/>
+                <w:lang w:val="en-US"/>
+              </w:rPr>
+              <w:t>}</w:t>
+            </w:r>
+          </w:p>
+          <w:p>
+            <w:pPr>
+              <w:shd w:val="clear" w:color="auto" w:fill="1F1F1F"/>
+              <w:spacing w:line="163" w:lineRule="atLeast"/>
+              <w:rPr>
+                <w:rFonts w:ascii="Consolas" w:eastAsia="Times New Roman" w:hAnsi="Consolas" w:cs="Times New Roman"/>
+                <w:color w:val="CCCCCC"/>
+                <w:sz w:val="18"/>
+                <w:szCs w:val="12"/>
+                <w:lang w:val="en-US"/>
+              </w:rPr>
+            </w:pPr>
+          </w:p>
+          <w:p>
+            <w:pPr>
+              <w:jc w:val="center"/>
+            </w:pPr>
+          </w:p>
+        </w:tc>
+      </w:tr>
+    </w:tbl>
+    <w:p>
+      <w:pPr>
+        <w:jc w:val="center"/>
+      </w:pPr>
+    </w:p>
+    <w:p>
+      <w:pPr>
+        <w:jc w:val="center"/>
+      </w:pPr>
+      <w:r>
+        <w:t>03/10/2024</w:t>
+      </w:r>
+    </w:p>
+    <w:tbl>
+      <w:tblPr>
+        <w:tblStyle w:val="TableGrid"/>
+        <w:tblW w:w="0" w:type="auto"/>
+        <w:tblLook w:val="04A0"/>
+      </w:tblPr>
+      <w:tblGrid>
+        <w:gridCol w:w="9242"/>
+      </w:tblGrid>
+      <w:tr>
+        <w:tc>
+          <w:tcPr>
+            <w:tcW w:w="9242" w:type="dxa"/>
+          </w:tcPr>
+          <w:p>
+            <w:pPr>
+              <w:jc w:val="center"/>
+            </w:pPr>
           </w:p>
         </w:tc>
       </w:tr>
@@ -7207,18 +12887,17 @@
               <w:jc w:val="center"/>
             </w:pPr>
           </w:p>
+        </w:tc>
+      </w:tr>
+      <w:tr>
+        <w:tc>
+          <w:tcPr>
+            <w:tcW w:w="9242" w:type="dxa"/>
+          </w:tcPr>
           <w:p>
             <w:pPr>
               <w:jc w:val="center"/>
             </w:pPr>
-            <w:r>
-              <w:t xml:space="preserve">Asymptotic </w:t>
-            </w:r>
-            <w:proofErr w:type="spellStart"/>
-            <w:r>
-              <w:t>notaion</w:t>
-            </w:r>
-            <w:proofErr w:type="spellEnd"/>
           </w:p>
         </w:tc>
       </w:tr>
@@ -8153,6 +13832,123 @@
     </w:lvl>
   </w:abstractNum>
   <w:abstractNum w:abstractNumId="7">
+    <w:nsid w:val="5C3355A2"/>
+    <w:multiLevelType w:val="multilevel"/>
+    <w:tmpl w:val="E4CCEBA2"/>
+    <w:lvl w:ilvl="0">
+      <w:start w:val="1"/>
+      <w:numFmt w:val="decimal"/>
+      <w:lvlText w:val="%1."/>
+      <w:lvlJc w:val="left"/>
+      <w:pPr>
+        <w:tabs>
+          <w:tab w:val="num" w:pos="720"/>
+        </w:tabs>
+        <w:ind w:left="720" w:hanging="360"/>
+      </w:pPr>
+    </w:lvl>
+    <w:lvl w:ilvl="1">
+      <w:start w:val="1"/>
+      <w:numFmt w:val="bullet"/>
+      <w:lvlText w:val="o"/>
+      <w:lvlJc w:val="left"/>
+      <w:pPr>
+        <w:tabs>
+          <w:tab w:val="num" w:pos="1440"/>
+        </w:tabs>
+        <w:ind w:left="1440" w:hanging="360"/>
+      </w:pPr>
+      <w:rPr>
+        <w:rFonts w:ascii="Courier New" w:hAnsi="Courier New" w:hint="default"/>
+        <w:sz w:val="20"/>
+      </w:rPr>
+    </w:lvl>
+    <w:lvl w:ilvl="2" w:tentative="1">
+      <w:start w:val="1"/>
+      <w:numFmt w:val="decimal"/>
+      <w:lvlText w:val="%3."/>
+      <w:lvlJc w:val="left"/>
+      <w:pPr>
+        <w:tabs>
+          <w:tab w:val="num" w:pos="2160"/>
+        </w:tabs>
+        <w:ind w:left="2160" w:hanging="360"/>
+      </w:pPr>
+    </w:lvl>
+    <w:lvl w:ilvl="3" w:tentative="1">
+      <w:start w:val="1"/>
+      <w:numFmt w:val="decimal"/>
+      <w:lvlText w:val="%4."/>
+      <w:lvlJc w:val="left"/>
+      <w:pPr>
+        <w:tabs>
+          <w:tab w:val="num" w:pos="2880"/>
+        </w:tabs>
+        <w:ind w:left="2880" w:hanging="360"/>
+      </w:pPr>
+    </w:lvl>
+    <w:lvl w:ilvl="4" w:tentative="1">
+      <w:start w:val="1"/>
+      <w:numFmt w:val="decimal"/>
+      <w:lvlText w:val="%5."/>
+      <w:lvlJc w:val="left"/>
+      <w:pPr>
+        <w:tabs>
+          <w:tab w:val="num" w:pos="3600"/>
+        </w:tabs>
+        <w:ind w:left="3600" w:hanging="360"/>
+      </w:pPr>
+    </w:lvl>
+    <w:lvl w:ilvl="5" w:tentative="1">
+      <w:start w:val="1"/>
+      <w:numFmt w:val="decimal"/>
+      <w:lvlText w:val="%6."/>
+      <w:lvlJc w:val="left"/>
+      <w:pPr>
+        <w:tabs>
+          <w:tab w:val="num" w:pos="4320"/>
+        </w:tabs>
+        <w:ind w:left="4320" w:hanging="360"/>
+      </w:pPr>
+    </w:lvl>
+    <w:lvl w:ilvl="6" w:tentative="1">
+      <w:start w:val="1"/>
+      <w:numFmt w:val="decimal"/>
+      <w:lvlText w:val="%7."/>
+      <w:lvlJc w:val="left"/>
+      <w:pPr>
+        <w:tabs>
+          <w:tab w:val="num" w:pos="5040"/>
+        </w:tabs>
+        <w:ind w:left="5040" w:hanging="360"/>
+      </w:pPr>
+    </w:lvl>
+    <w:lvl w:ilvl="7" w:tentative="1">
+      <w:start w:val="1"/>
+      <w:numFmt w:val="decimal"/>
+      <w:lvlText w:val="%8."/>
+      <w:lvlJc w:val="left"/>
+      <w:pPr>
+        <w:tabs>
+          <w:tab w:val="num" w:pos="5760"/>
+        </w:tabs>
+        <w:ind w:left="5760" w:hanging="360"/>
+      </w:pPr>
+    </w:lvl>
+    <w:lvl w:ilvl="8" w:tentative="1">
+      <w:start w:val="1"/>
+      <w:numFmt w:val="decimal"/>
+      <w:lvlText w:val="%9."/>
+      <w:lvlJc w:val="left"/>
+      <w:pPr>
+        <w:tabs>
+          <w:tab w:val="num" w:pos="6480"/>
+        </w:tabs>
+        <w:ind w:left="6480" w:hanging="360"/>
+      </w:pPr>
+    </w:lvl>
+  </w:abstractNum>
+  <w:abstractNum w:abstractNumId="8">
     <w:nsid w:val="66AD517F"/>
     <w:multiLevelType w:val="hybridMultilevel"/>
     <w:tmpl w:val="83DAEA8E"/>
@@ -8239,7 +14035,7 @@
     </w:lvl>
   </w:abstractNum>
   <w:num w:numId="1">
-    <w:abstractNumId w:val="7"/>
+    <w:abstractNumId w:val="8"/>
   </w:num>
   <w:num w:numId="2">
     <w:abstractNumId w:val="5"/>
@@ -8261,6 +14057,9 @@
   </w:num>
   <w:num w:numId="8">
     <w:abstractNumId w:val="2"/>
+  </w:num>
+  <w:num w:numId="9">
+    <w:abstractNumId w:val="7"/>
   </w:num>
 </w:numbering>
 </file>
@@ -8564,7 +14363,6 @@
     <w:name w:val="Normal (Web)"/>
     <w:basedOn w:val="Normal"/>
     <w:uiPriority w:val="99"/>
-    <w:semiHidden/>
     <w:unhideWhenUsed/>
     <w:rsid w:val="00874CC8"/>
     <w:pPr>
@@ -8586,6 +14384,19 @@
     <w:rPr>
       <w:b/>
       <w:bCs/>
+    </w:rPr>
+  </w:style>
+  <w:style w:type="character" w:styleId="HTMLCode">
+    <w:name w:val="HTML Code"/>
+    <w:basedOn w:val="DefaultParagraphFont"/>
+    <w:uiPriority w:val="99"/>
+    <w:semiHidden/>
+    <w:unhideWhenUsed/>
+    <w:rsid w:val="00B86BDB"/>
+    <w:rPr>
+      <w:rFonts w:ascii="Courier New" w:eastAsia="Times New Roman" w:hAnsi="Courier New" w:cs="Courier New"/>
+      <w:sz w:val="20"/>
+      <w:szCs w:val="20"/>
     </w:rPr>
   </w:style>
 </w:styles>
